--- a/database/Rollo - Documentazione informatica.docx
+++ b/database/Rollo - Documentazione informatica.docx
@@ -1845,9 +1845,9 @@
           <w:noProof/>
         </w:rPr>
         <w:drawing>
-          <wp:inline distT="0" distB="0" distL="0" distR="0" wp14:anchorId="6DF980AA" wp14:editId="59BD1971">
-            <wp:extent cx="5940425" cy="1478915"/>
-            <wp:effectExtent l="0" t="0" r="3175" b="6985"/>
+          <wp:inline distT="0" distB="0" distL="0" distR="0" wp14:anchorId="6DF980AA" wp14:editId="2AE20E5F">
+            <wp:extent cx="5940425" cy="1456485"/>
+            <wp:effectExtent l="0" t="0" r="3175" b="0"/>
             <wp:docPr id="1085535281" name="Picture 1"/>
             <wp:cNvGraphicFramePr>
               <a:graphicFrameLocks xmlns:a="http://schemas.openxmlformats.org/drawingml/2006/main" noChangeAspect="1"/>
@@ -1860,7 +1860,13 @@
                     <pic:cNvPicPr/>
                   </pic:nvPicPr>
                   <pic:blipFill>
-                    <a:blip r:embed="rId11"/>
+                    <a:blip r:embed="rId11">
+                      <a:extLst>
+                        <a:ext uri="{28A0092B-C50C-407E-A947-70E740481C1C}">
+                          <a14:useLocalDpi xmlns:a14="http://schemas.microsoft.com/office/drawing/2010/main" val="0"/>
+                        </a:ext>
+                      </a:extLst>
+                    </a:blip>
                     <a:stretch>
                       <a:fillRect/>
                     </a:stretch>
@@ -1868,7 +1874,7 @@
                   <pic:spPr>
                     <a:xfrm>
                       <a:off x="0" y="0"/>
-                      <a:ext cx="5940425" cy="1478915"/>
+                      <a:ext cx="5940425" cy="1456485"/>
                     </a:xfrm>
                     <a:prstGeom prst="rect">
                       <a:avLst/>
@@ -1899,8 +1905,8 @@
           <w:noProof/>
         </w:rPr>
         <w:drawing>
-          <wp:inline distT="0" distB="0" distL="0" distR="0" wp14:anchorId="71508973" wp14:editId="6950D0BC">
-            <wp:extent cx="5940425" cy="1812290"/>
+          <wp:inline distT="0" distB="0" distL="0" distR="0" wp14:anchorId="71508973" wp14:editId="79AC7A03">
+            <wp:extent cx="5940425" cy="1795942"/>
             <wp:effectExtent l="0" t="0" r="3175" b="0"/>
             <wp:docPr id="1776418562" name="Picture 1"/>
             <wp:cNvGraphicFramePr>
@@ -1914,7 +1920,13 @@
                     <pic:cNvPicPr/>
                   </pic:nvPicPr>
                   <pic:blipFill>
-                    <a:blip r:embed="rId12"/>
+                    <a:blip r:embed="rId12">
+                      <a:extLst>
+                        <a:ext uri="{28A0092B-C50C-407E-A947-70E740481C1C}">
+                          <a14:useLocalDpi xmlns:a14="http://schemas.microsoft.com/office/drawing/2010/main" val="0"/>
+                        </a:ext>
+                      </a:extLst>
+                    </a:blip>
                     <a:stretch>
                       <a:fillRect/>
                     </a:stretch>
@@ -1922,7 +1934,7 @@
                   <pic:spPr>
                     <a:xfrm>
                       <a:off x="0" y="0"/>
-                      <a:ext cx="5940425" cy="1812290"/>
+                      <a:ext cx="5940425" cy="1795942"/>
                     </a:xfrm>
                     <a:prstGeom prst="rect">
                       <a:avLst/>
@@ -1953,10 +1965,10 @@
           <w:noProof/>
         </w:rPr>
         <w:drawing>
-          <wp:inline distT="0" distB="0" distL="0" distR="0" wp14:anchorId="13DA2770" wp14:editId="13DFF435">
-            <wp:extent cx="5940425" cy="1477010"/>
-            <wp:effectExtent l="0" t="0" r="3175" b="8890"/>
-            <wp:docPr id="845443945" name="Picture 1" descr="A screen shot of a computer&#10;&#10;Description automatically generated"/>
+          <wp:inline distT="0" distB="0" distL="0" distR="0" wp14:anchorId="13DA2770" wp14:editId="2738EE87">
+            <wp:extent cx="5940149" cy="1477010"/>
+            <wp:effectExtent l="0" t="0" r="3810" b="8890"/>
+            <wp:docPr id="845443945" name="Picture 1"/>
             <wp:cNvGraphicFramePr>
               <a:graphicFrameLocks xmlns:a="http://schemas.openxmlformats.org/drawingml/2006/main" noChangeAspect="1"/>
             </wp:cNvGraphicFramePr>
@@ -1964,11 +1976,17 @@
               <a:graphicData uri="http://schemas.openxmlformats.org/drawingml/2006/picture">
                 <pic:pic xmlns:pic="http://schemas.openxmlformats.org/drawingml/2006/picture">
                   <pic:nvPicPr>
-                    <pic:cNvPr id="845443945" name="Picture 1" descr="A screen shot of a computer&#10;&#10;Description automatically generated"/>
+                    <pic:cNvPr id="845443945" name="Picture 1"/>
                     <pic:cNvPicPr/>
                   </pic:nvPicPr>
                   <pic:blipFill>
-                    <a:blip r:embed="rId13"/>
+                    <a:blip r:embed="rId13">
+                      <a:extLst>
+                        <a:ext uri="{28A0092B-C50C-407E-A947-70E740481C1C}">
+                          <a14:useLocalDpi xmlns:a14="http://schemas.microsoft.com/office/drawing/2010/main" val="0"/>
+                        </a:ext>
+                      </a:extLst>
+                    </a:blip>
                     <a:stretch>
                       <a:fillRect/>
                     </a:stretch>
@@ -1976,7 +1994,7 @@
                   <pic:spPr>
                     <a:xfrm>
                       <a:off x="0" y="0"/>
-                      <a:ext cx="5940425" cy="1477010"/>
+                      <a:ext cx="5940149" cy="1477010"/>
                     </a:xfrm>
                     <a:prstGeom prst="rect">
                       <a:avLst/>
@@ -2008,10 +2026,10 @@
           <w:noProof/>
         </w:rPr>
         <w:drawing>
-          <wp:inline distT="0" distB="0" distL="0" distR="0" wp14:anchorId="2DF6A8A3" wp14:editId="249978D4">
-            <wp:extent cx="5940425" cy="1510030"/>
-            <wp:effectExtent l="0" t="0" r="3175" b="0"/>
-            <wp:docPr id="2863075" name="Picture 1" descr="A computer screen shot of a program&#10;&#10;Description automatically generated"/>
+          <wp:inline distT="0" distB="0" distL="0" distR="0" wp14:anchorId="2DF6A8A3" wp14:editId="1DA0DB18">
+            <wp:extent cx="5940425" cy="1497853"/>
+            <wp:effectExtent l="0" t="0" r="3175" b="7620"/>
+            <wp:docPr id="2863075" name="Picture 1"/>
             <wp:cNvGraphicFramePr>
               <a:graphicFrameLocks xmlns:a="http://schemas.openxmlformats.org/drawingml/2006/main" noChangeAspect="1"/>
             </wp:cNvGraphicFramePr>
@@ -2019,11 +2037,17 @@
               <a:graphicData uri="http://schemas.openxmlformats.org/drawingml/2006/picture">
                 <pic:pic xmlns:pic="http://schemas.openxmlformats.org/drawingml/2006/picture">
                   <pic:nvPicPr>
-                    <pic:cNvPr id="2863075" name="Picture 1" descr="A computer screen shot of a program&#10;&#10;Description automatically generated"/>
+                    <pic:cNvPr id="2863075" name="Picture 1"/>
                     <pic:cNvPicPr/>
                   </pic:nvPicPr>
                   <pic:blipFill>
-                    <a:blip r:embed="rId14"/>
+                    <a:blip r:embed="rId14">
+                      <a:extLst>
+                        <a:ext uri="{28A0092B-C50C-407E-A947-70E740481C1C}">
+                          <a14:useLocalDpi xmlns:a14="http://schemas.microsoft.com/office/drawing/2010/main" val="0"/>
+                        </a:ext>
+                      </a:extLst>
+                    </a:blip>
                     <a:stretch>
                       <a:fillRect/>
                     </a:stretch>
@@ -2031,7 +2055,7 @@
                   <pic:spPr>
                     <a:xfrm>
                       <a:off x="0" y="0"/>
-                      <a:ext cx="5940425" cy="1510030"/>
+                      <a:ext cx="5940425" cy="1497853"/>
                     </a:xfrm>
                     <a:prstGeom prst="rect">
                       <a:avLst/>
@@ -2062,10 +2086,10 @@
           <w:noProof/>
         </w:rPr>
         <w:drawing>
-          <wp:inline distT="0" distB="0" distL="0" distR="0" wp14:anchorId="7129A0E3" wp14:editId="2CA02805">
-            <wp:extent cx="5940425" cy="2429510"/>
-            <wp:effectExtent l="0" t="0" r="3175" b="8890"/>
-            <wp:docPr id="2093452355" name="Picture 1" descr="A computer screen shot of a code&#10;&#10;Description automatically generated"/>
+          <wp:inline distT="0" distB="0" distL="0" distR="0" wp14:anchorId="7129A0E3" wp14:editId="59F7D802">
+            <wp:extent cx="5940425" cy="2397911"/>
+            <wp:effectExtent l="0" t="0" r="3175" b="2540"/>
+            <wp:docPr id="2093452355" name="Picture 1"/>
             <wp:cNvGraphicFramePr>
               <a:graphicFrameLocks xmlns:a="http://schemas.openxmlformats.org/drawingml/2006/main" noChangeAspect="1"/>
             </wp:cNvGraphicFramePr>
@@ -2073,11 +2097,17 @@
               <a:graphicData uri="http://schemas.openxmlformats.org/drawingml/2006/picture">
                 <pic:pic xmlns:pic="http://schemas.openxmlformats.org/drawingml/2006/picture">
                   <pic:nvPicPr>
-                    <pic:cNvPr id="2093452355" name="Picture 1" descr="A computer screen shot of a code&#10;&#10;Description automatically generated"/>
+                    <pic:cNvPr id="2093452355" name="Picture 1"/>
                     <pic:cNvPicPr/>
                   </pic:nvPicPr>
                   <pic:blipFill>
-                    <a:blip r:embed="rId15"/>
+                    <a:blip r:embed="rId15">
+                      <a:extLst>
+                        <a:ext uri="{28A0092B-C50C-407E-A947-70E740481C1C}">
+                          <a14:useLocalDpi xmlns:a14="http://schemas.microsoft.com/office/drawing/2010/main" val="0"/>
+                        </a:ext>
+                      </a:extLst>
+                    </a:blip>
                     <a:stretch>
                       <a:fillRect/>
                     </a:stretch>
@@ -2085,7 +2115,7 @@
                   <pic:spPr>
                     <a:xfrm>
                       <a:off x="0" y="0"/>
-                      <a:ext cx="5940425" cy="2429510"/>
+                      <a:ext cx="5940425" cy="2397911"/>
                     </a:xfrm>
                     <a:prstGeom prst="rect">
                       <a:avLst/>
@@ -2121,10 +2151,10 @@
           <w:noProof/>
         </w:rPr>
         <w:drawing>
-          <wp:inline distT="0" distB="0" distL="0" distR="0" wp14:anchorId="2B594563" wp14:editId="5784E54F">
-            <wp:extent cx="5940425" cy="1393825"/>
+          <wp:inline distT="0" distB="0" distL="0" distR="0" wp14:anchorId="2B594563" wp14:editId="02B86D6A">
+            <wp:extent cx="5940425" cy="1418450"/>
             <wp:effectExtent l="0" t="0" r="3175" b="0"/>
-            <wp:docPr id="1957201226" name="Picture 1" descr="A computer screen with text&#10;&#10;Description automatically generated"/>
+            <wp:docPr id="1957201226" name="Picture 1"/>
             <wp:cNvGraphicFramePr>
               <a:graphicFrameLocks xmlns:a="http://schemas.openxmlformats.org/drawingml/2006/main" noChangeAspect="1"/>
             </wp:cNvGraphicFramePr>
@@ -2132,11 +2162,17 @@
               <a:graphicData uri="http://schemas.openxmlformats.org/drawingml/2006/picture">
                 <pic:pic xmlns:pic="http://schemas.openxmlformats.org/drawingml/2006/picture">
                   <pic:nvPicPr>
-                    <pic:cNvPr id="1957201226" name="Picture 1" descr="A computer screen with text&#10;&#10;Description automatically generated"/>
+                    <pic:cNvPr id="1957201226" name="Picture 1"/>
                     <pic:cNvPicPr/>
                   </pic:nvPicPr>
                   <pic:blipFill>
-                    <a:blip r:embed="rId16"/>
+                    <a:blip r:embed="rId16">
+                      <a:extLst>
+                        <a:ext uri="{28A0092B-C50C-407E-A947-70E740481C1C}">
+                          <a14:useLocalDpi xmlns:a14="http://schemas.microsoft.com/office/drawing/2010/main" val="0"/>
+                        </a:ext>
+                      </a:extLst>
+                    </a:blip>
                     <a:stretch>
                       <a:fillRect/>
                     </a:stretch>
@@ -2144,7 +2180,7 @@
                   <pic:spPr>
                     <a:xfrm>
                       <a:off x="0" y="0"/>
-                      <a:ext cx="5940425" cy="1393825"/>
+                      <a:ext cx="5965273" cy="1424383"/>
                     </a:xfrm>
                     <a:prstGeom prst="rect">
                       <a:avLst/>
@@ -2553,7 +2589,7 @@
         <v:path o:extrusionok="f" gradientshapeok="t" o:connecttype="rect"/>
         <o:lock v:ext="edit" aspectratio="t"/>
       </v:shapetype>
-      <v:shape id="_x0000_i1234" type="#_x0000_t75" style="width:312pt;height:312pt;visibility:visible;mso-wrap-style:square" o:bullet="t">
+      <v:shape id="_x0000_i1029" type="#_x0000_t75" style="width:312pt;height:312pt;visibility:visible;mso-wrap-style:square" o:bullet="t">
         <v:imagedata r:id="rId1" o:title=""/>
       </v:shape>
     </w:pict>

--- a/database/Rollo - Documentazione informatica.docx
+++ b/database/Rollo - Documentazione informatica.docx
@@ -1,483 +1,200 @@
 
 <file path=word/document.xml><?xml version="1.0" encoding="utf-8"?>
-<w:document xmlns:o="urn:schemas-microsoft-com:office:office" xmlns:r="http://schemas.openxmlformats.org/officeDocument/2006/relationships" xmlns:v="urn:schemas-microsoft-com:vml" xmlns:w="http://schemas.openxmlformats.org/wordprocessingml/2006/main" xmlns:w10="urn:schemas-microsoft-com:office:word" xmlns:wp="http://schemas.openxmlformats.org/drawingml/2006/wordprocessingDrawing" xmlns:pic="http://schemas.openxmlformats.org/drawingml/2006/picture" xmlns:wps="http://schemas.microsoft.com/office/word/2010/wordprocessingShape" xmlns:wpg="http://schemas.microsoft.com/office/word/2010/wordprocessingGroup" xmlns:mc="http://schemas.openxmlformats.org/markup-compatibility/2006" xmlns:wp14="http://schemas.microsoft.com/office/word/2010/wordprocessingDrawing" xmlns:w14="http://schemas.microsoft.com/office/word/2010/wordml" xmlns:w15="http://schemas.microsoft.com/office/word/2012/wordml" mc:Ignorable="w14 wp14 w15">
+<w:document xmlns:wpc="http://schemas.microsoft.com/office/word/2010/wordprocessingCanvas" xmlns:cx="http://schemas.microsoft.com/office/drawing/2014/chartex" xmlns:cx1="http://schemas.microsoft.com/office/drawing/2015/9/8/chartex" xmlns:cx2="http://schemas.microsoft.com/office/drawing/2015/10/21/chartex" xmlns:cx3="http://schemas.microsoft.com/office/drawing/2016/5/9/chartex" xmlns:cx4="http://schemas.microsoft.com/office/drawing/2016/5/10/chartex" xmlns:cx5="http://schemas.microsoft.com/office/drawing/2016/5/11/chartex" xmlns:cx6="http://schemas.microsoft.com/office/drawing/2016/5/12/chartex" xmlns:cx7="http://schemas.microsoft.com/office/drawing/2016/5/13/chartex" xmlns:cx8="http://schemas.microsoft.com/office/drawing/2016/5/14/chartex" xmlns:mc="http://schemas.openxmlformats.org/markup-compatibility/2006" xmlns:aink="http://schemas.microsoft.com/office/drawing/2016/ink" xmlns:am3d="http://schemas.microsoft.com/office/drawing/2017/model3d" xmlns:o="urn:schemas-microsoft-com:office:office" xmlns:oel="http://schemas.microsoft.com/office/2019/extlst" xmlns:r="http://schemas.openxmlformats.org/officeDocument/2006/relationships" xmlns:m="http://schemas.openxmlformats.org/officeDocument/2006/math" xmlns:v="urn:schemas-microsoft-com:vml" xmlns:wp14="http://schemas.microsoft.com/office/word/2010/wordprocessingDrawing" xmlns:wp="http://schemas.openxmlformats.org/drawingml/2006/wordprocessingDrawing" xmlns:w10="urn:schemas-microsoft-com:office:word" xmlns:w="http://schemas.openxmlformats.org/wordprocessingml/2006/main" xmlns:w14="http://schemas.microsoft.com/office/word/2010/wordml" xmlns:w15="http://schemas.microsoft.com/office/word/2012/wordml" xmlns:w16cex="http://schemas.microsoft.com/office/word/2018/wordml/cex" xmlns:w16cid="http://schemas.microsoft.com/office/word/2016/wordml/cid" xmlns:w16="http://schemas.microsoft.com/office/word/2018/wordml" xmlns:w16du="http://schemas.microsoft.com/office/word/2023/wordml/word16du" xmlns:w16sdtdh="http://schemas.microsoft.com/office/word/2020/wordml/sdtdatahash" xmlns:w16se="http://schemas.microsoft.com/office/word/2015/wordml/symex" xmlns:wpg="http://schemas.microsoft.com/office/word/2010/wordprocessingGroup" xmlns:wpi="http://schemas.microsoft.com/office/word/2010/wordprocessingInk" xmlns:wne="http://schemas.microsoft.com/office/word/2006/wordml" xmlns:wps="http://schemas.microsoft.com/office/word/2010/wordprocessingShape" mc:Ignorable="w14 w15 w16se w16cid w16 w16cex w16sdtdh w16du wp14">
   <w:body>
     <w:p>
-      <w:pPr>
-        <w:pStyle w:val="Normal"/>
-        <w:rPr/>
-      </w:pPr>
-      <w:r>
-        <w:rPr/>
-        <mc:AlternateContent>
-          <mc:Choice Requires="wps">
-            <w:drawing>
-              <wp:anchor behindDoc="0" distT="0" distB="0" distL="0" distR="1270" simplePos="0" locked="0" layoutInCell="0" allowOverlap="1" relativeHeight="14">
-                <wp:simplePos x="0" y="0"/>
-                <wp:positionH relativeFrom="page">
-                  <wp:align>center</wp:align>
-                </wp:positionH>
-                <wp:positionV relativeFrom="page">
-                  <wp:align>center</wp:align>
-                </wp:positionV>
-                <wp:extent cx="7251700" cy="8348345"/>
-                <wp:effectExtent l="0" t="635" r="0" b="0"/>
-                <wp:wrapNone/>
-                <wp:docPr id="1" name="Text Box 139"/>
-                <a:graphic xmlns:a="http://schemas.openxmlformats.org/drawingml/2006/main">
-                  <a:graphicData uri="http://schemas.microsoft.com/office/word/2010/wordprocessingShape">
-                    <wps:wsp>
-                      <wps:cNvSpPr/>
-                      <wps:spPr>
-                        <a:xfrm>
-                          <a:off x="0" y="0"/>
-                          <a:ext cx="7251840" cy="8348400"/>
-                        </a:xfrm>
-                        <a:prstGeom prst="rect">
-                          <a:avLst/>
-                        </a:prstGeom>
-                        <a:solidFill>
-                          <a:schemeClr val="lt1"/>
-                        </a:solidFill>
-                        <a:ln w="6480">
-                          <a:noFill/>
-                        </a:ln>
-                      </wps:spPr>
-                      <wps:style>
-                        <a:lnRef idx="0"/>
-                        <a:fillRef idx="0"/>
-                        <a:effectRef idx="0"/>
-                        <a:fontRef idx="minor"/>
-                      </wps:style>
-                      <wps:txbx>
-                        <w:txbxContent>
-                          <w:tbl>
-                            <w:tblPr>
-                              <w:tblW w:w="5000" w:type="pct"/>
-                              <w:jc w:val="center"/>
-                              <w:tblInd w:w="0" w:type="dxa"/>
-                              <w:tblLayout w:type="fixed"/>
-                              <w:tblCellMar>
-                                <w:top w:w="1296" w:type="dxa"/>
-                                <w:left w:w="360" w:type="dxa"/>
-                                <w:bottom w:w="1296" w:type="dxa"/>
-                                <w:right w:w="360" w:type="dxa"/>
-                              </w:tblCellMar>
-                            </w:tblPr>
-                            <w:tblGrid>
-                              <w:gridCol w:w="6748"/>
-                              <w:gridCol w:w="4673"/>
-                            </w:tblGrid>
-                            <w:tr>
-                              <w:trPr/>
-                              <w:tc>
-                                <w:tcPr>
-                                  <w:tcW w:w="6748" w:type="dxa"/>
-                                  <w:tcBorders>
-                                    <w:right w:val="single" w:sz="4" w:space="0" w:color="002060"/>
-                                  </w:tcBorders>
-                                  <w:vAlign w:val="center"/>
-                                </w:tcPr>
-                                <w:p>
-                                  <w:pPr>
-                                    <w:pStyle w:val="Contenutocornice"/>
-                                    <w:jc w:val="right"/>
-                                    <w:rPr/>
-                                  </w:pPr>
-                                  <w:r>
-                                    <w:rPr/>
-                                    <w:drawing>
-                                      <wp:inline distT="0" distB="0" distL="0" distR="0">
-                                        <wp:extent cx="3065145" cy="3065145"/>
-                                        <wp:effectExtent l="0" t="0" r="0" b="0"/>
-                                        <wp:docPr id="3" name="Picture 137" descr=""/>
-                                        <wp:cNvGraphicFramePr>
-                                          <a:graphicFrameLocks xmlns:a="http://schemas.openxmlformats.org/drawingml/2006/main" noChangeAspect="1"/>
-                                        </wp:cNvGraphicFramePr>
-                                        <a:graphic xmlns:a="http://schemas.openxmlformats.org/drawingml/2006/main">
-                                          <a:graphicData uri="http://schemas.openxmlformats.org/drawingml/2006/picture">
-                                            <pic:pic xmlns:pic="http://schemas.openxmlformats.org/drawingml/2006/picture">
-                                              <pic:nvPicPr>
-                                                <pic:cNvPr id="3" name="Picture 137" descr=""/>
-                                                <pic:cNvPicPr>
-                                                  <a:picLocks noChangeAspect="1" noChangeArrowheads="1"/>
-                                                </pic:cNvPicPr>
-                                              </pic:nvPicPr>
-                                              <pic:blipFill>
-                                                <a:blip r:embed="rId2"/>
-                                                <a:stretch>
-                                                  <a:fillRect/>
-                                                </a:stretch>
-                                              </pic:blipFill>
-                                              <pic:spPr bwMode="auto">
-                                                <a:xfrm>
-                                                  <a:off x="0" y="0"/>
-                                                  <a:ext cx="3065145" cy="3065145"/>
-                                                </a:xfrm>
-                                                <a:prstGeom prst="rect">
-                                                  <a:avLst/>
-                                                </a:prstGeom>
-                                                <a:noFill/>
-                                              </pic:spPr>
-                                            </pic:pic>
-                                          </a:graphicData>
-                                        </a:graphic>
-                                      </wp:inline>
-                                    </w:drawing>
-                                  </w:r>
-                                </w:p>
-                                <w:p>
-                                  <w:pPr>
-                                    <w:pStyle w:val="NoSpacing"/>
-                                    <w:spacing w:lineRule="auto" w:line="312"/>
-                                    <w:jc w:val="right"/>
-                                    <w:rPr>
-                                      <w:caps/>
-                                      <w:color w:themeColor="dark1" w:themeTint="e6" w:val="191919"/>
-                                      <w:sz w:val="72"/>
-                                      <w:szCs w:val="72"/>
-                                      <w:lang w:val="it-IT"/>
-                                    </w:rPr>
-                                  </w:pPr>
-                                  <w:sdt>
-                                    <w:sdtPr>
-                                      <w:alias w:val="Title"/>
-                                      <w:id w:val="-438379639"/>
-                                      <w:text/>
-                                    </w:sdtPr>
-                                    <w:sdtContent>
-                                      <w:r>
-                                        <w:rPr>
-                                          <w:rFonts w:ascii="Akira Expanded" w:hAnsi="Akira Expanded"/>
-                                          <w:spacing w:val="-10"/>
-                                          <w:kern w:val="2"/>
-                                          <w:sz w:val="56"/>
-                                          <w:szCs w:val="56"/>
-                                          <w:lang w:val="it-IT"/>
-                                        </w:rPr>
-                                      </w:r>
-                                      <w:r>
-                                        <w:rPr>
-                                          <w:rFonts w:ascii="Akira Expanded" w:hAnsi="Akira Expanded"/>
-                                          <w:spacing w:val="-10"/>
-                                          <w:kern w:val="2"/>
-                                          <w:sz w:val="56"/>
-                                          <w:szCs w:val="56"/>
-                                          <w:lang w:val="it-IT"/>
-                                        </w:rPr>
-                                        <w:t>Rollo – ride your way</w:t>
-                                      </w:r>
-                                      <w:r>
-                                        <w:rPr/>
-                                      </w:r>
-                                    </w:sdtContent>
-                                  </w:sdt>
-                                </w:p>
-                                <w:p>
-                                  <w:pPr>
-                                    <w:pStyle w:val="Contenutocornice"/>
-                                    <w:spacing w:before="0" w:after="160"/>
-                                    <w:jc w:val="right"/>
-                                    <w:rPr>
-                                      <w:sz w:val="24"/>
-                                      <w:szCs w:val="24"/>
-                                    </w:rPr>
-                                  </w:pPr>
-                                  <w:sdt>
-                                    <w:sdtPr>
-                                      <w:alias w:val="Subtitle"/>
-                                      <w:id w:val="1354072561"/>
-                                      <w:text/>
-                                    </w:sdtPr>
-                                    <w:sdtContent>
-                                      <w:r>
-                                        <w:rPr>
-                                          <w:rFonts w:cs="ADLaM Display" w:ascii="ADLaM Display" w:hAnsi="ADLaM Display"/>
-                                        </w:rPr>
-                                      </w:r>
-                                      <w:r>
-                                        <w:rPr>
-                                          <w:rFonts w:cs="ADLaM Display" w:ascii="ADLaM Display" w:hAnsi="ADLaM Display"/>
-                                        </w:rPr>
-                                        <w:t>Gruppo 1: Duluta, Manfo, Marcolin, Fedorenco</w:t>
-                                      </w:r>
-                                      <w:r>
-                                        <w:rPr/>
-                                      </w:r>
-                                    </w:sdtContent>
-                                  </w:sdt>
-                                </w:p>
-                              </w:tc>
-                              <w:tc>
-                                <w:tcPr>
-                                  <w:tcW w:w="4673" w:type="dxa"/>
-                                  <w:tcBorders>
-                                    <w:left w:val="single" w:sz="4" w:space="0" w:color="002060"/>
-                                  </w:tcBorders>
-                                  <w:vAlign w:val="center"/>
-                                </w:tcPr>
-                                <w:p>
-                                  <w:pPr>
-                                    <w:pStyle w:val="Subtitle"/>
-                                    <w:spacing w:before="0" w:after="160"/>
-                                    <w:jc w:val="right"/>
-                                    <w:rPr>
-                                      <w:rFonts w:ascii="Trebuchet MS" w:hAnsi="Trebuchet MS"/>
-                                      <w:color w:val="000000"/>
-                                    </w:rPr>
-                                  </w:pPr>
-                                  <w:r>
-                                    <w:rPr>
-                                      <w:rFonts w:ascii="Trebuchet MS" w:hAnsi="Trebuchet MS"/>
-                                      <w:color w:val="000000"/>
-                                    </w:rPr>
-                                    <w:t>Documentazione tecnica del sistema informativo per la gestione di un servizio di bike sharing basato su una piattaforma web.</w:t>
-                                    <w:br/>
-                                    <w:t>Viene descritto il processo di progettazione della base di dati, dall'analisi del problema alla normalizzazione dello schema, fino all’implementazione in SQL e alla definizione delle query per l’interazione con l’applicazione.</w:t>
-                                  </w:r>
-                                </w:p>
-                              </w:tc>
-                            </w:tr>
-                          </w:tbl>
-                          <w:p>
-                            <w:pPr>
-                              <w:pStyle w:val="Contenutocornice"/>
-                              <w:spacing w:before="0" w:after="160"/>
-                              <w:rPr/>
-                            </w:pPr>
+      <w:r>
+        <w:rPr>
+          <w:noProof/>
+        </w:rPr>
+        <w:pict w14:anchorId="6C8EBE61">
+          <v:rect id="Text Box 139" o:spid="_x0000_s1026" style="position:absolute;margin-left:0;margin-top:0;width:571pt;height:657.35pt;z-index:14;visibility:visible;mso-wrap-style:square;mso-width-percent:940;mso-height-percent:770;mso-wrap-distance-left:0;mso-wrap-distance-top:0;mso-wrap-distance-right:.1pt;mso-wrap-distance-bottom:0;mso-position-horizontal:center;mso-position-horizontal-relative:page;mso-position-vertical:center;mso-position-vertical-relative:page;mso-width-percent:940;mso-height-percent:770;mso-width-relative:page;mso-height-relative:page;v-text-anchor:middle" o:gfxdata="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" o:allowincell="f" fillcolor="white [3201]" stroked="f" strokeweight=".18mm">
+            <v:textbox inset="0,0,0,0">
+              <w:txbxContent>
+                <w:tbl>
+                  <w:tblPr>
+                    <w:tblW w:w="5000" w:type="pct"/>
+                    <w:jc w:val="center"/>
+                    <w:tblLayout w:type="fixed"/>
+                    <w:tblCellMar>
+                      <w:top w:w="1296" w:type="dxa"/>
+                      <w:left w:w="360" w:type="dxa"/>
+                      <w:bottom w:w="1296" w:type="dxa"/>
+                      <w:right w:w="360" w:type="dxa"/>
+                    </w:tblCellMar>
+                    <w:tblLook w:val="0000" w:firstRow="0" w:lastRow="0" w:firstColumn="0" w:lastColumn="0" w:noHBand="0" w:noVBand="0"/>
+                  </w:tblPr>
+                  <w:tblGrid>
+                    <w:gridCol w:w="7182"/>
+                    <w:gridCol w:w="4973"/>
+                  </w:tblGrid>
+                  <w:tr>
+                    <w:trPr>
+                      <w:jc w:val="center"/>
+                    </w:trPr>
+                    <w:tc>
+                      <w:tcPr>
+                        <w:tcW w:w="6748" w:type="dxa"/>
+                        <w:tcBorders>
+                          <w:right w:val="single" w:sz="4" w:space="0" w:color="002060"/>
+                        </w:tcBorders>
+                        <w:vAlign w:val="center"/>
+                      </w:tcPr>
+                      <w:p>
+                        <w:pPr>
+                          <w:pStyle w:val="Contenutocornice"/>
+                          <w:jc w:val="right"/>
+                        </w:pPr>
+                        <w:r>
+                          <w:rPr>
+                            <w:noProof/>
+                          </w:rPr>
+                          <w:drawing>
+                            <wp:inline distT="0" distB="0" distL="0" distR="0" wp14:anchorId="6A3F0118" wp14:editId="0E19E883">
+                              <wp:extent cx="3065145" cy="3065145"/>
+                              <wp:effectExtent l="0" t="0" r="0" b="0"/>
+                              <wp:docPr id="3" name="Picture 137"/>
+                              <wp:cNvGraphicFramePr>
+                                <a:graphicFrameLocks xmlns:a="http://schemas.openxmlformats.org/drawingml/2006/main" noChangeAspect="1"/>
+                              </wp:cNvGraphicFramePr>
+                              <a:graphic xmlns:a="http://schemas.openxmlformats.org/drawingml/2006/main">
+                                <a:graphicData uri="http://schemas.openxmlformats.org/drawingml/2006/picture">
+                                  <pic:pic xmlns:pic="http://schemas.openxmlformats.org/drawingml/2006/picture">
+                                    <pic:nvPicPr>
+                                      <pic:cNvPr id="3" name="Picture 137"/>
+                                      <pic:cNvPicPr>
+                                        <a:picLocks noChangeAspect="1" noChangeArrowheads="1"/>
+                                      </pic:cNvPicPr>
+                                    </pic:nvPicPr>
+                                    <pic:blipFill>
+                                      <a:blip r:embed="rId7"/>
+                                      <a:stretch>
+                                        <a:fillRect/>
+                                      </a:stretch>
+                                    </pic:blipFill>
+                                    <pic:spPr bwMode="auto">
+                                      <a:xfrm>
+                                        <a:off x="0" y="0"/>
+                                        <a:ext cx="3065145" cy="3065145"/>
+                                      </a:xfrm>
+                                      <a:prstGeom prst="rect">
+                                        <a:avLst/>
+                                      </a:prstGeom>
+                                      <a:noFill/>
+                                    </pic:spPr>
+                                  </pic:pic>
+                                </a:graphicData>
+                              </a:graphic>
+                            </wp:inline>
+                          </w:drawing>
+                        </w:r>
+                      </w:p>
+                      <w:p>
+                        <w:pPr>
+                          <w:pStyle w:val="NoSpacing"/>
+                          <w:spacing w:line="312" w:lineRule="auto"/>
+                          <w:jc w:val="right"/>
+                          <w:rPr>
+                            <w:caps/>
+                            <w:color w:val="191919" w:themeColor="dark1" w:themeTint="E6"/>
+                            <w:sz w:val="72"/>
+                            <w:szCs w:val="72"/>
+                            <w:lang w:val="it-IT"/>
+                          </w:rPr>
+                        </w:pPr>
+                        <w:sdt>
+                          <w:sdtPr>
+                            <w:alias w:val="Title"/>
+                            <w:id w:val="-438379639"/>
+                            <w:text/>
+                          </w:sdtPr>
+                          <w:sdtContent>
                             <w:r>
-                              <w:rPr/>
-                            </w:r>
-                          </w:p>
-                        </w:txbxContent>
-                      </wps:txbx>
-                      <wps:bodyPr lIns="0" rIns="0" tIns="0" bIns="0" anchor="ctr">
-                        <a:noAutofit/>
-                      </wps:bodyPr>
-                    </wps:wsp>
-                  </a:graphicData>
-                </a:graphic>
-                <wp14:sizeRelH relativeFrom="page">
-                  <wp14:pctWidth>94000</wp14:pctWidth>
-                </wp14:sizeRelH>
-                <wp14:sizeRelV relativeFrom="page">
-                  <wp14:pctHeight>77000</wp14:pctHeight>
-                </wp14:sizeRelV>
-              </wp:anchor>
-            </w:drawing>
-          </mc:Choice>
-          <mc:Fallback>
-            <w:pict>
-              <v:rect id="shape_0" ID="Text Box 139" path="m0,0l-2147483645,0l-2147483645,-2147483646l0,-2147483646xe" fillcolor="white" stroked="f" o:allowincell="f" style="position:absolute;margin-left:12.15pt;margin-top:92.25pt;width:570.95pt;height:657.3pt;mso-wrap-style:none;v-text-anchor:middle;mso-position-horizontal:center;mso-position-horizontal-relative:page;mso-position-vertical:center;mso-position-vertical-relative:page">
-                <v:fill o:detectmouseclick="t" type="solid" color2="black"/>
-                <v:stroke color="#3465a4" weight="6480" joinstyle="round" endcap="flat"/>
-                <v:textbox>
-                  <w:txbxContent>
-                    <w:tbl>
-                      <w:tblPr>
-                        <w:tblW w:w="5000" w:type="pct"/>
-                        <w:jc w:val="center"/>
-                        <w:tblInd w:w="0" w:type="dxa"/>
-                        <w:tblLayout w:type="fixed"/>
-                        <w:tblCellMar>
-                          <w:top w:w="1296" w:type="dxa"/>
-                          <w:left w:w="360" w:type="dxa"/>
-                          <w:bottom w:w="1296" w:type="dxa"/>
-                          <w:right w:w="360" w:type="dxa"/>
-                        </w:tblCellMar>
-                      </w:tblPr>
-                      <w:tblGrid>
-                        <w:gridCol w:w="6748"/>
-                        <w:gridCol w:w="4673"/>
-                      </w:tblGrid>
-                      <w:tr>
-                        <w:trPr/>
-                        <w:tc>
-                          <w:tcPr>
-                            <w:tcW w:w="6748" w:type="dxa"/>
-                            <w:tcBorders>
-                              <w:right w:val="single" w:sz="4" w:space="0" w:color="002060"/>
-                            </w:tcBorders>
-                            <w:vAlign w:val="center"/>
-                          </w:tcPr>
-                          <w:p>
-                            <w:pPr>
-                              <w:pStyle w:val="Contenutocornice"/>
-                              <w:jc w:val="right"/>
-                              <w:rPr/>
-                            </w:pPr>
-                            <w:r>
-                              <w:rPr/>
-                              <w:drawing>
-                                <wp:inline distT="0" distB="0" distL="0" distR="0">
-                                  <wp:extent cx="3065145" cy="3065145"/>
-                                  <wp:effectExtent l="0" t="0" r="0" b="0"/>
-                                  <wp:docPr id="4" name="Picture 137" descr=""/>
-                                  <wp:cNvGraphicFramePr>
-                                    <a:graphicFrameLocks xmlns:a="http://schemas.openxmlformats.org/drawingml/2006/main" noChangeAspect="1"/>
-                                  </wp:cNvGraphicFramePr>
-                                  <a:graphic xmlns:a="http://schemas.openxmlformats.org/drawingml/2006/main">
-                                    <a:graphicData uri="http://schemas.openxmlformats.org/drawingml/2006/picture">
-                                      <pic:pic xmlns:pic="http://schemas.openxmlformats.org/drawingml/2006/picture">
-                                        <pic:nvPicPr>
-                                          <pic:cNvPr id="4" name="Picture 137" descr=""/>
-                                          <pic:cNvPicPr>
-                                            <a:picLocks noChangeAspect="1" noChangeArrowheads="1"/>
-                                          </pic:cNvPicPr>
-                                        </pic:nvPicPr>
-                                        <pic:blipFill>
-                                          <a:blip r:embed="rId3"/>
-                                          <a:stretch>
-                                            <a:fillRect/>
-                                          </a:stretch>
-                                        </pic:blipFill>
-                                        <pic:spPr bwMode="auto">
-                                          <a:xfrm>
-                                            <a:off x="0" y="0"/>
-                                            <a:ext cx="3065145" cy="3065145"/>
-                                          </a:xfrm>
-                                          <a:prstGeom prst="rect">
-                                            <a:avLst/>
-                                          </a:prstGeom>
-                                          <a:noFill/>
-                                        </pic:spPr>
-                                      </pic:pic>
-                                    </a:graphicData>
-                                  </a:graphic>
-                                </wp:inline>
-                              </w:drawing>
-                            </w:r>
-                          </w:p>
-                          <w:p>
-                            <w:pPr>
-                              <w:pStyle w:val="NoSpacing"/>
-                              <w:spacing w:lineRule="auto" w:line="312"/>
-                              <w:jc w:val="right"/>
                               <w:rPr>
-                                <w:caps/>
-                                <w:color w:themeColor="dark1" w:themeTint="e6" w:val="191919"/>
-                                <w:sz w:val="72"/>
-                                <w:szCs w:val="72"/>
+                                <w:rFonts w:ascii="Akira Expanded" w:hAnsi="Akira Expanded"/>
+                                <w:spacing w:val="-10"/>
+                                <w:kern w:val="2"/>
+                                <w:sz w:val="56"/>
+                                <w:szCs w:val="56"/>
                                 <w:lang w:val="it-IT"/>
                               </w:rPr>
-                            </w:pPr>
-                            <w:sdt>
-                              <w:sdtPr>
-                                <w:alias w:val="Title"/>
-                                <w:id w:val="-438379639"/>
-                                <w:text/>
-                              </w:sdtPr>
-                              <w:sdtContent>
-                                <w:r>
-                                  <w:rPr>
-                                    <w:rFonts w:ascii="Akira Expanded" w:hAnsi="Akira Expanded"/>
-                                    <w:spacing w:val="-10"/>
-                                    <w:kern w:val="2"/>
-                                    <w:sz w:val="56"/>
-                                    <w:szCs w:val="56"/>
-                                    <w:lang w:val="it-IT"/>
-                                  </w:rPr>
-                                </w:r>
-                                <w:r>
-                                  <w:rPr>
-                                    <w:rFonts w:ascii="Akira Expanded" w:hAnsi="Akira Expanded"/>
-                                    <w:spacing w:val="-10"/>
-                                    <w:kern w:val="2"/>
-                                    <w:sz w:val="56"/>
-                                    <w:szCs w:val="56"/>
-                                    <w:lang w:val="it-IT"/>
-                                  </w:rPr>
-                                  <w:t>Rollo – ride your way</w:t>
-                                </w:r>
-                                <w:r>
-                                  <w:rPr/>
-                                </w:r>
-                              </w:sdtContent>
-                            </w:sdt>
-                          </w:p>
-                          <w:p>
-                            <w:pPr>
-                              <w:pStyle w:val="Contenutocornice"/>
-                              <w:spacing w:before="0" w:after="160"/>
-                              <w:jc w:val="right"/>
-                              <w:rPr>
-                                <w:sz w:val="24"/>
-                                <w:szCs w:val="24"/>
-                              </w:rPr>
-                            </w:pPr>
-                            <w:sdt>
-                              <w:sdtPr>
-                                <w:alias w:val="Subtitle"/>
-                                <w:id w:val="1354072561"/>
-                                <w:text/>
-                              </w:sdtPr>
-                              <w:sdtContent>
-                                <w:r>
-                                  <w:rPr>
-                                    <w:rFonts w:cs="ADLaM Display" w:ascii="ADLaM Display" w:hAnsi="ADLaM Display"/>
-                                  </w:rPr>
-                                </w:r>
-                                <w:r>
-                                  <w:rPr>
-                                    <w:rFonts w:cs="ADLaM Display" w:ascii="ADLaM Display" w:hAnsi="ADLaM Display"/>
-                                  </w:rPr>
-                                  <w:t>Gruppo 1: Duluta, Manfo, Marcolin, Fedorenco</w:t>
-                                </w:r>
-                                <w:r>
-                                  <w:rPr/>
-                                </w:r>
-                              </w:sdtContent>
-                            </w:sdt>
-                          </w:p>
-                        </w:tc>
-                        <w:tc>
-                          <w:tcPr>
-                            <w:tcW w:w="4673" w:type="dxa"/>
-                            <w:tcBorders>
-                              <w:left w:val="single" w:sz="4" w:space="0" w:color="002060"/>
-                            </w:tcBorders>
-                            <w:vAlign w:val="center"/>
-                          </w:tcPr>
-                          <w:p>
-                            <w:pPr>
-                              <w:pStyle w:val="Subtitle"/>
-                              <w:spacing w:before="0" w:after="160"/>
-                              <w:jc w:val="right"/>
-                              <w:rPr>
-                                <w:rFonts w:ascii="Trebuchet MS" w:hAnsi="Trebuchet MS"/>
-                                <w:color w:val="000000"/>
-                              </w:rPr>
-                            </w:pPr>
+                              <w:t>Rollo – ride your way</w:t>
+                            </w:r>
+                          </w:sdtContent>
+                        </w:sdt>
+                      </w:p>
+                      <w:p>
+                        <w:pPr>
+                          <w:pStyle w:val="Contenutocornice"/>
+                          <w:jc w:val="right"/>
+                          <w:rPr>
+                            <w:sz w:val="24"/>
+                            <w:szCs w:val="24"/>
+                          </w:rPr>
+                        </w:pPr>
+                        <w:sdt>
+                          <w:sdtPr>
+                            <w:alias w:val="Subtitle"/>
+                            <w:id w:val="1354072561"/>
+                            <w:text/>
+                          </w:sdtPr>
+                          <w:sdtContent>
                             <w:r>
                               <w:rPr>
-                                <w:rFonts w:ascii="Trebuchet MS" w:hAnsi="Trebuchet MS"/>
-                                <w:color w:val="000000"/>
+                                <w:rFonts w:ascii="ADLaM Display" w:hAnsi="ADLaM Display" w:cs="ADLaM Display"/>
                               </w:rPr>
-                              <w:t>Documentazione tecnica del sistema informativo per la gestione di un servizio di bike sharing basato su una piattaforma web.</w:t>
-                              <w:br/>
-                              <w:t>Viene descritto il processo di progettazione della base di dati, dall'analisi del problema alla normalizzazione dello schema, fino all’implementazione in SQL e alla definizione delle query per l’interazione con l’applicazione.</w:t>
+                              <w:t>Gruppo 1: Duluta, Manfo, Marcolin, Fedorenco</w:t>
                             </w:r>
-                          </w:p>
-                        </w:tc>
-                      </w:tr>
-                    </w:tbl>
-                    <w:p>
-                      <w:pPr>
-                        <w:pStyle w:val="Contenutocornice"/>
-                        <w:spacing w:before="0" w:after="160"/>
-                        <w:rPr/>
-                      </w:pPr>
-                      <w:r>
-                        <w:rPr/>
-                      </w:r>
-                    </w:p>
-                  </w:txbxContent>
-                </v:textbox>
-                <w10:wrap type="none"/>
-              </v:rect>
-            </w:pict>
-          </mc:Fallback>
-        </mc:AlternateContent>
+                          </w:sdtContent>
+                        </w:sdt>
+                      </w:p>
+                    </w:tc>
+                    <w:tc>
+                      <w:tcPr>
+                        <w:tcW w:w="4673" w:type="dxa"/>
+                        <w:tcBorders>
+                          <w:left w:val="single" w:sz="4" w:space="0" w:color="002060"/>
+                        </w:tcBorders>
+                        <w:vAlign w:val="center"/>
+                      </w:tcPr>
+                      <w:p>
+                        <w:pPr>
+                          <w:pStyle w:val="Subtitle"/>
+                          <w:jc w:val="right"/>
+                          <w:rPr>
+                            <w:rFonts w:ascii="Trebuchet MS" w:hAnsi="Trebuchet MS"/>
+                            <w:color w:val="000000"/>
+                          </w:rPr>
+                        </w:pPr>
+                        <w:r>
+                          <w:rPr>
+                            <w:rFonts w:ascii="Trebuchet MS" w:hAnsi="Trebuchet MS"/>
+                            <w:color w:val="000000"/>
+                          </w:rPr>
+                          <w:t>Documentazione tecnica del sistema informativo per la gestione di un servizio di bike sharing basato su una piattaforma web.</w:t>
+                        </w:r>
+                        <w:r>
+                          <w:rPr>
+                            <w:rFonts w:ascii="Trebuchet MS" w:hAnsi="Trebuchet MS"/>
+                            <w:color w:val="000000"/>
+                          </w:rPr>
+                          <w:br/>
+                          <w:t>Viene descritto il processo di progettazione della base di dati, dall'analisi del problema alla normalizzazione dello schema, fino all’implementazione in SQL e alla definizione delle query per l’interazione con l’applicazione.</w:t>
+                        </w:r>
+                      </w:p>
+                    </w:tc>
+                  </w:tr>
+                </w:tbl>
+                <w:p>
+                  <w:pPr>
+                    <w:pStyle w:val="Contenutocornice"/>
+                  </w:pPr>
+                </w:p>
+              </w:txbxContent>
+            </v:textbox>
+            <w10:wrap anchorx="page" anchory="page"/>
+          </v:rect>
+        </w:pict>
       </w:r>
       <w:r>
         <w:br w:type="page"/>
@@ -486,8 +203,6 @@
     <w:p>
       <w:pPr>
         <w:pStyle w:val="Title"/>
-        <w:spacing w:before="0" w:after="80"/>
-        <w:contextualSpacing/>
         <w:rPr>
           <w:sz w:val="52"/>
           <w:szCs w:val="52"/>
@@ -498,11 +213,12 @@
           <w:sz w:val="52"/>
           <w:szCs w:val="52"/>
         </w:rPr>
+        <w:lastRenderedPageBreak/>
         <w:t xml:space="preserve">Rollo </w:t>
       </w:r>
       <w:r>
         <w:rPr>
-          <w:rFonts w:cs="Arial" w:ascii="Arial" w:hAnsi="Arial"/>
+          <w:rFonts w:ascii="Arial" w:hAnsi="Arial" w:cs="Arial"/>
           <w:sz w:val="52"/>
           <w:szCs w:val="52"/>
         </w:rPr>
@@ -564,8 +280,6 @@
     </w:p>
     <w:p>
       <w:pPr>
-        <w:pStyle w:val="Normal"/>
-        <w:jc w:val="left"/>
         <w:rPr>
           <w:rFonts w:ascii="Trebuchet MS" w:hAnsi="Trebuchet MS"/>
         </w:rPr>
@@ -575,14 +289,17 @@
           <w:rFonts w:ascii="Trebuchet MS" w:hAnsi="Trebuchet MS"/>
         </w:rPr>
         <w:t xml:space="preserve">Il progetto "Rollo - Ride your way" nasce con l’obiettivo di realizzare una web app per il noleggio e la gestione di biciclette. </w:t>
+      </w:r>
+      <w:r>
+        <w:rPr>
+          <w:rFonts w:ascii="Trebuchet MS" w:hAnsi="Trebuchet MS"/>
+        </w:rPr>
         <w:br/>
         <w:t>La base di dati che si appoggia alla web app deve permettere la registrazione e gestione degli utenti, la localizzazione delle sedi (che gestiscono un certo numero di biciclette e si occupano della loro revisione), il controllo dei dispositivi IoT installati su ogni bicicletta e la tracciabilità dei noleggi effettuati.</w:t>
       </w:r>
     </w:p>
     <w:p>
       <w:pPr>
-        <w:pStyle w:val="Normal"/>
-        <w:jc w:val="left"/>
         <w:rPr>
           <w:rFonts w:ascii="Trebuchet MS" w:hAnsi="Trebuchet MS"/>
         </w:rPr>
@@ -601,7 +318,6 @@
           <w:ilvl w:val="0"/>
           <w:numId w:val="2"/>
         </w:numPr>
-        <w:jc w:val="left"/>
         <w:rPr>
           <w:rFonts w:ascii="Trebuchet MS" w:hAnsi="Trebuchet MS"/>
         </w:rPr>
@@ -620,7 +336,6 @@
           <w:ilvl w:val="0"/>
           <w:numId w:val="2"/>
         </w:numPr>
-        <w:jc w:val="left"/>
         <w:rPr>
           <w:rFonts w:ascii="Trebuchet MS" w:hAnsi="Trebuchet MS"/>
         </w:rPr>
@@ -639,7 +354,6 @@
           <w:ilvl w:val="0"/>
           <w:numId w:val="2"/>
         </w:numPr>
-        <w:jc w:val="left"/>
         <w:rPr>
           <w:rFonts w:ascii="Trebuchet MS" w:hAnsi="Trebuchet MS"/>
         </w:rPr>
@@ -658,7 +372,6 @@
           <w:ilvl w:val="0"/>
           <w:numId w:val="2"/>
         </w:numPr>
-        <w:jc w:val="left"/>
         <w:rPr>
           <w:rFonts w:ascii="Trebuchet MS" w:hAnsi="Trebuchet MS"/>
         </w:rPr>
@@ -677,7 +390,6 @@
           <w:ilvl w:val="0"/>
           <w:numId w:val="2"/>
         </w:numPr>
-        <w:jc w:val="left"/>
         <w:rPr>
           <w:rFonts w:ascii="Trebuchet MS" w:hAnsi="Trebuchet MS"/>
         </w:rPr>
@@ -691,8 +403,6 @@
     </w:p>
     <w:p>
       <w:pPr>
-        <w:pStyle w:val="Normal"/>
-        <w:jc w:val="left"/>
         <w:rPr>
           <w:rFonts w:ascii="Trebuchet MS" w:hAnsi="Trebuchet MS"/>
         </w:rPr>
@@ -723,17 +433,15 @@
       </w:r>
     </w:p>
     <w:p>
-      <w:pPr>
-        <w:pStyle w:val="Normal"/>
-        <w:rPr/>
-      </w:pPr>
-      <w:r>
-        <w:rPr/>
+      <w:r>
+        <w:rPr>
+          <w:noProof/>
+        </w:rPr>
         <w:drawing>
-          <wp:inline distT="0" distB="0" distL="0" distR="0">
+          <wp:inline distT="0" distB="0" distL="0" distR="0" wp14:anchorId="6768EC47" wp14:editId="3F3D48FE">
             <wp:extent cx="6162675" cy="2301240"/>
             <wp:effectExtent l="0" t="0" r="0" b="0"/>
-            <wp:docPr id="2" name="Picture 3" descr=""/>
+            <wp:docPr id="2" name="Picture 3"/>
             <wp:cNvGraphicFramePr>
               <a:graphicFrameLocks xmlns:a="http://schemas.openxmlformats.org/drawingml/2006/main" noChangeAspect="1"/>
             </wp:cNvGraphicFramePr>
@@ -741,13 +449,13 @@
               <a:graphicData uri="http://schemas.openxmlformats.org/drawingml/2006/picture">
                 <pic:pic xmlns:pic="http://schemas.openxmlformats.org/drawingml/2006/picture">
                   <pic:nvPicPr>
-                    <pic:cNvPr id="2" name="Picture 3" descr=""/>
+                    <pic:cNvPr id="2" name="Picture 3"/>
                     <pic:cNvPicPr>
                       <a:picLocks noChangeAspect="1" noChangeArrowheads="1"/>
                     </pic:cNvPicPr>
                   </pic:nvPicPr>
                   <pic:blipFill>
-                    <a:blip r:embed="rId4"/>
+                    <a:blip r:embed="rId8"/>
                     <a:srcRect l="4313" t="9367" r="4313" b="9423"/>
                     <a:stretch>
                       <a:fillRect/>
@@ -772,7 +480,6 @@
     </w:p>
     <w:p>
       <w:pPr>
-        <w:pStyle w:val="Normal"/>
         <w:rPr>
           <w:rFonts w:ascii="Montserrat ExtraBold" w:hAnsi="Montserrat ExtraBold"/>
           <w:sz w:val="40"/>
@@ -780,20 +487,13 @@
         </w:rPr>
       </w:pPr>
       <w:r>
-        <w:rPr>
-          <w:rFonts w:ascii="Montserrat ExtraBold" w:hAnsi="Montserrat ExtraBold"/>
-          <w:sz w:val="40"/>
-          <w:szCs w:val="40"/>
-        </w:rPr>
-      </w:r>
-      <w:r>
         <w:br w:type="page"/>
       </w:r>
     </w:p>
     <w:p>
       <w:pPr>
         <w:pStyle w:val="Heading1"/>
-        <w:spacing w:before="0" w:after="80"/>
+        <w:spacing w:before="0"/>
         <w:rPr>
           <w:rFonts w:ascii="Trebuchet MS" w:hAnsi="Trebuchet MS"/>
           <w:b/>
@@ -806,13 +506,12 @@
           <w:b/>
           <w:bCs/>
         </w:rPr>
+        <w:lastRenderedPageBreak/>
         <w:t>3. Motivazione delle scelte iniziali</w:t>
       </w:r>
     </w:p>
     <w:p>
       <w:pPr>
-        <w:pStyle w:val="Normal"/>
-        <w:jc w:val="left"/>
         <w:rPr>
           <w:rFonts w:ascii="Trebuchet MS" w:hAnsi="Trebuchet MS"/>
         </w:rPr>
@@ -826,12 +525,10 @@
     </w:p>
     <w:p>
       <w:pPr>
-        <w:pStyle w:val="Normal"/>
         <w:numPr>
           <w:ilvl w:val="0"/>
           <w:numId w:val="3"/>
         </w:numPr>
-        <w:jc w:val="left"/>
         <w:rPr>
           <w:rFonts w:ascii="Trebuchet MS" w:hAnsi="Trebuchet MS"/>
         </w:rPr>
@@ -859,12 +556,10 @@
     </w:p>
     <w:p>
       <w:pPr>
-        <w:pStyle w:val="Normal"/>
         <w:numPr>
           <w:ilvl w:val="0"/>
           <w:numId w:val="3"/>
         </w:numPr>
-        <w:jc w:val="left"/>
         <w:rPr>
           <w:rFonts w:ascii="Trebuchet MS" w:hAnsi="Trebuchet MS"/>
         </w:rPr>
@@ -883,7 +578,6 @@
           <w:ilvl w:val="0"/>
           <w:numId w:val="4"/>
         </w:numPr>
-        <w:jc w:val="left"/>
         <w:rPr>
           <w:rFonts w:ascii="Trebuchet MS" w:hAnsi="Trebuchet MS"/>
         </w:rPr>
@@ -895,6 +589,13 @@
           <w:bCs/>
         </w:rPr>
         <w:t>Utente</w:t>
+      </w:r>
+      <w:r>
+        <w:rPr>
+          <w:rFonts w:ascii="Trebuchet MS" w:hAnsi="Trebuchet MS"/>
+          <w:b/>
+          <w:bCs/>
+        </w:rPr>
         <w:br/>
       </w:r>
       <w:r>
@@ -909,6 +610,11 @@
           <w:rFonts w:ascii="Trebuchet MS" w:hAnsi="Trebuchet MS"/>
         </w:rPr>
         <w:t>, nome e cognome, email, password e numero di token collegati all’account.</w:t>
+      </w:r>
+      <w:r>
+        <w:rPr>
+          <w:rFonts w:ascii="Trebuchet MS" w:hAnsi="Trebuchet MS"/>
+        </w:rPr>
         <w:br/>
         <w:t>Un utente può prenotare uno o più noleggi.</w:t>
       </w:r>
@@ -920,7 +626,6 @@
           <w:ilvl w:val="0"/>
           <w:numId w:val="4"/>
         </w:numPr>
-        <w:jc w:val="left"/>
         <w:rPr>
           <w:rFonts w:ascii="Trebuchet MS" w:hAnsi="Trebuchet MS"/>
         </w:rPr>
@@ -932,6 +637,13 @@
           <w:bCs/>
         </w:rPr>
         <w:t>Noleggio</w:t>
+      </w:r>
+      <w:r>
+        <w:rPr>
+          <w:rFonts w:ascii="Trebuchet MS" w:hAnsi="Trebuchet MS"/>
+          <w:b/>
+          <w:bCs/>
+        </w:rPr>
         <w:br/>
       </w:r>
       <w:r>
@@ -946,6 +658,11 @@
           <w:rFonts w:ascii="Trebuchet MS" w:hAnsi="Trebuchet MS"/>
         </w:rPr>
         <w:t>, data, ora inizio e ora fine, distanza percorsa e prezzo in token.</w:t>
+      </w:r>
+      <w:r>
+        <w:rPr>
+          <w:rFonts w:ascii="Trebuchet MS" w:hAnsi="Trebuchet MS"/>
+        </w:rPr>
         <w:br/>
         <w:t>Un noleggio è prenotato da un solo utente ed ha soltanto una bicicletta assegnata.</w:t>
       </w:r>
@@ -957,7 +674,6 @@
           <w:ilvl w:val="0"/>
           <w:numId w:val="4"/>
         </w:numPr>
-        <w:jc w:val="left"/>
         <w:rPr>
           <w:rFonts w:ascii="Trebuchet MS" w:hAnsi="Trebuchet MS"/>
         </w:rPr>
@@ -969,6 +685,13 @@
           <w:bCs/>
         </w:rPr>
         <w:t>Bicicletta</w:t>
+      </w:r>
+      <w:r>
+        <w:rPr>
+          <w:rFonts w:ascii="Trebuchet MS" w:hAnsi="Trebuchet MS"/>
+          <w:b/>
+          <w:bCs/>
+        </w:rPr>
         <w:br/>
       </w:r>
       <w:r>
@@ -982,7 +705,24 @@
         <w:rPr>
           <w:rFonts w:ascii="Trebuchet MS" w:hAnsi="Trebuchet MS"/>
         </w:rPr>
-        <w:t>, modello.</w:t>
+        <w:t>, modello</w:t>
+      </w:r>
+      <w:r>
+        <w:rPr>
+          <w:rFonts w:ascii="Trebuchet MS" w:hAnsi="Trebuchet MS"/>
+        </w:rPr>
+        <w:t xml:space="preserve"> e stato (se utilizzabile o occupata/in manutenzione)</w:t>
+      </w:r>
+      <w:r>
+        <w:rPr>
+          <w:rFonts w:ascii="Trebuchet MS" w:hAnsi="Trebuchet MS"/>
+        </w:rPr>
+        <w:t>.</w:t>
+      </w:r>
+      <w:r>
+        <w:rPr>
+          <w:rFonts w:ascii="Trebuchet MS" w:hAnsi="Trebuchet MS"/>
+        </w:rPr>
         <w:br/>
         <w:t>Una bicicletta può essere assegnata ad uno o più noleggi. Equipaggia una sola scheda IoT ed è gestita da una sola Sede.</w:t>
       </w:r>
@@ -994,7 +734,6 @@
           <w:ilvl w:val="0"/>
           <w:numId w:val="4"/>
         </w:numPr>
-        <w:jc w:val="left"/>
         <w:rPr>
           <w:rFonts w:ascii="Trebuchet MS" w:hAnsi="Trebuchet MS"/>
           <w:b/>
@@ -1014,7 +753,6 @@
       <w:pPr>
         <w:pStyle w:val="ListParagraph"/>
         <w:ind w:left="396"/>
-        <w:jc w:val="left"/>
         <w:rPr>
           <w:rFonts w:ascii="Trebuchet MS" w:hAnsi="Trebuchet MS"/>
         </w:rPr>
@@ -1045,6 +783,11 @@
           <w:rFonts w:ascii="Trebuchet MS" w:hAnsi="Trebuchet MS"/>
         </w:rPr>
         <w:t xml:space="preserve"> da comune, CAP, via e numero civico) e contatto telefonico.</w:t>
+      </w:r>
+      <w:r>
+        <w:rPr>
+          <w:rFonts w:ascii="Trebuchet MS" w:hAnsi="Trebuchet MS"/>
+        </w:rPr>
         <w:br/>
       </w:r>
       <w:r>
@@ -1073,7 +816,6 @@
           <w:ilvl w:val="0"/>
           <w:numId w:val="4"/>
         </w:numPr>
-        <w:jc w:val="left"/>
         <w:rPr>
           <w:rFonts w:ascii="Trebuchet MS" w:hAnsi="Trebuchet MS"/>
           <w:b/>
@@ -1093,7 +835,6 @@
       <w:pPr>
         <w:pStyle w:val="ListParagraph"/>
         <w:ind w:left="396"/>
-        <w:jc w:val="left"/>
         <w:rPr>
           <w:rFonts w:ascii="Trebuchet MS" w:hAnsi="Trebuchet MS"/>
         </w:rPr>
@@ -1114,8 +855,6 @@
     </w:p>
     <w:p>
       <w:pPr>
-        <w:pStyle w:val="Normal"/>
-        <w:jc w:val="left"/>
         <w:rPr>
           <w:rFonts w:ascii="Trebuchet MS" w:hAnsi="Trebuchet MS"/>
         </w:rPr>
@@ -1145,12 +884,13 @@
       <w:r>
         <w:rPr>
           <w:rFonts w:ascii="Trebuchet MS" w:hAnsi="Trebuchet MS"/>
+          <w:noProof/>
         </w:rPr>
         <w:drawing>
-          <wp:inline distT="0" distB="0" distL="0" distR="0">
+          <wp:inline distT="0" distB="0" distL="0" distR="0" wp14:anchorId="2D261303" wp14:editId="28B432A8">
             <wp:extent cx="5986145" cy="2056765"/>
             <wp:effectExtent l="0" t="0" r="0" b="0"/>
-            <wp:docPr id="3" name="Picture 4" descr=""/>
+            <wp:docPr id="534933309" name="Picture 4"/>
             <wp:cNvGraphicFramePr>
               <a:graphicFrameLocks xmlns:a="http://schemas.openxmlformats.org/drawingml/2006/main" noChangeAspect="1"/>
             </wp:cNvGraphicFramePr>
@@ -1158,13 +898,13 @@
               <a:graphicData uri="http://schemas.openxmlformats.org/drawingml/2006/picture">
                 <pic:pic xmlns:pic="http://schemas.openxmlformats.org/drawingml/2006/picture">
                   <pic:nvPicPr>
-                    <pic:cNvPr id="3" name="Picture 4" descr=""/>
+                    <pic:cNvPr id="3" name="Picture 4"/>
                     <pic:cNvPicPr>
                       <a:picLocks noChangeAspect="1" noChangeArrowheads="1"/>
                     </pic:cNvPicPr>
                   </pic:nvPicPr>
                   <pic:blipFill>
-                    <a:blip r:embed="rId5"/>
+                    <a:blip r:embed="rId9"/>
                     <a:srcRect l="4126" t="10256" r="4136" b="9311"/>
                     <a:stretch>
                       <a:fillRect/>
@@ -1189,8 +929,6 @@
     </w:p>
     <w:p>
       <w:pPr>
-        <w:pStyle w:val="Normal"/>
-        <w:jc w:val="left"/>
         <w:rPr>
           <w:rFonts w:ascii="Trebuchet MS" w:hAnsi="Trebuchet MS"/>
         </w:rPr>
@@ -1200,6 +938,11 @@
           <w:rFonts w:ascii="Trebuchet MS" w:hAnsi="Trebuchet MS"/>
         </w:rPr>
         <w:t xml:space="preserve">Nella ristrutturazione dello schema E-R vengono eliminate le generalizzazioni (in questo caso non sono state previste) e gli attributi delle associazioni. Inoltre, gli attributi composti vengono separati (in attributi singoli) nel caso in cui non è efficace l’archiviazione di tutti i dati che ne fanno parte in una sola tupla.  </w:t>
+      </w:r>
+      <w:r>
+        <w:rPr>
+          <w:rFonts w:ascii="Trebuchet MS" w:hAnsi="Trebuchet MS"/>
+        </w:rPr>
         <w:br/>
         <w:t xml:space="preserve">Vengono applicate le seguenti modifiche: </w:t>
       </w:r>
@@ -1211,7 +954,6 @@
           <w:ilvl w:val="0"/>
           <w:numId w:val="5"/>
         </w:numPr>
-        <w:jc w:val="left"/>
         <w:rPr>
           <w:rFonts w:ascii="Trebuchet MS" w:hAnsi="Trebuchet MS"/>
         </w:rPr>
@@ -1230,22 +972,21 @@
           <w:ilvl w:val="0"/>
           <w:numId w:val="5"/>
         </w:numPr>
-        <w:jc w:val="left"/>
-        <w:rPr>
-          <w:rFonts w:ascii="Trebuchet MS" w:hAnsi="Trebuchet MS"/>
-        </w:rPr>
-      </w:pPr>
-      <w:r>
-        <w:rPr>
-          <w:rFonts w:ascii="Trebuchet MS" w:hAnsi="Trebuchet MS"/>
-        </w:rPr>
+        <w:rPr>
+          <w:rFonts w:ascii="Trebuchet MS" w:hAnsi="Trebuchet MS"/>
+        </w:rPr>
+      </w:pPr>
+      <w:r>
+        <w:rPr>
+          <w:rFonts w:ascii="Trebuchet MS" w:hAnsi="Trebuchet MS"/>
+        </w:rPr>
+        <w:lastRenderedPageBreak/>
         <w:t>L’attributo composto “Indirizzo” di “Sede” viene scomposto negli attributi “comune”, “cap”, “via” e “n° civico”.</w:t>
       </w:r>
     </w:p>
     <w:p>
       <w:pPr>
         <w:pStyle w:val="Heading1"/>
-        <w:jc w:val="left"/>
         <w:rPr>
           <w:rFonts w:ascii="Trebuchet MS" w:hAnsi="Trebuchet MS"/>
           <w:b/>
@@ -1254,36 +995,21 @@
       </w:pPr>
       <w:r>
         <w:rPr>
-          <w:rFonts w:ascii="Trebuchet MS" w:hAnsi="Trebuchet MS"/>
-          <w:b/>
-          <w:bCs/>
-        </w:rPr>
-        <w:t>5. Traduzione a schema logico e normalizzazione</w:t>
-      </w:r>
-    </w:p>
-    <w:p>
-      <w:pPr>
-        <w:pStyle w:val="ListParagraph"/>
-        <w:ind w:left="0"/>
-        <w:jc w:val="left"/>
-        <w:rPr>
-          <w:rFonts w:ascii="Trebuchet MS" w:hAnsi="Trebuchet MS"/>
-        </w:rPr>
-      </w:pPr>
-      <w:r>
+          <w:noProof/>
+        </w:rPr>
         <w:drawing>
-          <wp:anchor behindDoc="0" distT="0" distB="0" distL="0" distR="0" simplePos="0" locked="0" layoutInCell="0" allowOverlap="1" relativeHeight="16">
+          <wp:anchor distT="0" distB="0" distL="0" distR="0" simplePos="0" relativeHeight="251658752" behindDoc="0" locked="0" layoutInCell="0" allowOverlap="1" wp14:anchorId="59B618B6" wp14:editId="53CD4E0D">
             <wp:simplePos x="0" y="0"/>
             <wp:positionH relativeFrom="column">
-              <wp:align>center</wp:align>
+              <wp:posOffset>0</wp:posOffset>
             </wp:positionH>
             <wp:positionV relativeFrom="paragraph">
-              <wp:posOffset>635</wp:posOffset>
+              <wp:posOffset>504402</wp:posOffset>
             </wp:positionV>
-            <wp:extent cx="5940425" cy="3291840"/>
+            <wp:extent cx="5939790" cy="3291840"/>
             <wp:effectExtent l="0" t="0" r="0" b="0"/>
             <wp:wrapSquare wrapText="largest"/>
-            <wp:docPr id="4" name="Immagine1" descr=""/>
+            <wp:docPr id="4" name="Immagine1"/>
             <wp:cNvGraphicFramePr>
               <a:graphicFrameLocks xmlns:a="http://schemas.openxmlformats.org/drawingml/2006/main" noChangeAspect="1"/>
             </wp:cNvGraphicFramePr>
@@ -1291,13 +1017,19 @@
               <a:graphicData uri="http://schemas.openxmlformats.org/drawingml/2006/picture">
                 <pic:pic xmlns:pic="http://schemas.openxmlformats.org/drawingml/2006/picture">
                   <pic:nvPicPr>
-                    <pic:cNvPr id="4" name="Immagine1" descr=""/>
+                    <pic:cNvPr id="4" name="Immagine1"/>
                     <pic:cNvPicPr>
                       <a:picLocks noChangeAspect="1" noChangeArrowheads="1"/>
                     </pic:cNvPicPr>
                   </pic:nvPicPr>
                   <pic:blipFill>
-                    <a:blip r:embed="rId6"/>
+                    <a:blip r:embed="rId10" cstate="print">
+                      <a:extLst>
+                        <a:ext uri="{28A0092B-C50C-407E-A947-70E740481C1C}">
+                          <a14:useLocalDpi xmlns:a14="http://schemas.microsoft.com/office/drawing/2010/main" val="0"/>
+                        </a:ext>
+                      </a:extLst>
+                    </a:blip>
                     <a:stretch>
                       <a:fillRect/>
                     </a:stretch>
@@ -1305,7 +1037,7 @@
                   <pic:spPr bwMode="auto">
                     <a:xfrm>
                       <a:off x="0" y="0"/>
-                      <a:ext cx="5940425" cy="3291840"/>
+                      <a:ext cx="5939790" cy="3291840"/>
                     </a:xfrm>
                     <a:prstGeom prst="rect">
                       <a:avLst/>
@@ -1321,6 +1053,23 @@
       <w:r>
         <w:rPr>
           <w:rFonts w:ascii="Trebuchet MS" w:hAnsi="Trebuchet MS"/>
+          <w:b/>
+          <w:bCs/>
+        </w:rPr>
+        <w:t>5. Traduzione a schema logico e normalizzazione</w:t>
+      </w:r>
+    </w:p>
+    <w:p>
+      <w:pPr>
+        <w:pStyle w:val="ListParagraph"/>
+        <w:ind w:left="0"/>
+        <w:rPr>
+          <w:rFonts w:ascii="Trebuchet MS" w:hAnsi="Trebuchet MS"/>
+        </w:rPr>
+      </w:pPr>
+      <w:r>
+        <w:rPr>
+          <w:rFonts w:ascii="Trebuchet MS" w:hAnsi="Trebuchet MS"/>
         </w:rPr>
         <w:br/>
         <w:t xml:space="preserve">Per controllare se lo schema prodotto rispetta le regole della normalizzazione, ogni entità è stata convertita in una tabella con attributi atomici e chiavi primarie ben definite. I nomi delle entità diventano al plurale. </w:t>
@@ -1329,45 +1078,22 @@
     <w:p>
       <w:pPr>
         <w:pStyle w:val="BodyText"/>
-        <w:ind w:left="0"/>
-        <w:jc w:val="left"/>
         <w:rPr>
           <w:rFonts w:ascii="Times New Roman" w:hAnsi="Times New Roman"/>
-          <w:b w:val="false"/>
-          <w:i w:val="false"/>
-          <w:caps w:val="false"/>
-          <w:smallCaps w:val="false"/>
           <w:color w:val="000000"/>
-          <w:spacing w:val="0"/>
-          <w:sz w:val="22"/>
-          <w:szCs w:val="22"/>
         </w:rPr>
       </w:pPr>
       <w:r>
         <w:rPr>
           <w:rFonts w:ascii="Times New Roman" w:hAnsi="Times New Roman"/>
-          <w:b w:val="false"/>
-          <w:i w:val="false"/>
-          <w:caps w:val="false"/>
-          <w:smallCaps w:val="false"/>
           <w:color w:val="000000"/>
-          <w:spacing w:val="0"/>
-          <w:sz w:val="22"/>
-          <w:szCs w:val="22"/>
         </w:rPr>
         <w:t>Utenti(</w:t>
       </w:r>
       <w:r>
         <w:rPr>
           <w:rFonts w:ascii="Times New Roman" w:hAnsi="Times New Roman"/>
-          <w:b w:val="false"/>
-          <w:i w:val="false"/>
-          <w:caps w:val="false"/>
-          <w:smallCaps w:val="false"/>
           <w:color w:val="000000"/>
-          <w:spacing w:val="0"/>
-          <w:sz w:val="22"/>
-          <w:szCs w:val="22"/>
           <w:u w:val="single"/>
         </w:rPr>
         <w:t>id_Utente</w:t>
@@ -1375,14 +1101,7 @@
       <w:r>
         <w:rPr>
           <w:rFonts w:ascii="Times New Roman" w:hAnsi="Times New Roman"/>
-          <w:b w:val="false"/>
-          <w:i w:val="false"/>
-          <w:caps w:val="false"/>
-          <w:smallCaps w:val="false"/>
           <w:color w:val="000000"/>
-          <w:spacing w:val="0"/>
-          <w:sz w:val="22"/>
-          <w:szCs w:val="22"/>
         </w:rPr>
         <w:t>, nome, cognome, email, password)</w:t>
       </w:r>
@@ -1390,46 +1109,22 @@
     <w:p>
       <w:pPr>
         <w:pStyle w:val="BodyText"/>
-        <w:widowControl/>
-        <w:ind w:hanging="0" w:left="0" w:right="0"/>
-        <w:jc w:val="left"/>
         <w:rPr>
           <w:rFonts w:ascii="Times New Roman" w:hAnsi="Times New Roman"/>
-          <w:b w:val="false"/>
-          <w:i w:val="false"/>
-          <w:caps w:val="false"/>
-          <w:smallCaps w:val="false"/>
           <w:color w:val="000000"/>
-          <w:spacing w:val="0"/>
-          <w:sz w:val="22"/>
-          <w:szCs w:val="22"/>
         </w:rPr>
       </w:pPr>
       <w:r>
         <w:rPr>
           <w:rFonts w:ascii="Times New Roman" w:hAnsi="Times New Roman"/>
-          <w:b w:val="false"/>
-          <w:i w:val="false"/>
-          <w:caps w:val="false"/>
-          <w:smallCaps w:val="false"/>
           <w:color w:val="000000"/>
-          <w:spacing w:val="0"/>
-          <w:sz w:val="22"/>
-          <w:szCs w:val="22"/>
         </w:rPr>
         <w:t>Noleggi (</w:t>
       </w:r>
       <w:r>
         <w:rPr>
           <w:rFonts w:ascii="Times New Roman" w:hAnsi="Times New Roman"/>
-          <w:b w:val="false"/>
-          <w:i w:val="false"/>
-          <w:caps w:val="false"/>
-          <w:smallCaps w:val="false"/>
           <w:color w:val="000000"/>
-          <w:spacing w:val="0"/>
-          <w:sz w:val="22"/>
-          <w:szCs w:val="22"/>
           <w:u w:val="single"/>
         </w:rPr>
         <w:t>id_Noleggio</w:t>
@@ -1437,70 +1132,37 @@
       <w:r>
         <w:rPr>
           <w:rFonts w:ascii="Times New Roman" w:hAnsi="Times New Roman"/>
-          <w:b w:val="false"/>
-          <w:i w:val="false"/>
-          <w:caps w:val="false"/>
-          <w:smallCaps w:val="false"/>
           <w:color w:val="000000"/>
-          <w:spacing w:val="0"/>
-          <w:sz w:val="22"/>
-          <w:szCs w:val="22"/>
         </w:rPr>
         <w:t>, data, ora_Inizio, ora_Fine, distanza_Percorsa, prezzo, </w:t>
       </w:r>
       <w:r>
         <w:rPr>
           <w:rFonts w:ascii="Times New Roman" w:hAnsi="Times New Roman"/>
-          <w:b w:val="false"/>
           <w:i/>
-          <w:caps w:val="false"/>
-          <w:smallCaps w:val="false"/>
           <w:color w:val="000000"/>
-          <w:spacing w:val="0"/>
-          <w:sz w:val="22"/>
-          <w:szCs w:val="22"/>
         </w:rPr>
         <w:t>utente</w:t>
       </w:r>
       <w:r>
         <w:rPr>
           <w:rFonts w:ascii="Times New Roman" w:hAnsi="Times New Roman"/>
-          <w:b w:val="false"/>
-          <w:i w:val="false"/>
-          <w:caps w:val="false"/>
-          <w:smallCaps w:val="false"/>
           <w:color w:val="000000"/>
-          <w:spacing w:val="0"/>
-          <w:sz w:val="22"/>
-          <w:szCs w:val="22"/>
         </w:rPr>
         <w:t>, </w:t>
       </w:r>
       <w:r>
         <w:rPr>
           <w:rFonts w:ascii="Times New Roman" w:hAnsi="Times New Roman"/>
-          <w:b w:val="false"/>
           <w:i/>
-          <w:caps w:val="false"/>
-          <w:smallCaps w:val="false"/>
           <w:color w:val="000000"/>
-          <w:spacing w:val="0"/>
-          <w:sz w:val="22"/>
-          <w:szCs w:val="22"/>
         </w:rPr>
         <w:t>bicicletta</w:t>
       </w:r>
       <w:r>
         <w:rPr>
           <w:rFonts w:ascii="Times New Roman" w:hAnsi="Times New Roman"/>
-          <w:b w:val="false"/>
-          <w:i w:val="false"/>
-          <w:caps w:val="false"/>
-          <w:smallCaps w:val="false"/>
           <w:color w:val="000000"/>
-          <w:spacing w:val="0"/>
-          <w:sz w:val="22"/>
-          <w:szCs w:val="22"/>
         </w:rPr>
         <w:t>)</w:t>
       </w:r>
@@ -1508,46 +1170,22 @@
     <w:p>
       <w:pPr>
         <w:pStyle w:val="BodyText"/>
-        <w:widowControl/>
-        <w:ind w:hanging="0" w:left="0" w:right="0"/>
-        <w:jc w:val="left"/>
         <w:rPr>
           <w:rFonts w:ascii="Times New Roman" w:hAnsi="Times New Roman"/>
-          <w:b w:val="false"/>
-          <w:i w:val="false"/>
-          <w:caps w:val="false"/>
-          <w:smallCaps w:val="false"/>
           <w:color w:val="000000"/>
-          <w:spacing w:val="0"/>
-          <w:sz w:val="22"/>
-          <w:szCs w:val="22"/>
         </w:rPr>
       </w:pPr>
       <w:r>
         <w:rPr>
           <w:rFonts w:ascii="Times New Roman" w:hAnsi="Times New Roman"/>
-          <w:b w:val="false"/>
-          <w:i w:val="false"/>
-          <w:caps w:val="false"/>
-          <w:smallCaps w:val="false"/>
           <w:color w:val="000000"/>
-          <w:spacing w:val="0"/>
-          <w:sz w:val="22"/>
-          <w:szCs w:val="22"/>
         </w:rPr>
         <w:t>Biciclette (</w:t>
       </w:r>
       <w:r>
         <w:rPr>
           <w:rFonts w:ascii="Times New Roman" w:hAnsi="Times New Roman"/>
-          <w:b w:val="false"/>
-          <w:i w:val="false"/>
-          <w:caps w:val="false"/>
-          <w:smallCaps w:val="false"/>
           <w:color w:val="000000"/>
-          <w:spacing w:val="0"/>
-          <w:sz w:val="22"/>
-          <w:szCs w:val="22"/>
           <w:u w:val="single"/>
         </w:rPr>
         <w:t>id_Bicicletta</w:t>
@@ -1555,200 +1193,98 @@
       <w:r>
         <w:rPr>
           <w:rFonts w:ascii="Times New Roman" w:hAnsi="Times New Roman"/>
-          <w:b w:val="false"/>
-          <w:i w:val="false"/>
-          <w:caps w:val="false"/>
-          <w:smallCaps w:val="false"/>
           <w:color w:val="000000"/>
-          <w:spacing w:val="0"/>
-          <w:sz w:val="22"/>
-          <w:szCs w:val="22"/>
         </w:rPr>
         <w:t>, modello, </w:t>
       </w:r>
       <w:r>
         <w:rPr>
           <w:rFonts w:ascii="Times New Roman" w:hAnsi="Times New Roman"/>
-          <w:b w:val="false"/>
           <w:i/>
-          <w:caps w:val="false"/>
-          <w:smallCaps w:val="false"/>
           <w:color w:val="000000"/>
-          <w:spacing w:val="0"/>
-          <w:sz w:val="22"/>
-          <w:szCs w:val="22"/>
         </w:rPr>
         <w:t>scheda_IoT</w:t>
       </w:r>
       <w:r>
         <w:rPr>
           <w:rFonts w:ascii="Times New Roman" w:hAnsi="Times New Roman"/>
-          <w:b w:val="false"/>
-          <w:i w:val="false"/>
-          <w:caps w:val="false"/>
-          <w:smallCaps w:val="false"/>
           <w:color w:val="000000"/>
-          <w:spacing w:val="0"/>
-          <w:sz w:val="22"/>
-          <w:szCs w:val="22"/>
         </w:rPr>
         <w:t>, </w:t>
       </w:r>
       <w:r>
         <w:rPr>
           <w:rFonts w:ascii="Times New Roman" w:hAnsi="Times New Roman"/>
-          <w:b w:val="false"/>
           <w:i/>
-          <w:caps w:val="false"/>
-          <w:smallCaps w:val="false"/>
           <w:color w:val="000000"/>
-          <w:spacing w:val="0"/>
-          <w:sz w:val="22"/>
-          <w:szCs w:val="22"/>
-        </w:rPr>
-        <w:t xml:space="preserve">sede_appartenenza, </w:t>
+        </w:rPr>
+        <w:t>sede_appartenenza, stato</w:t>
       </w:r>
       <w:r>
         <w:rPr>
           <w:rFonts w:ascii="Times New Roman" w:hAnsi="Times New Roman"/>
-          <w:b w:val="false"/>
-          <w:i/>
-          <w:caps w:val="false"/>
-          <w:smallCaps w:val="false"/>
           <w:color w:val="000000"/>
-          <w:spacing w:val="0"/>
-          <w:sz w:val="22"/>
-          <w:szCs w:val="22"/>
-        </w:rPr>
-        <w:t>stato</w:t>
-      </w:r>
-      <w:r>
+        </w:rPr>
+        <w:t>)</w:t>
+      </w:r>
+    </w:p>
+    <w:p>
+      <w:pPr>
+        <w:pStyle w:val="BodyText"/>
         <w:rPr>
           <w:rFonts w:ascii="Times New Roman" w:hAnsi="Times New Roman"/>
-          <w:b w:val="false"/>
-          <w:i w:val="false"/>
-          <w:caps w:val="false"/>
-          <w:smallCaps w:val="false"/>
           <w:color w:val="000000"/>
-          <w:spacing w:val="0"/>
-          <w:sz w:val="22"/>
-          <w:szCs w:val="22"/>
-        </w:rPr>
-        <w:t>)</w:t>
+        </w:rPr>
+      </w:pPr>
+      <w:r>
+        <w:rPr>
+          <w:rFonts w:ascii="Times New Roman" w:hAnsi="Times New Roman"/>
+          <w:color w:val="000000"/>
+        </w:rPr>
+        <w:t>IoT (</w:t>
+      </w:r>
+      <w:r>
+        <w:rPr>
+          <w:rFonts w:ascii="Times New Roman" w:hAnsi="Times New Roman"/>
+          <w:color w:val="000000"/>
+          <w:u w:val="single"/>
+        </w:rPr>
+        <w:t>id_Dispositivo</w:t>
+      </w:r>
+      <w:r>
+        <w:rPr>
+          <w:rFonts w:ascii="Times New Roman" w:hAnsi="Times New Roman"/>
+          <w:color w:val="000000"/>
+        </w:rPr>
+        <w:t>, latitudine, longitudine, data_Installazione, data_Revisione)</w:t>
       </w:r>
     </w:p>
     <w:p>
       <w:pPr>
         <w:pStyle w:val="BodyText"/>
-        <w:widowControl/>
-        <w:ind w:hanging="0" w:left="0" w:right="0"/>
-        <w:jc w:val="left"/>
         <w:rPr>
           <w:rFonts w:ascii="Times New Roman" w:hAnsi="Times New Roman"/>
-          <w:b w:val="false"/>
-          <w:i w:val="false"/>
-          <w:caps w:val="false"/>
-          <w:smallCaps w:val="false"/>
+        </w:rPr>
+      </w:pPr>
+      <w:r>
+        <w:rPr>
+          <w:rFonts w:ascii="Times New Roman" w:hAnsi="Times New Roman"/>
           <w:color w:val="000000"/>
-          <w:spacing w:val="0"/>
-          <w:sz w:val="22"/>
-          <w:szCs w:val="22"/>
-        </w:rPr>
-      </w:pPr>
+        </w:rPr>
+        <w:t>Sedi (</w:t>
+      </w:r>
       <w:r>
         <w:rPr>
           <w:rFonts w:ascii="Times New Roman" w:hAnsi="Times New Roman"/>
-          <w:b w:val="false"/>
-          <w:i w:val="false"/>
-          <w:caps w:val="false"/>
-          <w:smallCaps w:val="false"/>
           <w:color w:val="000000"/>
-          <w:spacing w:val="0"/>
-          <w:sz w:val="22"/>
-          <w:szCs w:val="22"/>
-        </w:rPr>
-        <w:t>IoT (</w:t>
+          <w:u w:val="single"/>
+        </w:rPr>
+        <w:t>id_Sede</w:t>
       </w:r>
       <w:r>
         <w:rPr>
           <w:rFonts w:ascii="Times New Roman" w:hAnsi="Times New Roman"/>
-          <w:b w:val="false"/>
-          <w:i w:val="false"/>
-          <w:caps w:val="false"/>
-          <w:smallCaps w:val="false"/>
           <w:color w:val="000000"/>
-          <w:spacing w:val="0"/>
-          <w:sz w:val="22"/>
-          <w:szCs w:val="22"/>
-          <w:u w:val="single"/>
-        </w:rPr>
-        <w:t>id_Dispositivo</w:t>
-      </w:r>
-      <w:r>
-        <w:rPr>
-          <w:rFonts w:ascii="Times New Roman" w:hAnsi="Times New Roman"/>
-          <w:b w:val="false"/>
-          <w:i w:val="false"/>
-          <w:caps w:val="false"/>
-          <w:smallCaps w:val="false"/>
-          <w:color w:val="000000"/>
-          <w:spacing w:val="0"/>
-          <w:sz w:val="22"/>
-          <w:szCs w:val="22"/>
-        </w:rPr>
-        <w:t>, latitudine, longitudine, data_Installazione, data_Revisione)</w:t>
-      </w:r>
-    </w:p>
-    <w:p>
-      <w:pPr>
-        <w:pStyle w:val="BodyText"/>
-        <w:widowControl/>
-        <w:ind w:hanging="0" w:left="0" w:right="0"/>
-        <w:jc w:val="left"/>
-        <w:rPr>
-          <w:rFonts w:ascii="Times New Roman" w:hAnsi="Times New Roman"/>
-        </w:rPr>
-      </w:pPr>
-      <w:r>
-        <w:rPr>
-          <w:rFonts w:ascii="Times New Roman" w:hAnsi="Times New Roman"/>
-          <w:b w:val="false"/>
-          <w:i w:val="false"/>
-          <w:caps w:val="false"/>
-          <w:smallCaps w:val="false"/>
-          <w:color w:val="000000"/>
-          <w:spacing w:val="0"/>
-          <w:sz w:val="22"/>
-          <w:szCs w:val="22"/>
-        </w:rPr>
-        <w:t>Sedi (</w:t>
-      </w:r>
-      <w:r>
-        <w:rPr>
-          <w:rFonts w:ascii="Times New Roman" w:hAnsi="Times New Roman"/>
-          <w:b w:val="false"/>
-          <w:i w:val="false"/>
-          <w:caps w:val="false"/>
-          <w:smallCaps w:val="false"/>
-          <w:color w:val="000000"/>
-          <w:spacing w:val="0"/>
-          <w:sz w:val="22"/>
-          <w:szCs w:val="22"/>
-          <w:u w:val="single"/>
-        </w:rPr>
-        <w:t>id_Sede</w:t>
-      </w:r>
-      <w:r>
-        <w:rPr>
-          <w:rFonts w:ascii="Times New Roman" w:hAnsi="Times New Roman"/>
-          <w:b w:val="false"/>
-          <w:i w:val="false"/>
-          <w:caps w:val="false"/>
-          <w:smallCaps w:val="false"/>
-          <w:color w:val="000000"/>
-          <w:spacing w:val="0"/>
-          <w:sz w:val="22"/>
-          <w:szCs w:val="22"/>
         </w:rPr>
         <w:t>, nome, comune, cap, via, civico, num_Biciclette_Gestite, telefono)</w:t>
       </w:r>
@@ -1757,7 +1293,6 @@
       <w:pPr>
         <w:pStyle w:val="ListParagraph"/>
         <w:ind w:left="0"/>
-        <w:jc w:val="left"/>
         <w:rPr>
           <w:rFonts w:ascii="Trebuchet MS" w:hAnsi="Trebuchet MS"/>
         </w:rPr>
@@ -1773,16 +1308,10 @@
       <w:pPr>
         <w:pStyle w:val="ListParagraph"/>
         <w:ind w:left="0"/>
-        <w:jc w:val="left"/>
-        <w:rPr>
-          <w:rFonts w:ascii="Trebuchet MS" w:hAnsi="Trebuchet MS"/>
-        </w:rPr>
-      </w:pPr>
-      <w:r>
-        <w:rPr>
-          <w:rFonts w:ascii="Trebuchet MS" w:hAnsi="Trebuchet MS"/>
-        </w:rPr>
-      </w:r>
+        <w:rPr>
+          <w:rFonts w:ascii="Trebuchet MS" w:hAnsi="Trebuchet MS"/>
+        </w:rPr>
+      </w:pPr>
     </w:p>
     <w:p>
       <w:pPr>
@@ -1791,7 +1320,6 @@
           <w:ilvl w:val="0"/>
           <w:numId w:val="6"/>
         </w:numPr>
-        <w:jc w:val="left"/>
         <w:rPr>
           <w:rFonts w:ascii="Trebuchet MS" w:hAnsi="Trebuchet MS"/>
         </w:rPr>
@@ -1806,7 +1334,7 @@
       </w:r>
       <w:r>
         <w:rPr>
-          <w:rFonts w:cs="Segoe UI Emoji" w:ascii="Trebuchet MS" w:hAnsi="Trebuchet MS"/>
+          <w:rFonts w:ascii="Trebuchet MS" w:hAnsi="Trebuchet MS" w:cs="Segoe UI Emoji"/>
         </w:rPr>
         <w:t>✅</w:t>
       </w:r>
@@ -1832,7 +1360,6 @@
           <w:ilvl w:val="0"/>
           <w:numId w:val="6"/>
         </w:numPr>
-        <w:jc w:val="left"/>
         <w:rPr>
           <w:rFonts w:ascii="Trebuchet MS" w:hAnsi="Trebuchet MS"/>
         </w:rPr>
@@ -1847,13 +1374,13 @@
       </w:r>
       <w:r>
         <w:rPr>
-          <w:rFonts w:cs="Segoe UI Emoji" w:ascii="Trebuchet MS" w:hAnsi="Trebuchet MS"/>
+          <w:rFonts w:ascii="Trebuchet MS" w:hAnsi="Trebuchet MS" w:cs="Segoe UI Emoji"/>
         </w:rPr>
         <w:t>✅</w:t>
       </w:r>
       <w:r>
         <w:rPr>
-          <w:rFonts w:cs="Segoe UI Symbol" w:ascii="Trebuchet MS" w:hAnsi="Trebuchet MS"/>
+          <w:rFonts w:ascii="Trebuchet MS" w:hAnsi="Trebuchet MS" w:cs="Segoe UI Symbol"/>
           <w:b/>
           <w:bCs/>
         </w:rPr>
@@ -1881,7 +1408,6 @@
           <w:ilvl w:val="0"/>
           <w:numId w:val="6"/>
         </w:numPr>
-        <w:jc w:val="left"/>
         <w:rPr>
           <w:rFonts w:ascii="Trebuchet MS" w:hAnsi="Trebuchet MS"/>
         </w:rPr>
@@ -1902,13 +1428,13 @@
       </w:r>
       <w:r>
         <w:rPr>
-          <w:rFonts w:cs="Segoe UI Emoji" w:ascii="Trebuchet MS" w:hAnsi="Trebuchet MS"/>
+          <w:rFonts w:ascii="Trebuchet MS" w:hAnsi="Trebuchet MS" w:cs="Segoe UI Emoji"/>
         </w:rPr>
         <w:t>✅</w:t>
       </w:r>
       <w:r>
         <w:rPr>
-          <w:rFonts w:cs="Segoe UI Symbol" w:ascii="Trebuchet MS" w:hAnsi="Trebuchet MS"/>
+          <w:rFonts w:ascii="Trebuchet MS" w:hAnsi="Trebuchet MS" w:cs="Segoe UI Symbol"/>
           <w:b/>
           <w:bCs/>
         </w:rPr>
@@ -1928,7 +1454,6 @@
           <w:ilvl w:val="0"/>
           <w:numId w:val="6"/>
         </w:numPr>
-        <w:jc w:val="left"/>
         <w:rPr>
           <w:rFonts w:ascii="Trebuchet MS" w:hAnsi="Trebuchet MS"/>
         </w:rPr>
@@ -1949,13 +1474,13 @@
       </w:r>
       <w:r>
         <w:rPr>
-          <w:rFonts w:cs="Segoe UI Emoji" w:ascii="Trebuchet MS" w:hAnsi="Trebuchet MS"/>
+          <w:rFonts w:ascii="Trebuchet MS" w:hAnsi="Trebuchet MS" w:cs="Segoe UI Emoji"/>
         </w:rPr>
         <w:t>✅</w:t>
       </w:r>
       <w:r>
         <w:rPr>
-          <w:rFonts w:cs="Segoe UI Symbol" w:ascii="Trebuchet MS" w:hAnsi="Trebuchet MS"/>
+          <w:rFonts w:ascii="Trebuchet MS" w:hAnsi="Trebuchet MS" w:cs="Segoe UI Symbol"/>
           <w:b/>
           <w:bCs/>
         </w:rPr>
@@ -1966,6 +1491,11 @@
           <w:rFonts w:ascii="Trebuchet MS" w:hAnsi="Trebuchet MS"/>
         </w:rPr>
         <w:t xml:space="preserve"> </w:t>
+      </w:r>
+      <w:r>
+        <w:rPr>
+          <w:rFonts w:ascii="Trebuchet MS" w:hAnsi="Trebuchet MS"/>
+        </w:rPr>
         <w:br/>
         <w:t>La FNBC è una forma normale più rigorosa della 3NF. Una tabella è in FNBC se per ogni dipendenza funzionale X→Y, X è una superchiave.</w:t>
       </w:r>
@@ -1974,7 +1504,6 @@
       <w:pPr>
         <w:pStyle w:val="ListParagraph"/>
         <w:ind w:left="0"/>
-        <w:jc w:val="left"/>
         <w:rPr>
           <w:rFonts w:ascii="Trebuchet MS" w:hAnsi="Trebuchet MS"/>
         </w:rPr>
@@ -1990,7 +1519,6 @@
       <w:pPr>
         <w:pStyle w:val="ListParagraph"/>
         <w:ind w:left="0"/>
-        <w:jc w:val="left"/>
         <w:rPr>
           <w:rFonts w:ascii="Trebuchet MS" w:hAnsi="Trebuchet MS"/>
         </w:rPr>
@@ -2006,7 +1534,6 @@
       <w:pPr>
         <w:pStyle w:val="ListParagraph"/>
         <w:ind w:left="0"/>
-        <w:jc w:val="left"/>
         <w:rPr>
           <w:rFonts w:ascii="Trebuchet MS" w:hAnsi="Trebuchet MS"/>
         </w:rPr>
@@ -2035,7 +1562,6 @@
     <w:p>
       <w:pPr>
         <w:pStyle w:val="Heading1"/>
-        <w:jc w:val="left"/>
         <w:rPr>
           <w:rFonts w:ascii="Trebuchet MS" w:hAnsi="Trebuchet MS"/>
         </w:rPr>
@@ -2046,17 +1572,16 @@
           <w:b/>
           <w:bCs/>
         </w:rPr>
+        <w:lastRenderedPageBreak/>
         <w:t>6. Vincoli di integrità</w:t>
       </w:r>
     </w:p>
     <w:p>
       <w:pPr>
-        <w:pStyle w:val="Normal"/>
         <w:numPr>
           <w:ilvl w:val="0"/>
           <w:numId w:val="7"/>
         </w:numPr>
-        <w:jc w:val="left"/>
         <w:rPr>
           <w:rFonts w:ascii="Trebuchet MS" w:hAnsi="Trebuchet MS"/>
           <w:b/>
@@ -2074,12 +1599,10 @@
     </w:p>
     <w:p>
       <w:pPr>
-        <w:pStyle w:val="Normal"/>
         <w:numPr>
           <w:ilvl w:val="1"/>
           <w:numId w:val="7"/>
         </w:numPr>
-        <w:jc w:val="left"/>
         <w:rPr>
           <w:rFonts w:ascii="Trebuchet MS" w:hAnsi="Trebuchet MS"/>
         </w:rPr>
@@ -2093,12 +1616,10 @@
     </w:p>
     <w:p>
       <w:pPr>
-        <w:pStyle w:val="Normal"/>
         <w:numPr>
           <w:ilvl w:val="1"/>
           <w:numId w:val="7"/>
         </w:numPr>
-        <w:jc w:val="left"/>
         <w:rPr>
           <w:rFonts w:ascii="Trebuchet MS" w:hAnsi="Trebuchet MS"/>
         </w:rPr>
@@ -2112,12 +1633,10 @@
     </w:p>
     <w:p>
       <w:pPr>
-        <w:pStyle w:val="Normal"/>
         <w:numPr>
           <w:ilvl w:val="1"/>
           <w:numId w:val="7"/>
         </w:numPr>
-        <w:jc w:val="left"/>
         <w:rPr>
           <w:rFonts w:ascii="Trebuchet MS" w:hAnsi="Trebuchet MS"/>
         </w:rPr>
@@ -2131,12 +1650,10 @@
     </w:p>
     <w:p>
       <w:pPr>
-        <w:pStyle w:val="Normal"/>
         <w:numPr>
           <w:ilvl w:val="1"/>
           <w:numId w:val="7"/>
         </w:numPr>
-        <w:jc w:val="left"/>
         <w:rPr>
           <w:rFonts w:ascii="Trebuchet MS" w:hAnsi="Trebuchet MS"/>
         </w:rPr>
@@ -2150,12 +1667,10 @@
     </w:p>
     <w:p>
       <w:pPr>
-        <w:pStyle w:val="Normal"/>
         <w:numPr>
           <w:ilvl w:val="1"/>
           <w:numId w:val="7"/>
         </w:numPr>
-        <w:jc w:val="left"/>
         <w:rPr>
           <w:rFonts w:ascii="Trebuchet MS" w:hAnsi="Trebuchet MS"/>
         </w:rPr>
@@ -2169,12 +1684,10 @@
     </w:p>
     <w:p>
       <w:pPr>
-        <w:pStyle w:val="Normal"/>
         <w:numPr>
           <w:ilvl w:val="0"/>
           <w:numId w:val="7"/>
         </w:numPr>
-        <w:jc w:val="left"/>
         <w:rPr>
           <w:rFonts w:ascii="Trebuchet MS" w:hAnsi="Trebuchet MS"/>
           <w:b/>
@@ -2192,12 +1705,10 @@
     </w:p>
     <w:p>
       <w:pPr>
-        <w:pStyle w:val="Normal"/>
         <w:numPr>
           <w:ilvl w:val="1"/>
           <w:numId w:val="7"/>
         </w:numPr>
-        <w:jc w:val="left"/>
         <w:rPr>
           <w:rFonts w:ascii="Trebuchet MS" w:hAnsi="Trebuchet MS"/>
         </w:rPr>
@@ -2211,12 +1722,10 @@
     </w:p>
     <w:p>
       <w:pPr>
-        <w:pStyle w:val="Normal"/>
         <w:numPr>
           <w:ilvl w:val="1"/>
           <w:numId w:val="7"/>
         </w:numPr>
-        <w:jc w:val="left"/>
         <w:rPr>
           <w:rFonts w:ascii="Trebuchet MS" w:hAnsi="Trebuchet MS"/>
         </w:rPr>
@@ -2230,12 +1739,10 @@
     </w:p>
     <w:p>
       <w:pPr>
-        <w:pStyle w:val="Normal"/>
         <w:numPr>
           <w:ilvl w:val="1"/>
           <w:numId w:val="7"/>
         </w:numPr>
-        <w:jc w:val="left"/>
         <w:rPr>
           <w:rFonts w:ascii="Trebuchet MS" w:hAnsi="Trebuchet MS"/>
         </w:rPr>
@@ -2249,12 +1756,10 @@
     </w:p>
     <w:p>
       <w:pPr>
-        <w:pStyle w:val="Normal"/>
         <w:numPr>
           <w:ilvl w:val="1"/>
           <w:numId w:val="7"/>
         </w:numPr>
-        <w:jc w:val="left"/>
         <w:rPr>
           <w:rFonts w:ascii="Trebuchet MS" w:hAnsi="Trebuchet MS"/>
         </w:rPr>
@@ -2268,12 +1773,10 @@
     </w:p>
     <w:p>
       <w:pPr>
-        <w:pStyle w:val="Normal"/>
         <w:numPr>
           <w:ilvl w:val="0"/>
           <w:numId w:val="7"/>
         </w:numPr>
-        <w:jc w:val="left"/>
         <w:rPr>
           <w:rFonts w:ascii="Trebuchet MS" w:hAnsi="Trebuchet MS"/>
           <w:b/>
@@ -2291,12 +1794,10 @@
     </w:p>
     <w:p>
       <w:pPr>
-        <w:pStyle w:val="Normal"/>
         <w:numPr>
           <w:ilvl w:val="1"/>
           <w:numId w:val="7"/>
         </w:numPr>
-        <w:jc w:val="left"/>
         <w:rPr>
           <w:rFonts w:ascii="Trebuchet MS" w:hAnsi="Trebuchet MS"/>
         </w:rPr>
@@ -2310,12 +1811,10 @@
     </w:p>
     <w:p>
       <w:pPr>
-        <w:pStyle w:val="Normal"/>
         <w:numPr>
           <w:ilvl w:val="1"/>
           <w:numId w:val="7"/>
         </w:numPr>
-        <w:jc w:val="left"/>
         <w:rPr>
           <w:rFonts w:ascii="Trebuchet MS" w:hAnsi="Trebuchet MS"/>
         </w:rPr>
@@ -2329,12 +1828,10 @@
     </w:p>
     <w:p>
       <w:pPr>
-        <w:pStyle w:val="Normal"/>
         <w:numPr>
           <w:ilvl w:val="1"/>
           <w:numId w:val="7"/>
         </w:numPr>
-        <w:jc w:val="left"/>
         <w:rPr>
           <w:rFonts w:ascii="Trebuchet MS" w:hAnsi="Trebuchet MS"/>
         </w:rPr>
@@ -2348,12 +1845,10 @@
     </w:p>
     <w:p>
       <w:pPr>
-        <w:pStyle w:val="Normal"/>
         <w:numPr>
           <w:ilvl w:val="1"/>
           <w:numId w:val="7"/>
         </w:numPr>
-        <w:jc w:val="left"/>
         <w:rPr>
           <w:rFonts w:ascii="Trebuchet MS" w:hAnsi="Trebuchet MS"/>
         </w:rPr>
@@ -2368,7 +1863,6 @@
     <w:p>
       <w:pPr>
         <w:pStyle w:val="Heading1"/>
-        <w:jc w:val="left"/>
         <w:rPr>
           <w:rFonts w:ascii="Trebuchet MS" w:hAnsi="Trebuchet MS"/>
           <w:b/>
@@ -2386,15 +1880,13 @@
     </w:p>
     <w:p>
       <w:pPr>
-        <w:pStyle w:val="Normal"/>
-        <w:jc w:val="left"/>
-        <w:rPr>
-          <w:rFonts w:ascii="Trebuchet MS" w:hAnsi="Trebuchet MS"/>
-        </w:rPr>
-      </w:pPr>
-      <w:r>
-        <w:rPr>
-          <w:rFonts w:cs="Segoe UI Emoji" w:ascii="Trebuchet MS" w:hAnsi="Trebuchet MS"/>
+        <w:rPr>
+          <w:rFonts w:ascii="Trebuchet MS" w:hAnsi="Trebuchet MS"/>
+        </w:rPr>
+      </w:pPr>
+      <w:r>
+        <w:rPr>
+          <w:rFonts w:ascii="Trebuchet MS" w:hAnsi="Trebuchet MS" w:cs="Segoe UI Emoji"/>
         </w:rPr>
         <w:t>✅</w:t>
       </w:r>
@@ -2402,32 +1894,25 @@
         <w:rPr>
           <w:rFonts w:ascii="Trebuchet MS" w:hAnsi="Trebuchet MS"/>
         </w:rPr>
-        <w:t xml:space="preserve"> </w:t>
-      </w:r>
-      <w:r>
-        <w:rPr>
-          <w:rFonts w:ascii="Trebuchet MS" w:hAnsi="Trebuchet MS"/>
-        </w:rPr>
-        <w:t>CREATE DATABASE</w:t>
-      </w:r>
-    </w:p>
-    <w:p>
-      <w:pPr>
-        <w:pStyle w:val="Normal"/>
-        <w:jc w:val="left"/>
-        <w:rPr>
-          <w:rFonts w:ascii="Trebuchet MS" w:hAnsi="Trebuchet MS"/>
-        </w:rPr>
-      </w:pPr>
-      <w:r>
-        <w:rPr>
-          <w:rFonts w:ascii="Trebuchet MS" w:hAnsi="Trebuchet MS"/>
+        <w:t xml:space="preserve"> CREATE DATABASE</w:t>
+      </w:r>
+    </w:p>
+    <w:p>
+      <w:pPr>
+        <w:rPr>
+          <w:rFonts w:ascii="Trebuchet MS" w:hAnsi="Trebuchet MS"/>
+        </w:rPr>
+      </w:pPr>
+      <w:r>
+        <w:rPr>
+          <w:rFonts w:ascii="Trebuchet MS" w:hAnsi="Trebuchet MS"/>
+          <w:noProof/>
         </w:rPr>
         <w:drawing>
-          <wp:inline distT="0" distB="0" distL="0" distR="0">
-            <wp:extent cx="5706110" cy="571500"/>
+          <wp:inline distT="0" distB="0" distL="0" distR="0" wp14:anchorId="275CDBCE" wp14:editId="1AE44CC3">
+            <wp:extent cx="5940425" cy="571500"/>
             <wp:effectExtent l="0" t="0" r="0" b="0"/>
-            <wp:docPr id="5" name="Picture 1" descr=""/>
+            <wp:docPr id="5" name="Picture 1"/>
             <wp:cNvGraphicFramePr>
               <a:graphicFrameLocks xmlns:a="http://schemas.openxmlformats.org/drawingml/2006/main" noChangeAspect="1"/>
             </wp:cNvGraphicFramePr>
@@ -2435,13 +1920,13 @@
               <a:graphicData uri="http://schemas.openxmlformats.org/drawingml/2006/picture">
                 <pic:pic xmlns:pic="http://schemas.openxmlformats.org/drawingml/2006/picture">
                   <pic:nvPicPr>
-                    <pic:cNvPr id="5" name="Picture 1" descr=""/>
+                    <pic:cNvPr id="5" name="Picture 1"/>
                     <pic:cNvPicPr>
                       <a:picLocks noChangeAspect="1" noChangeArrowheads="1"/>
                     </pic:cNvPicPr>
                   </pic:nvPicPr>
                   <pic:blipFill>
-                    <a:blip r:embed="rId7"/>
+                    <a:blip r:embed="rId11"/>
                     <a:stretch>
                       <a:fillRect/>
                     </a:stretch>
@@ -2449,7 +1934,7 @@
                   <pic:spPr bwMode="auto">
                     <a:xfrm>
                       <a:off x="0" y="0"/>
-                      <a:ext cx="5706110" cy="571500"/>
+                      <a:ext cx="5942089" cy="571660"/>
                     </a:xfrm>
                     <a:prstGeom prst="rect">
                       <a:avLst/>
@@ -2465,15 +1950,13 @@
     </w:p>
     <w:p>
       <w:pPr>
-        <w:pStyle w:val="Normal"/>
-        <w:jc w:val="left"/>
-        <w:rPr>
-          <w:rFonts w:ascii="Trebuchet MS" w:hAnsi="Trebuchet MS"/>
-        </w:rPr>
-      </w:pPr>
-      <w:r>
-        <w:rPr>
-          <w:rFonts w:cs="Segoe UI Emoji" w:ascii="Trebuchet MS" w:hAnsi="Trebuchet MS"/>
+        <w:rPr>
+          <w:rFonts w:ascii="Trebuchet MS" w:hAnsi="Trebuchet MS"/>
+        </w:rPr>
+      </w:pPr>
+      <w:r>
+        <w:rPr>
+          <w:rFonts w:ascii="Trebuchet MS" w:hAnsi="Trebuchet MS" w:cs="Segoe UI Emoji"/>
         </w:rPr>
         <w:t>✅</w:t>
       </w:r>
@@ -2481,13 +1964,7 @@
         <w:rPr>
           <w:rFonts w:ascii="Trebuchet MS" w:hAnsi="Trebuchet MS"/>
         </w:rPr>
-        <w:t xml:space="preserve"> </w:t>
-      </w:r>
-      <w:r>
-        <w:rPr>
-          <w:rFonts w:ascii="Trebuchet MS" w:hAnsi="Trebuchet MS"/>
-        </w:rPr>
-        <w:t>CREATE TABLE</w:t>
+        <w:t xml:space="preserve"> CREATE TABLE</w:t>
       </w:r>
     </w:p>
     <w:p>
@@ -2497,7 +1974,6 @@
           <w:ilvl w:val="0"/>
           <w:numId w:val="8"/>
         </w:numPr>
-        <w:jc w:val="left"/>
         <w:rPr>
           <w:rFonts w:ascii="Trebuchet MS" w:hAnsi="Trebuchet MS"/>
         </w:rPr>
@@ -2511,21 +1987,20 @@
     </w:p>
     <w:p>
       <w:pPr>
-        <w:pStyle w:val="Normal"/>
-        <w:jc w:val="left"/>
-        <w:rPr>
-          <w:rFonts w:ascii="Trebuchet MS" w:hAnsi="Trebuchet MS"/>
-        </w:rPr>
-      </w:pPr>
-      <w:r>
-        <w:rPr>
-          <w:rFonts w:ascii="Trebuchet MS" w:hAnsi="Trebuchet MS"/>
+        <w:rPr>
+          <w:rFonts w:ascii="Trebuchet MS" w:hAnsi="Trebuchet MS"/>
+        </w:rPr>
+      </w:pPr>
+      <w:r>
+        <w:rPr>
+          <w:rFonts w:ascii="Trebuchet MS" w:hAnsi="Trebuchet MS"/>
+          <w:noProof/>
         </w:rPr>
         <w:drawing>
-          <wp:inline distT="0" distB="0" distL="0" distR="0">
+          <wp:inline distT="0" distB="0" distL="0" distR="0" wp14:anchorId="4D4C5EEE" wp14:editId="05E2B7DE">
             <wp:extent cx="5940425" cy="1456690"/>
             <wp:effectExtent l="0" t="0" r="0" b="0"/>
-            <wp:docPr id="6" name="Immagine2" descr=""/>
+            <wp:docPr id="6" name="Immagine2"/>
             <wp:cNvGraphicFramePr>
               <a:graphicFrameLocks xmlns:a="http://schemas.openxmlformats.org/drawingml/2006/main" noChangeAspect="1"/>
             </wp:cNvGraphicFramePr>
@@ -2533,13 +2008,13 @@
               <a:graphicData uri="http://schemas.openxmlformats.org/drawingml/2006/picture">
                 <pic:pic xmlns:pic="http://schemas.openxmlformats.org/drawingml/2006/picture">
                   <pic:nvPicPr>
-                    <pic:cNvPr id="6" name="Immagine2" descr=""/>
+                    <pic:cNvPr id="6" name="Immagine2"/>
                     <pic:cNvPicPr>
                       <a:picLocks noChangeAspect="1" noChangeArrowheads="1"/>
                     </pic:cNvPicPr>
                   </pic:nvPicPr>
                   <pic:blipFill>
-                    <a:blip r:embed="rId8"/>
+                    <a:blip r:embed="rId12"/>
                     <a:stretch>
                       <a:fillRect/>
                     </a:stretch>
@@ -2564,18 +2039,10 @@
     <w:p>
       <w:pPr>
         <w:pStyle w:val="ListParagraph"/>
-        <w:widowControl/>
-        <w:spacing w:lineRule="auto" w:line="259"/>
-        <w:jc w:val="left"/>
-        <w:rPr>
-          <w:rFonts w:ascii="Trebuchet MS" w:hAnsi="Trebuchet MS"/>
-        </w:rPr>
-      </w:pPr>
-      <w:r>
-        <w:rPr>
-          <w:rFonts w:ascii="Trebuchet MS" w:hAnsi="Trebuchet MS"/>
-        </w:rPr>
-      </w:r>
+        <w:rPr>
+          <w:rFonts w:ascii="Trebuchet MS" w:hAnsi="Trebuchet MS"/>
+        </w:rPr>
+      </w:pPr>
       <w:r>
         <w:br w:type="page"/>
       </w:r>
@@ -2587,35 +2054,34 @@
           <w:ilvl w:val="0"/>
           <w:numId w:val="8"/>
         </w:numPr>
-        <w:jc w:val="left"/>
-        <w:rPr>
-          <w:rFonts w:ascii="Trebuchet MS" w:hAnsi="Trebuchet MS"/>
-        </w:rPr>
-      </w:pPr>
-      <w:r>
-        <w:rPr>
-          <w:rFonts w:ascii="Trebuchet MS" w:hAnsi="Trebuchet MS"/>
-        </w:rPr>
+        <w:rPr>
+          <w:rFonts w:ascii="Trebuchet MS" w:hAnsi="Trebuchet MS"/>
+        </w:rPr>
+      </w:pPr>
+      <w:r>
+        <w:rPr>
+          <w:rFonts w:ascii="Trebuchet MS" w:hAnsi="Trebuchet MS"/>
+        </w:rPr>
+        <w:lastRenderedPageBreak/>
         <w:t>Sedi</w:t>
       </w:r>
     </w:p>
     <w:p>
       <w:pPr>
-        <w:pStyle w:val="Normal"/>
-        <w:jc w:val="left"/>
-        <w:rPr>
-          <w:rFonts w:ascii="Trebuchet MS" w:hAnsi="Trebuchet MS"/>
-        </w:rPr>
-      </w:pPr>
-      <w:r>
-        <w:rPr>
-          <w:rFonts w:ascii="Trebuchet MS" w:hAnsi="Trebuchet MS"/>
+        <w:rPr>
+          <w:rFonts w:ascii="Trebuchet MS" w:hAnsi="Trebuchet MS"/>
+        </w:rPr>
+      </w:pPr>
+      <w:r>
+        <w:rPr>
+          <w:rFonts w:ascii="Trebuchet MS" w:hAnsi="Trebuchet MS"/>
+          <w:noProof/>
         </w:rPr>
         <w:drawing>
-          <wp:inline distT="0" distB="0" distL="0" distR="0">
+          <wp:inline distT="0" distB="0" distL="0" distR="0" wp14:anchorId="65B4663C" wp14:editId="54C2FA8A">
             <wp:extent cx="5940425" cy="1795780"/>
             <wp:effectExtent l="0" t="0" r="0" b="0"/>
-            <wp:docPr id="7" name="Immagine3" descr=""/>
+            <wp:docPr id="7" name="Immagine3"/>
             <wp:cNvGraphicFramePr>
               <a:graphicFrameLocks xmlns:a="http://schemas.openxmlformats.org/drawingml/2006/main" noChangeAspect="1"/>
             </wp:cNvGraphicFramePr>
@@ -2623,13 +2089,13 @@
               <a:graphicData uri="http://schemas.openxmlformats.org/drawingml/2006/picture">
                 <pic:pic xmlns:pic="http://schemas.openxmlformats.org/drawingml/2006/picture">
                   <pic:nvPicPr>
-                    <pic:cNvPr id="7" name="Immagine3" descr=""/>
+                    <pic:cNvPr id="7" name="Immagine3"/>
                     <pic:cNvPicPr>
                       <a:picLocks noChangeAspect="1" noChangeArrowheads="1"/>
                     </pic:cNvPicPr>
                   </pic:nvPicPr>
                   <pic:blipFill>
-                    <a:blip r:embed="rId9"/>
+                    <a:blip r:embed="rId13"/>
                     <a:stretch>
                       <a:fillRect/>
                     </a:stretch>
@@ -2658,7 +2124,6 @@
           <w:ilvl w:val="0"/>
           <w:numId w:val="8"/>
         </w:numPr>
-        <w:jc w:val="left"/>
         <w:rPr>
           <w:rFonts w:ascii="Trebuchet MS" w:hAnsi="Trebuchet MS"/>
         </w:rPr>
@@ -2672,21 +2137,20 @@
     </w:p>
     <w:p>
       <w:pPr>
-        <w:pStyle w:val="Normal"/>
-        <w:jc w:val="left"/>
-        <w:rPr>
-          <w:rFonts w:ascii="Trebuchet MS" w:hAnsi="Trebuchet MS"/>
-        </w:rPr>
-      </w:pPr>
-      <w:r>
-        <w:rPr>
-          <w:rFonts w:ascii="Trebuchet MS" w:hAnsi="Trebuchet MS"/>
+        <w:rPr>
+          <w:rFonts w:ascii="Trebuchet MS" w:hAnsi="Trebuchet MS"/>
+        </w:rPr>
+      </w:pPr>
+      <w:r>
+        <w:rPr>
+          <w:rFonts w:ascii="Trebuchet MS" w:hAnsi="Trebuchet MS"/>
+          <w:noProof/>
         </w:rPr>
         <w:drawing>
-          <wp:inline distT="0" distB="0" distL="0" distR="0">
+          <wp:inline distT="0" distB="0" distL="0" distR="0" wp14:anchorId="57126BCE" wp14:editId="78BE9859">
             <wp:extent cx="5939790" cy="1477010"/>
             <wp:effectExtent l="0" t="0" r="0" b="0"/>
-            <wp:docPr id="8" name="Immagine4" descr=""/>
+            <wp:docPr id="8" name="Immagine4"/>
             <wp:cNvGraphicFramePr>
               <a:graphicFrameLocks xmlns:a="http://schemas.openxmlformats.org/drawingml/2006/main" noChangeAspect="1"/>
             </wp:cNvGraphicFramePr>
@@ -2694,13 +2158,13 @@
               <a:graphicData uri="http://schemas.openxmlformats.org/drawingml/2006/picture">
                 <pic:pic xmlns:pic="http://schemas.openxmlformats.org/drawingml/2006/picture">
                   <pic:nvPicPr>
-                    <pic:cNvPr id="8" name="Immagine4" descr=""/>
+                    <pic:cNvPr id="8" name="Immagine4"/>
                     <pic:cNvPicPr>
                       <a:picLocks noChangeAspect="1" noChangeArrowheads="1"/>
                     </pic:cNvPicPr>
                   </pic:nvPicPr>
                   <pic:blipFill>
-                    <a:blip r:embed="rId10"/>
+                    <a:blip r:embed="rId14"/>
                     <a:stretch>
                       <a:fillRect/>
                     </a:stretch>
@@ -2729,7 +2193,6 @@
           <w:ilvl w:val="0"/>
           <w:numId w:val="8"/>
         </w:numPr>
-        <w:jc w:val="left"/>
         <w:rPr>
           <w:rFonts w:ascii="Trebuchet MS" w:hAnsi="Trebuchet MS"/>
         </w:rPr>
@@ -2743,21 +2206,20 @@
     </w:p>
     <w:p>
       <w:pPr>
-        <w:pStyle w:val="Normal"/>
-        <w:jc w:val="left"/>
-        <w:rPr>
-          <w:rFonts w:ascii="Trebuchet MS" w:hAnsi="Trebuchet MS"/>
-        </w:rPr>
-      </w:pPr>
-      <w:r>
-        <w:rPr>
-          <w:rFonts w:ascii="Trebuchet MS" w:hAnsi="Trebuchet MS"/>
+        <w:rPr>
+          <w:rFonts w:ascii="Trebuchet MS" w:hAnsi="Trebuchet MS"/>
+        </w:rPr>
+      </w:pPr>
+      <w:r>
+        <w:rPr>
+          <w:rFonts w:ascii="Trebuchet MS" w:hAnsi="Trebuchet MS"/>
+          <w:noProof/>
         </w:rPr>
         <w:drawing>
-          <wp:inline distT="0" distB="0" distL="0" distR="0">
-            <wp:extent cx="5940425" cy="1497965"/>
+          <wp:inline distT="0" distB="0" distL="0" distR="0" wp14:anchorId="42E7785B" wp14:editId="454E025D">
+            <wp:extent cx="5938672" cy="1684867"/>
             <wp:effectExtent l="0" t="0" r="0" b="0"/>
-            <wp:docPr id="9" name="Immagine5" descr=""/>
+            <wp:docPr id="9" name="Immagine5"/>
             <wp:cNvGraphicFramePr>
               <a:graphicFrameLocks xmlns:a="http://schemas.openxmlformats.org/drawingml/2006/main" noChangeAspect="1"/>
             </wp:cNvGraphicFramePr>
@@ -2765,13 +2227,19 @@
               <a:graphicData uri="http://schemas.openxmlformats.org/drawingml/2006/picture">
                 <pic:pic xmlns:pic="http://schemas.openxmlformats.org/drawingml/2006/picture">
                   <pic:nvPicPr>
-                    <pic:cNvPr id="9" name="Immagine5" descr=""/>
+                    <pic:cNvPr id="9" name="Immagine5"/>
                     <pic:cNvPicPr>
                       <a:picLocks noChangeAspect="1" noChangeArrowheads="1"/>
                     </pic:cNvPicPr>
                   </pic:nvPicPr>
                   <pic:blipFill>
-                    <a:blip r:embed="rId11"/>
+                    <a:blip r:embed="rId15">
+                      <a:extLst>
+                        <a:ext uri="{28A0092B-C50C-407E-A947-70E740481C1C}">
+                          <a14:useLocalDpi xmlns:a14="http://schemas.microsoft.com/office/drawing/2010/main" val="0"/>
+                        </a:ext>
+                      </a:extLst>
+                    </a:blip>
                     <a:stretch>
                       <a:fillRect/>
                     </a:stretch>
@@ -2779,7 +2247,7 @@
                   <pic:spPr bwMode="auto">
                     <a:xfrm>
                       <a:off x="0" y="0"/>
-                      <a:ext cx="5940425" cy="1497965"/>
+                      <a:ext cx="5967666" cy="1693093"/>
                     </a:xfrm>
                     <a:prstGeom prst="rect">
                       <a:avLst/>
@@ -2800,7 +2268,6 @@
           <w:ilvl w:val="0"/>
           <w:numId w:val="8"/>
         </w:numPr>
-        <w:jc w:val="left"/>
         <w:rPr>
           <w:rFonts w:ascii="Trebuchet MS" w:hAnsi="Trebuchet MS"/>
         </w:rPr>
@@ -2814,21 +2281,20 @@
     </w:p>
     <w:p>
       <w:pPr>
-        <w:pStyle w:val="Normal"/>
-        <w:jc w:val="left"/>
-        <w:rPr>
-          <w:rFonts w:ascii="Trebuchet MS" w:hAnsi="Trebuchet MS"/>
-        </w:rPr>
-      </w:pPr>
-      <w:r>
-        <w:rPr>
-          <w:rFonts w:ascii="Trebuchet MS" w:hAnsi="Trebuchet MS"/>
+        <w:rPr>
+          <w:rFonts w:ascii="Trebuchet MS" w:hAnsi="Trebuchet MS"/>
+        </w:rPr>
+      </w:pPr>
+      <w:r>
+        <w:rPr>
+          <w:rFonts w:ascii="Trebuchet MS" w:hAnsi="Trebuchet MS"/>
+          <w:noProof/>
         </w:rPr>
         <w:drawing>
-          <wp:inline distT="0" distB="0" distL="0" distR="0">
+          <wp:inline distT="0" distB="0" distL="0" distR="0" wp14:anchorId="55AE0BAC" wp14:editId="1102BA27">
             <wp:extent cx="5940425" cy="2397760"/>
             <wp:effectExtent l="0" t="0" r="0" b="0"/>
-            <wp:docPr id="10" name="Immagine6" descr=""/>
+            <wp:docPr id="10" name="Immagine6"/>
             <wp:cNvGraphicFramePr>
               <a:graphicFrameLocks xmlns:a="http://schemas.openxmlformats.org/drawingml/2006/main" noChangeAspect="1"/>
             </wp:cNvGraphicFramePr>
@@ -2836,13 +2302,13 @@
               <a:graphicData uri="http://schemas.openxmlformats.org/drawingml/2006/picture">
                 <pic:pic xmlns:pic="http://schemas.openxmlformats.org/drawingml/2006/picture">
                   <pic:nvPicPr>
-                    <pic:cNvPr id="10" name="Immagine6" descr=""/>
+                    <pic:cNvPr id="10" name="Immagine6"/>
                     <pic:cNvPicPr>
                       <a:picLocks noChangeAspect="1" noChangeArrowheads="1"/>
                     </pic:cNvPicPr>
                   </pic:nvPicPr>
                   <pic:blipFill>
-                    <a:blip r:embed="rId12"/>
+                    <a:blip r:embed="rId16"/>
                     <a:stretch>
                       <a:fillRect/>
                     </a:stretch>
@@ -2866,65 +2332,50 @@
     </w:p>
     <w:p>
       <w:pPr>
-        <w:pStyle w:val="Normal"/>
-        <w:jc w:val="left"/>
         <w:rPr>
           <w:rFonts w:cs="Segoe UI Emoji"/>
         </w:rPr>
       </w:pPr>
       <w:r>
-        <w:rPr>
-          <w:rFonts w:ascii="Trebuchet MS" w:hAnsi="Trebuchet MS"/>
-        </w:rPr>
-      </w:r>
-      <w:r>
         <w:br w:type="page"/>
       </w:r>
     </w:p>
     <w:p>
       <w:pPr>
-        <w:pStyle w:val="Normal"/>
-        <w:jc w:val="left"/>
-        <w:rPr>
-          <w:rFonts w:ascii="Trebuchet MS" w:hAnsi="Trebuchet MS"/>
-        </w:rPr>
-      </w:pPr>
-      <w:r>
-        <w:rPr>
-          <w:rFonts w:cs="Segoe UI Emoji" w:ascii="Trebuchet MS" w:hAnsi="Trebuchet MS"/>
-        </w:rPr>
+        <w:rPr>
+          <w:rFonts w:ascii="Trebuchet MS" w:hAnsi="Trebuchet MS"/>
+        </w:rPr>
+      </w:pPr>
+      <w:r>
+        <w:rPr>
+          <w:rFonts w:ascii="Trebuchet MS" w:hAnsi="Trebuchet MS" w:cs="Segoe UI Emoji"/>
+        </w:rPr>
+        <w:lastRenderedPageBreak/>
         <w:t>✅</w:t>
       </w:r>
       <w:r>
         <w:rPr>
           <w:rFonts w:ascii="Trebuchet MS" w:hAnsi="Trebuchet MS"/>
         </w:rPr>
-        <w:t xml:space="preserve"> </w:t>
-      </w:r>
-      <w:r>
-        <w:rPr>
-          <w:rFonts w:ascii="Trebuchet MS" w:hAnsi="Trebuchet MS"/>
-        </w:rPr>
-        <w:t>INSERT (esempi con dati fittizi per il controllo del corretto funzionamento)</w:t>
-      </w:r>
-    </w:p>
-    <w:p>
-      <w:pPr>
-        <w:pStyle w:val="Normal"/>
-        <w:jc w:val="left"/>
-        <w:rPr>
-          <w:rFonts w:ascii="Trebuchet MS" w:hAnsi="Trebuchet MS"/>
-        </w:rPr>
-      </w:pPr>
-      <w:r>
-        <w:rPr>
-          <w:rFonts w:ascii="Trebuchet MS" w:hAnsi="Trebuchet MS"/>
+        <w:t xml:space="preserve"> INSERT (esempi con dati fittizi per il controllo del corretto funzionamento)</w:t>
+      </w:r>
+    </w:p>
+    <w:p>
+      <w:pPr>
+        <w:rPr>
+          <w:rFonts w:ascii="Trebuchet MS" w:hAnsi="Trebuchet MS"/>
+        </w:rPr>
+      </w:pPr>
+      <w:r>
+        <w:rPr>
+          <w:rFonts w:ascii="Trebuchet MS" w:hAnsi="Trebuchet MS"/>
+          <w:noProof/>
         </w:rPr>
         <w:drawing>
-          <wp:inline distT="0" distB="0" distL="0" distR="0">
+          <wp:inline distT="0" distB="0" distL="0" distR="0" wp14:anchorId="30AC1687" wp14:editId="54E900E6">
             <wp:extent cx="5940425" cy="1418590"/>
             <wp:effectExtent l="0" t="0" r="0" b="0"/>
-            <wp:docPr id="11" name="Immagine7" descr=""/>
+            <wp:docPr id="11" name="Immagine7"/>
             <wp:cNvGraphicFramePr>
               <a:graphicFrameLocks xmlns:a="http://schemas.openxmlformats.org/drawingml/2006/main" noChangeAspect="1"/>
             </wp:cNvGraphicFramePr>
@@ -2932,13 +2383,13 @@
               <a:graphicData uri="http://schemas.openxmlformats.org/drawingml/2006/picture">
                 <pic:pic xmlns:pic="http://schemas.openxmlformats.org/drawingml/2006/picture">
                   <pic:nvPicPr>
-                    <pic:cNvPr id="11" name="Immagine7" descr=""/>
+                    <pic:cNvPr id="11" name="Immagine7"/>
                     <pic:cNvPicPr>
                       <a:picLocks noChangeAspect="1" noChangeArrowheads="1"/>
                     </pic:cNvPicPr>
                   </pic:nvPicPr>
                   <pic:blipFill>
-                    <a:blip r:embed="rId13"/>
+                    <a:blip r:embed="rId17"/>
                     <a:stretch>
                       <a:fillRect/>
                     </a:stretch>
@@ -2963,7 +2414,6 @@
     <w:p>
       <w:pPr>
         <w:pStyle w:val="Heading1"/>
-        <w:jc w:val="left"/>
         <w:rPr>
           <w:rFonts w:ascii="Trebuchet MS" w:hAnsi="Trebuchet MS"/>
           <w:b/>
@@ -2986,7 +2436,6 @@
           <w:ilvl w:val="0"/>
           <w:numId w:val="8"/>
         </w:numPr>
-        <w:jc w:val="left"/>
         <w:rPr>
           <w:rFonts w:ascii="Trebuchet MS" w:hAnsi="Trebuchet MS"/>
         </w:rPr>
@@ -3000,18 +2449,17 @@
     </w:p>
     <w:p>
       <w:pPr>
-        <w:pStyle w:val="Normal"/>
-        <w:jc w:val="left"/>
-        <w:rPr>
-          <w:rFonts w:ascii="Trebuchet MS" w:hAnsi="Trebuchet MS"/>
-        </w:rPr>
-      </w:pPr>
-      <w:r>
-        <w:rPr>
-          <w:rFonts w:ascii="Trebuchet MS" w:hAnsi="Trebuchet MS"/>
+        <w:rPr>
+          <w:rFonts w:ascii="Trebuchet MS" w:hAnsi="Trebuchet MS"/>
+        </w:rPr>
+      </w:pPr>
+      <w:r>
+        <w:rPr>
+          <w:rFonts w:ascii="Trebuchet MS" w:hAnsi="Trebuchet MS"/>
+          <w:noProof/>
         </w:rPr>
         <w:drawing>
-          <wp:inline distT="0" distB="0" distL="0" distR="0">
+          <wp:inline distT="0" distB="0" distL="0" distR="0" wp14:anchorId="09D458D1" wp14:editId="325FF490">
             <wp:extent cx="5940425" cy="1346835"/>
             <wp:effectExtent l="0" t="0" r="0" b="0"/>
             <wp:docPr id="12" name="Immagine8" descr="A screen shot of a computer code&#10;&#10;Description automatically generated"/>
@@ -3028,7 +2476,7 @@
                     </pic:cNvPicPr>
                   </pic:nvPicPr>
                   <pic:blipFill>
-                    <a:blip r:embed="rId14"/>
+                    <a:blip r:embed="rId18"/>
                     <a:stretch>
                       <a:fillRect/>
                     </a:stretch>
@@ -3057,9 +2505,6 @@
           <w:ilvl w:val="0"/>
           <w:numId w:val="8"/>
         </w:numPr>
-        <w:spacing w:before="0" w:after="160"/>
-        <w:contextualSpacing/>
-        <w:jc w:val="left"/>
         <w:rPr>
           <w:rFonts w:ascii="Trebuchet MS" w:hAnsi="Trebuchet MS"/>
         </w:rPr>
@@ -3073,21 +2518,20 @@
     </w:p>
     <w:p>
       <w:pPr>
-        <w:pStyle w:val="Normal"/>
-        <w:jc w:val="left"/>
-        <w:rPr>
-          <w:rFonts w:ascii="Trebuchet MS" w:hAnsi="Trebuchet MS"/>
-        </w:rPr>
-      </w:pPr>
-      <w:r>
-        <w:rPr>
-          <w:rFonts w:ascii="Trebuchet MS" w:hAnsi="Trebuchet MS"/>
+        <w:rPr>
+          <w:rFonts w:ascii="Trebuchet MS" w:hAnsi="Trebuchet MS"/>
+        </w:rPr>
+      </w:pPr>
+      <w:r>
+        <w:rPr>
+          <w:rFonts w:ascii="Trebuchet MS" w:hAnsi="Trebuchet MS"/>
+          <w:noProof/>
         </w:rPr>
         <w:drawing>
-          <wp:inline distT="0" distB="0" distL="0" distR="0">
-            <wp:extent cx="5940425" cy="1136015"/>
+          <wp:inline distT="0" distB="0" distL="0" distR="0" wp14:anchorId="2635F95A" wp14:editId="4499F1FC">
+            <wp:extent cx="5940425" cy="1036937"/>
             <wp:effectExtent l="0" t="0" r="0" b="0"/>
-            <wp:docPr id="13" name="Immagine9" descr="A computer screen shot of text&#10;&#10;Description automatically generated"/>
+            <wp:docPr id="13" name="Immagine9"/>
             <wp:cNvGraphicFramePr>
               <a:graphicFrameLocks xmlns:a="http://schemas.openxmlformats.org/drawingml/2006/main" noChangeAspect="1"/>
             </wp:cNvGraphicFramePr>
@@ -3095,13 +2539,19 @@
               <a:graphicData uri="http://schemas.openxmlformats.org/drawingml/2006/picture">
                 <pic:pic xmlns:pic="http://schemas.openxmlformats.org/drawingml/2006/picture">
                   <pic:nvPicPr>
-                    <pic:cNvPr id="13" name="Immagine9" descr="A computer screen shot of text&#10;&#10;Description automatically generated"/>
+                    <pic:cNvPr id="13" name="Immagine9"/>
                     <pic:cNvPicPr>
                       <a:picLocks noChangeAspect="1" noChangeArrowheads="1"/>
                     </pic:cNvPicPr>
                   </pic:nvPicPr>
                   <pic:blipFill>
-                    <a:blip r:embed="rId15"/>
+                    <a:blip r:embed="rId19">
+                      <a:extLst>
+                        <a:ext uri="{28A0092B-C50C-407E-A947-70E740481C1C}">
+                          <a14:useLocalDpi xmlns:a14="http://schemas.microsoft.com/office/drawing/2010/main" val="0"/>
+                        </a:ext>
+                      </a:extLst>
+                    </a:blip>
                     <a:stretch>
                       <a:fillRect/>
                     </a:stretch>
@@ -3109,7 +2559,7 @@
                   <pic:spPr bwMode="auto">
                     <a:xfrm>
                       <a:off x="0" y="0"/>
-                      <a:ext cx="5940425" cy="1136015"/>
+                      <a:ext cx="5940425" cy="1036937"/>
                     </a:xfrm>
                     <a:prstGeom prst="rect">
                       <a:avLst/>
@@ -3126,7 +2576,6 @@
     <w:p>
       <w:pPr>
         <w:pStyle w:val="Heading1"/>
-        <w:jc w:val="left"/>
         <w:rPr>
           <w:rFonts w:ascii="Trebuchet MS" w:hAnsi="Trebuchet MS"/>
           <w:b/>
@@ -3144,18 +2593,17 @@
     </w:p>
     <w:p>
       <w:pPr>
-        <w:pStyle w:val="Normal"/>
-        <w:jc w:val="left"/>
-        <w:rPr>
-          <w:rFonts w:ascii="Trebuchet MS" w:hAnsi="Trebuchet MS"/>
-        </w:rPr>
-      </w:pPr>
-      <w:r>
-        <w:rPr>
-          <w:rFonts w:ascii="Trebuchet MS" w:hAnsi="Trebuchet MS"/>
+        <w:rPr>
+          <w:rFonts w:ascii="Trebuchet MS" w:hAnsi="Trebuchet MS"/>
+        </w:rPr>
+      </w:pPr>
+      <w:r>
+        <w:rPr>
+          <w:rFonts w:ascii="Trebuchet MS" w:hAnsi="Trebuchet MS"/>
+          <w:noProof/>
         </w:rPr>
         <w:drawing>
-          <wp:inline distT="0" distB="0" distL="0" distR="0">
+          <wp:inline distT="0" distB="0" distL="0" distR="0" wp14:anchorId="7ABDAEAF" wp14:editId="59E35B65">
             <wp:extent cx="5940425" cy="2387600"/>
             <wp:effectExtent l="0" t="0" r="0" b="0"/>
             <wp:docPr id="14" name="Immagine10" descr="A computer screen shot of a code&#10;&#10;Description automatically generated"/>
@@ -3172,7 +2620,7 @@
                     </pic:cNvPicPr>
                   </pic:nvPicPr>
                   <pic:blipFill>
-                    <a:blip r:embed="rId16"/>
+                    <a:blip r:embed="rId20"/>
                     <a:stretch>
                       <a:fillRect/>
                     </a:stretch>
@@ -3197,7 +2645,6 @@
     <w:p>
       <w:pPr>
         <w:pStyle w:val="Heading1"/>
-        <w:jc w:val="left"/>
         <w:rPr>
           <w:rFonts w:ascii="Trebuchet MS" w:hAnsi="Trebuchet MS"/>
         </w:rPr>
@@ -3208,13 +2655,12 @@
           <w:b/>
           <w:bCs/>
         </w:rPr>
+        <w:lastRenderedPageBreak/>
         <w:t>10. Conclusioni</w:t>
       </w:r>
     </w:p>
     <w:p>
       <w:pPr>
-        <w:pStyle w:val="Normal"/>
-        <w:jc w:val="left"/>
         <w:rPr>
           <w:rFonts w:ascii="Trebuchet MS" w:hAnsi="Trebuchet MS"/>
         </w:rPr>
@@ -3238,14 +2684,17 @@
           <w:rFonts w:ascii="Trebuchet MS" w:hAnsi="Trebuchet MS"/>
         </w:rPr>
         <w:t xml:space="preserve"> ha permesso di progettare e documentare in modo completo la base di dati per un sistema di bike sharing.</w:t>
+      </w:r>
+      <w:r>
+        <w:rPr>
+          <w:rFonts w:ascii="Trebuchet MS" w:hAnsi="Trebuchet MS"/>
+        </w:rPr>
         <w:br/>
         <w:t>Attraverso l’analisi del problema, la progettazione concettuale e logica, la normalizzazione fino alla forma normale di Boyce-Codd (FNBC), e l’implementazione in SQL, è stato costruito uno schema solido e coerente, pronto per l'integrazione in una web app funzionale.</w:t>
       </w:r>
     </w:p>
     <w:p>
       <w:pPr>
-        <w:pStyle w:val="Normal"/>
-        <w:jc w:val="left"/>
         <w:rPr>
           <w:rFonts w:ascii="Trebuchet MS" w:hAnsi="Trebuchet MS"/>
         </w:rPr>
@@ -3259,12 +2708,10 @@
     </w:p>
     <w:p>
       <w:pPr>
-        <w:pStyle w:val="Normal"/>
         <w:numPr>
           <w:ilvl w:val="0"/>
           <w:numId w:val="9"/>
         </w:numPr>
-        <w:jc w:val="left"/>
         <w:rPr>
           <w:rFonts w:ascii="Trebuchet MS" w:hAnsi="Trebuchet MS"/>
         </w:rPr>
@@ -3278,12 +2725,10 @@
     </w:p>
     <w:p>
       <w:pPr>
-        <w:pStyle w:val="Normal"/>
         <w:numPr>
           <w:ilvl w:val="0"/>
           <w:numId w:val="9"/>
         </w:numPr>
-        <w:jc w:val="left"/>
         <w:rPr>
           <w:rFonts w:ascii="Trebuchet MS" w:hAnsi="Trebuchet MS"/>
         </w:rPr>
@@ -3297,12 +2742,10 @@
     </w:p>
     <w:p>
       <w:pPr>
-        <w:pStyle w:val="Normal"/>
         <w:numPr>
           <w:ilvl w:val="0"/>
           <w:numId w:val="9"/>
         </w:numPr>
-        <w:jc w:val="left"/>
         <w:rPr>
           <w:rFonts w:ascii="Trebuchet MS" w:hAnsi="Trebuchet MS"/>
         </w:rPr>
@@ -3316,12 +2759,10 @@
     </w:p>
     <w:p>
       <w:pPr>
-        <w:pStyle w:val="Normal"/>
         <w:numPr>
           <w:ilvl w:val="0"/>
           <w:numId w:val="9"/>
         </w:numPr>
-        <w:jc w:val="left"/>
         <w:rPr>
           <w:rFonts w:ascii="Trebuchet MS" w:hAnsi="Trebuchet MS"/>
         </w:rPr>
@@ -3335,8 +2776,6 @@
     </w:p>
     <w:p>
       <w:pPr>
-        <w:pStyle w:val="Normal"/>
-        <w:jc w:val="left"/>
         <w:rPr>
           <w:rFonts w:ascii="Trebuchet MS" w:hAnsi="Trebuchet MS"/>
         </w:rPr>
@@ -3350,37 +2789,78 @@
     </w:p>
     <w:p>
       <w:pPr>
-        <w:pStyle w:val="Normal"/>
-        <w:spacing w:before="0" w:after="160"/>
-        <w:jc w:val="left"/>
-        <w:rPr>
-          <w:rFonts w:ascii="Trebuchet MS" w:hAnsi="Trebuchet MS"/>
-        </w:rPr>
-      </w:pPr>
-      <w:r>
-        <w:rPr>
-          <w:rFonts w:ascii="Trebuchet MS" w:hAnsi="Trebuchet MS"/>
-        </w:rPr>
-      </w:r>
+        <w:rPr>
+          <w:rFonts w:ascii="Trebuchet MS" w:hAnsi="Trebuchet MS"/>
+        </w:rPr>
+      </w:pPr>
     </w:p>
     <w:sectPr>
-      <w:headerReference w:type="default" r:id="rId17"/>
-      <w:headerReference w:type="first" r:id="rId18"/>
-      <w:type w:val="nextPage"/>
+      <w:headerReference w:type="default" r:id="rId21"/>
+      <w:headerReference w:type="first" r:id="rId22"/>
       <w:pgSz w:w="11906" w:h="16838"/>
-      <w:pgMar w:left="1701" w:right="850" w:gutter="0" w:header="708" w:top="1134" w:footer="0" w:bottom="1134"/>
-      <w:pgNumType w:start="0" w:fmt="decimal"/>
-      <w:formProt w:val="false"/>
+      <w:pgMar w:top="1134" w:right="850" w:bottom="1134" w:left="1701" w:header="708" w:footer="0" w:gutter="0"/>
+      <w:pgNumType w:start="0"/>
+      <w:cols w:space="720"/>
+      <w:formProt w:val="0"/>
       <w:titlePg/>
-      <w:textDirection w:val="lrTb"/>
-      <w:docGrid w:type="default" w:linePitch="360" w:charSpace="4096"/>
+      <w:docGrid w:linePitch="360" w:charSpace="4096"/>
     </w:sectPr>
   </w:body>
 </w:document>
 </file>
 
+<file path=word/endnotes.xml><?xml version="1.0" encoding="utf-8"?>
+<w:endnotes xmlns:wpc="http://schemas.microsoft.com/office/word/2010/wordprocessingCanvas" xmlns:cx="http://schemas.microsoft.com/office/drawing/2014/chartex" xmlns:cx1="http://schemas.microsoft.com/office/drawing/2015/9/8/chartex" xmlns:cx2="http://schemas.microsoft.com/office/drawing/2015/10/21/chartex" xmlns:cx3="http://schemas.microsoft.com/office/drawing/2016/5/9/chartex" xmlns:cx4="http://schemas.microsoft.com/office/drawing/2016/5/10/chartex" xmlns:cx5="http://schemas.microsoft.com/office/drawing/2016/5/11/chartex" xmlns:cx6="http://schemas.microsoft.com/office/drawing/2016/5/12/chartex" xmlns:cx7="http://schemas.microsoft.com/office/drawing/2016/5/13/chartex" xmlns:cx8="http://schemas.microsoft.com/office/drawing/2016/5/14/chartex" xmlns:mc="http://schemas.openxmlformats.org/markup-compatibility/2006" xmlns:aink="http://schemas.microsoft.com/office/drawing/2016/ink" xmlns:am3d="http://schemas.microsoft.com/office/drawing/2017/model3d" xmlns:o="urn:schemas-microsoft-com:office:office" xmlns:oel="http://schemas.microsoft.com/office/2019/extlst" xmlns:r="http://schemas.openxmlformats.org/officeDocument/2006/relationships" xmlns:m="http://schemas.openxmlformats.org/officeDocument/2006/math" xmlns:v="urn:schemas-microsoft-com:vml" xmlns:wp14="http://schemas.microsoft.com/office/word/2010/wordprocessingDrawing" xmlns:wp="http://schemas.openxmlformats.org/drawingml/2006/wordprocessingDrawing" xmlns:w10="urn:schemas-microsoft-com:office:word" xmlns:w="http://schemas.openxmlformats.org/wordprocessingml/2006/main" xmlns:w14="http://schemas.microsoft.com/office/word/2010/wordml" xmlns:w15="http://schemas.microsoft.com/office/word/2012/wordml" xmlns:w16cex="http://schemas.microsoft.com/office/word/2018/wordml/cex" xmlns:w16cid="http://schemas.microsoft.com/office/word/2016/wordml/cid" xmlns:w16="http://schemas.microsoft.com/office/word/2018/wordml" xmlns:w16du="http://schemas.microsoft.com/office/word/2023/wordml/word16du" xmlns:w16sdtdh="http://schemas.microsoft.com/office/word/2020/wordml/sdtdatahash" xmlns:w16se="http://schemas.microsoft.com/office/word/2015/wordml/symex" xmlns:wpg="http://schemas.microsoft.com/office/word/2010/wordprocessingGroup" xmlns:wpi="http://schemas.microsoft.com/office/word/2010/wordprocessingInk" xmlns:wne="http://schemas.microsoft.com/office/word/2006/wordml" xmlns:wps="http://schemas.microsoft.com/office/word/2010/wordprocessingShape" mc:Ignorable="w14 w15 w16se w16cid w16 w16cex w16sdtdh w16du wp14">
+  <w:endnote w:type="separator" w:id="-1">
+    <w:p>
+      <w:pPr>
+        <w:spacing w:after="0" w:line="240" w:lineRule="auto"/>
+      </w:pPr>
+      <w:r>
+        <w:separator/>
+      </w:r>
+    </w:p>
+  </w:endnote>
+  <w:endnote w:type="continuationSeparator" w:id="0">
+    <w:p>
+      <w:pPr>
+        <w:spacing w:after="0" w:line="240" w:lineRule="auto"/>
+      </w:pPr>
+      <w:r>
+        <w:continuationSeparator/>
+      </w:r>
+    </w:p>
+  </w:endnote>
+</w:endnotes>
+</file>
+
+<file path=word/footnotes.xml><?xml version="1.0" encoding="utf-8"?>
+<w:footnotes xmlns:wpc="http://schemas.microsoft.com/office/word/2010/wordprocessingCanvas" xmlns:cx="http://schemas.microsoft.com/office/drawing/2014/chartex" xmlns:cx1="http://schemas.microsoft.com/office/drawing/2015/9/8/chartex" xmlns:cx2="http://schemas.microsoft.com/office/drawing/2015/10/21/chartex" xmlns:cx3="http://schemas.microsoft.com/office/drawing/2016/5/9/chartex" xmlns:cx4="http://schemas.microsoft.com/office/drawing/2016/5/10/chartex" xmlns:cx5="http://schemas.microsoft.com/office/drawing/2016/5/11/chartex" xmlns:cx6="http://schemas.microsoft.com/office/drawing/2016/5/12/chartex" xmlns:cx7="http://schemas.microsoft.com/office/drawing/2016/5/13/chartex" xmlns:cx8="http://schemas.microsoft.com/office/drawing/2016/5/14/chartex" xmlns:mc="http://schemas.openxmlformats.org/markup-compatibility/2006" xmlns:aink="http://schemas.microsoft.com/office/drawing/2016/ink" xmlns:am3d="http://schemas.microsoft.com/office/drawing/2017/model3d" xmlns:o="urn:schemas-microsoft-com:office:office" xmlns:oel="http://schemas.microsoft.com/office/2019/extlst" xmlns:r="http://schemas.openxmlformats.org/officeDocument/2006/relationships" xmlns:m="http://schemas.openxmlformats.org/officeDocument/2006/math" xmlns:v="urn:schemas-microsoft-com:vml" xmlns:wp14="http://schemas.microsoft.com/office/word/2010/wordprocessingDrawing" xmlns:wp="http://schemas.openxmlformats.org/drawingml/2006/wordprocessingDrawing" xmlns:w10="urn:schemas-microsoft-com:office:word" xmlns:w="http://schemas.openxmlformats.org/wordprocessingml/2006/main" xmlns:w14="http://schemas.microsoft.com/office/word/2010/wordml" xmlns:w15="http://schemas.microsoft.com/office/word/2012/wordml" xmlns:w16cex="http://schemas.microsoft.com/office/word/2018/wordml/cex" xmlns:w16cid="http://schemas.microsoft.com/office/word/2016/wordml/cid" xmlns:w16="http://schemas.microsoft.com/office/word/2018/wordml" xmlns:w16du="http://schemas.microsoft.com/office/word/2023/wordml/word16du" xmlns:w16sdtdh="http://schemas.microsoft.com/office/word/2020/wordml/sdtdatahash" xmlns:w16se="http://schemas.microsoft.com/office/word/2015/wordml/symex" xmlns:wpg="http://schemas.microsoft.com/office/word/2010/wordprocessingGroup" xmlns:wpi="http://schemas.microsoft.com/office/word/2010/wordprocessingInk" xmlns:wne="http://schemas.microsoft.com/office/word/2006/wordml" xmlns:wps="http://schemas.microsoft.com/office/word/2010/wordprocessingShape" mc:Ignorable="w14 w15 w16se w16cid w16 w16cex w16sdtdh w16du wp14">
+  <w:footnote w:type="separator" w:id="-1">
+    <w:p>
+      <w:pPr>
+        <w:spacing w:after="0" w:line="240" w:lineRule="auto"/>
+      </w:pPr>
+      <w:r>
+        <w:separator/>
+      </w:r>
+    </w:p>
+  </w:footnote>
+  <w:footnote w:type="continuationSeparator" w:id="0">
+    <w:p>
+      <w:pPr>
+        <w:spacing w:after="0" w:line="240" w:lineRule="auto"/>
+      </w:pPr>
+      <w:r>
+        <w:continuationSeparator/>
+      </w:r>
+    </w:p>
+  </w:footnote>
+</w:footnotes>
+</file>
+
 <file path=word/header1.xml><?xml version="1.0" encoding="utf-8"?>
-<w:hdr xmlns:o="urn:schemas-microsoft-com:office:office" xmlns:r="http://schemas.openxmlformats.org/officeDocument/2006/relationships" xmlns:v="urn:schemas-microsoft-com:vml" xmlns:w="http://schemas.openxmlformats.org/wordprocessingml/2006/main" xmlns:w10="urn:schemas-microsoft-com:office:word" xmlns:wp="http://schemas.openxmlformats.org/drawingml/2006/wordprocessingDrawing" xmlns:pic="http://schemas.openxmlformats.org/drawingml/2006/picture" xmlns:wps="http://schemas.microsoft.com/office/word/2010/wordprocessingShape" xmlns:wpg="http://schemas.microsoft.com/office/word/2010/wordprocessingGroup" xmlns:mc="http://schemas.openxmlformats.org/markup-compatibility/2006" xmlns:wp14="http://schemas.microsoft.com/office/word/2010/wordprocessingDrawing" xmlns:w14="http://schemas.microsoft.com/office/word/2010/wordml" xmlns:w15="http://schemas.microsoft.com/office/word/2012/wordml" mc:Ignorable="w14 wp14 w15">
+<w:hdr xmlns:wpc="http://schemas.microsoft.com/office/word/2010/wordprocessingCanvas" xmlns:cx="http://schemas.microsoft.com/office/drawing/2014/chartex" xmlns:cx1="http://schemas.microsoft.com/office/drawing/2015/9/8/chartex" xmlns:cx2="http://schemas.microsoft.com/office/drawing/2015/10/21/chartex" xmlns:cx3="http://schemas.microsoft.com/office/drawing/2016/5/9/chartex" xmlns:cx4="http://schemas.microsoft.com/office/drawing/2016/5/10/chartex" xmlns:cx5="http://schemas.microsoft.com/office/drawing/2016/5/11/chartex" xmlns:cx6="http://schemas.microsoft.com/office/drawing/2016/5/12/chartex" xmlns:cx7="http://schemas.microsoft.com/office/drawing/2016/5/13/chartex" xmlns:cx8="http://schemas.microsoft.com/office/drawing/2016/5/14/chartex" xmlns:mc="http://schemas.openxmlformats.org/markup-compatibility/2006" xmlns:aink="http://schemas.microsoft.com/office/drawing/2016/ink" xmlns:am3d="http://schemas.microsoft.com/office/drawing/2017/model3d" xmlns:o="urn:schemas-microsoft-com:office:office" xmlns:oel="http://schemas.microsoft.com/office/2019/extlst" xmlns:r="http://schemas.openxmlformats.org/officeDocument/2006/relationships" xmlns:m="http://schemas.openxmlformats.org/officeDocument/2006/math" xmlns:v="urn:schemas-microsoft-com:vml" xmlns:wp14="http://schemas.microsoft.com/office/word/2010/wordprocessingDrawing" xmlns:wp="http://schemas.openxmlformats.org/drawingml/2006/wordprocessingDrawing" xmlns:w10="urn:schemas-microsoft-com:office:word" xmlns:w="http://schemas.openxmlformats.org/wordprocessingml/2006/main" xmlns:w14="http://schemas.microsoft.com/office/word/2010/wordml" xmlns:w15="http://schemas.microsoft.com/office/word/2012/wordml" xmlns:w16cex="http://schemas.microsoft.com/office/word/2018/wordml/cex" xmlns:w16cid="http://schemas.microsoft.com/office/word/2016/wordml/cid" xmlns:w16="http://schemas.microsoft.com/office/word/2018/wordml" xmlns:w16du="http://schemas.microsoft.com/office/word/2023/wordml/word16du" xmlns:w16sdtdh="http://schemas.microsoft.com/office/word/2020/wordml/sdtdatahash" xmlns:w16se="http://schemas.microsoft.com/office/word/2015/wordml/symex" xmlns:wpg="http://schemas.microsoft.com/office/word/2010/wordprocessingGroup" xmlns:wpi="http://schemas.microsoft.com/office/word/2010/wordprocessingInk" xmlns:wne="http://schemas.microsoft.com/office/word/2006/wordml" xmlns:wps="http://schemas.microsoft.com/office/word/2010/wordprocessingShape" mc:Ignorable="w14 w15 w16se w16cid w16 w16cex w16sdtdh w16du wp14">
   <w:p>
     <w:pPr>
       <w:pStyle w:val="Header"/>
@@ -3390,7 +2870,7 @@
     </w:pPr>
     <w:r>
       <w:rPr>
-        <w:rFonts w:cs="ADLaM Display" w:ascii="ADLaM Display" w:hAnsi="ADLaM Display"/>
+        <w:rFonts w:ascii="ADLaM Display" w:hAnsi="ADLaM Display" w:cs="ADLaM Display"/>
       </w:rPr>
       <w:t>Gruppo 1: Duluta, Manfo, Marcolin, Fedorenco</w:t>
     </w:r>
@@ -3399,22 +2879,21 @@
 </file>
 
 <file path=word/header2.xml><?xml version="1.0" encoding="utf-8"?>
-<w:hdr xmlns:o="urn:schemas-microsoft-com:office:office" xmlns:r="http://schemas.openxmlformats.org/officeDocument/2006/relationships" xmlns:v="urn:schemas-microsoft-com:vml" xmlns:w="http://schemas.openxmlformats.org/wordprocessingml/2006/main" xmlns:w10="urn:schemas-microsoft-com:office:word" xmlns:wp="http://schemas.openxmlformats.org/drawingml/2006/wordprocessingDrawing" xmlns:pic="http://schemas.openxmlformats.org/drawingml/2006/picture" xmlns:wps="http://schemas.microsoft.com/office/word/2010/wordprocessingShape" xmlns:wpg="http://schemas.microsoft.com/office/word/2010/wordprocessingGroup" xmlns:mc="http://schemas.openxmlformats.org/markup-compatibility/2006" xmlns:wp14="http://schemas.microsoft.com/office/word/2010/wordprocessingDrawing" xmlns:w14="http://schemas.microsoft.com/office/word/2010/wordml" xmlns:w15="http://schemas.microsoft.com/office/word/2012/wordml" mc:Ignorable="w14 wp14 w15">
+<w:hdr xmlns:wpc="http://schemas.microsoft.com/office/word/2010/wordprocessingCanvas" xmlns:cx="http://schemas.microsoft.com/office/drawing/2014/chartex" xmlns:cx1="http://schemas.microsoft.com/office/drawing/2015/9/8/chartex" xmlns:cx2="http://schemas.microsoft.com/office/drawing/2015/10/21/chartex" xmlns:cx3="http://schemas.microsoft.com/office/drawing/2016/5/9/chartex" xmlns:cx4="http://schemas.microsoft.com/office/drawing/2016/5/10/chartex" xmlns:cx5="http://schemas.microsoft.com/office/drawing/2016/5/11/chartex" xmlns:cx6="http://schemas.microsoft.com/office/drawing/2016/5/12/chartex" xmlns:cx7="http://schemas.microsoft.com/office/drawing/2016/5/13/chartex" xmlns:cx8="http://schemas.microsoft.com/office/drawing/2016/5/14/chartex" xmlns:mc="http://schemas.openxmlformats.org/markup-compatibility/2006" xmlns:aink="http://schemas.microsoft.com/office/drawing/2016/ink" xmlns:am3d="http://schemas.microsoft.com/office/drawing/2017/model3d" xmlns:o="urn:schemas-microsoft-com:office:office" xmlns:oel="http://schemas.microsoft.com/office/2019/extlst" xmlns:r="http://schemas.openxmlformats.org/officeDocument/2006/relationships" xmlns:m="http://schemas.openxmlformats.org/officeDocument/2006/math" xmlns:v="urn:schemas-microsoft-com:vml" xmlns:wp14="http://schemas.microsoft.com/office/word/2010/wordprocessingDrawing" xmlns:wp="http://schemas.openxmlformats.org/drawingml/2006/wordprocessingDrawing" xmlns:w10="urn:schemas-microsoft-com:office:word" xmlns:w="http://schemas.openxmlformats.org/wordprocessingml/2006/main" xmlns:w14="http://schemas.microsoft.com/office/word/2010/wordml" xmlns:w15="http://schemas.microsoft.com/office/word/2012/wordml" xmlns:w16cex="http://schemas.microsoft.com/office/word/2018/wordml/cex" xmlns:w16cid="http://schemas.microsoft.com/office/word/2016/wordml/cid" xmlns:w16="http://schemas.microsoft.com/office/word/2018/wordml" xmlns:w16du="http://schemas.microsoft.com/office/word/2023/wordml/word16du" xmlns:w16sdtdh="http://schemas.microsoft.com/office/word/2020/wordml/sdtdatahash" xmlns:w16se="http://schemas.microsoft.com/office/word/2015/wordml/symex" xmlns:wpg="http://schemas.microsoft.com/office/word/2010/wordprocessingGroup" xmlns:wpi="http://schemas.microsoft.com/office/word/2010/wordprocessingInk" xmlns:wne="http://schemas.microsoft.com/office/word/2006/wordml" xmlns:wps="http://schemas.microsoft.com/office/word/2010/wordprocessingShape" mc:Ignorable="w14 w15 w16se w16cid w16 w16cex w16sdtdh w16du wp14">
   <w:p>
     <w:pPr>
       <w:pStyle w:val="Header"/>
-      <w:rPr/>
     </w:pPr>
-    <w:r>
-      <w:rPr/>
-    </w:r>
   </w:p>
 </w:hdr>
 </file>
 
 <file path=word/numbering.xml><?xml version="1.0" encoding="utf-8"?>
-<w:numbering xmlns:w="http://schemas.openxmlformats.org/wordprocessingml/2006/main" xmlns:o="urn:schemas-microsoft-com:office:office" xmlns:r="http://schemas.openxmlformats.org/officeDocument/2006/relationships" xmlns:v="urn:schemas-microsoft-com:vml" xmlns:mc="http://schemas.openxmlformats.org/markup-compatibility/2006" xmlns:w14="http://schemas.microsoft.com/office/word/2010/wordml" mc:Ignorable="w14">
-  <w:abstractNum w:abstractNumId="1">
+<w:numbering xmlns:wpc="http://schemas.microsoft.com/office/word/2010/wordprocessingCanvas" xmlns:cx="http://schemas.microsoft.com/office/drawing/2014/chartex" xmlns:cx1="http://schemas.microsoft.com/office/drawing/2015/9/8/chartex" xmlns:cx2="http://schemas.microsoft.com/office/drawing/2015/10/21/chartex" xmlns:cx3="http://schemas.microsoft.com/office/drawing/2016/5/9/chartex" xmlns:cx4="http://schemas.microsoft.com/office/drawing/2016/5/10/chartex" xmlns:cx5="http://schemas.microsoft.com/office/drawing/2016/5/11/chartex" xmlns:cx6="http://schemas.microsoft.com/office/drawing/2016/5/12/chartex" xmlns:cx7="http://schemas.microsoft.com/office/drawing/2016/5/13/chartex" xmlns:cx8="http://schemas.microsoft.com/office/drawing/2016/5/14/chartex" xmlns:mc="http://schemas.openxmlformats.org/markup-compatibility/2006" xmlns:aink="http://schemas.microsoft.com/office/drawing/2016/ink" xmlns:am3d="http://schemas.microsoft.com/office/drawing/2017/model3d" xmlns:o="urn:schemas-microsoft-com:office:office" xmlns:oel="http://schemas.microsoft.com/office/2019/extlst" xmlns:r="http://schemas.openxmlformats.org/officeDocument/2006/relationships" xmlns:m="http://schemas.openxmlformats.org/officeDocument/2006/math" xmlns:v="urn:schemas-microsoft-com:vml" xmlns:wp14="http://schemas.microsoft.com/office/word/2010/wordprocessingDrawing" xmlns:wp="http://schemas.openxmlformats.org/drawingml/2006/wordprocessingDrawing" xmlns:w10="urn:schemas-microsoft-com:office:word" xmlns:w="http://schemas.openxmlformats.org/wordprocessingml/2006/main" xmlns:w14="http://schemas.microsoft.com/office/word/2010/wordml" xmlns:w15="http://schemas.microsoft.com/office/word/2012/wordml" xmlns:w16cex="http://schemas.microsoft.com/office/word/2018/wordml/cex" xmlns:w16cid="http://schemas.microsoft.com/office/word/2016/wordml/cid" xmlns:w16="http://schemas.microsoft.com/office/word/2018/wordml" xmlns:w16du="http://schemas.microsoft.com/office/word/2023/wordml/word16du" xmlns:w16sdtdh="http://schemas.microsoft.com/office/word/2020/wordml/sdtdatahash" xmlns:w16se="http://schemas.microsoft.com/office/word/2015/wordml/symex" xmlns:wpg="http://schemas.microsoft.com/office/word/2010/wordprocessingGroup" xmlns:wpi="http://schemas.microsoft.com/office/word/2010/wordprocessingInk" xmlns:wne="http://schemas.microsoft.com/office/word/2006/wordml" xmlns:wps="http://schemas.microsoft.com/office/word/2010/wordprocessingShape" mc:Ignorable="w14 w15 w16se w16cid w16 w16cex w16sdtdh w16du wp14">
+  <w:abstractNum w:abstractNumId="0" w15:restartNumberingAfterBreak="0">
+    <w:nsid w:val="05C50769"/>
+    <w:multiLevelType w:val="multilevel"/>
+    <w:tmpl w:val="CE620D08"/>
     <w:lvl w:ilvl="0">
       <w:start w:val="1"/>
       <w:numFmt w:val="none"/>
@@ -3425,7 +2904,7 @@
         <w:tabs>
           <w:tab w:val="num" w:pos="0"/>
         </w:tabs>
-        <w:ind w:left="0" w:hanging="0"/>
+        <w:ind w:left="0" w:firstLine="0"/>
       </w:pPr>
     </w:lvl>
     <w:lvl w:ilvl="1">
@@ -3438,7 +2917,7 @@
         <w:tabs>
           <w:tab w:val="num" w:pos="0"/>
         </w:tabs>
-        <w:ind w:left="0" w:hanging="0"/>
+        <w:ind w:left="0" w:firstLine="0"/>
       </w:pPr>
     </w:lvl>
     <w:lvl w:ilvl="2">
@@ -3451,7 +2930,7 @@
         <w:tabs>
           <w:tab w:val="num" w:pos="0"/>
         </w:tabs>
-        <w:ind w:left="0" w:hanging="0"/>
+        <w:ind w:left="0" w:firstLine="0"/>
       </w:pPr>
     </w:lvl>
     <w:lvl w:ilvl="3">
@@ -3464,7 +2943,7 @@
         <w:tabs>
           <w:tab w:val="num" w:pos="0"/>
         </w:tabs>
-        <w:ind w:left="0" w:hanging="0"/>
+        <w:ind w:left="0" w:firstLine="0"/>
       </w:pPr>
     </w:lvl>
     <w:lvl w:ilvl="4">
@@ -3477,7 +2956,7 @@
         <w:tabs>
           <w:tab w:val="num" w:pos="0"/>
         </w:tabs>
-        <w:ind w:left="0" w:hanging="0"/>
+        <w:ind w:left="0" w:firstLine="0"/>
       </w:pPr>
     </w:lvl>
     <w:lvl w:ilvl="5">
@@ -3490,7 +2969,7 @@
         <w:tabs>
           <w:tab w:val="num" w:pos="0"/>
         </w:tabs>
-        <w:ind w:left="0" w:hanging="0"/>
+        <w:ind w:left="0" w:firstLine="0"/>
       </w:pPr>
     </w:lvl>
     <w:lvl w:ilvl="6">
@@ -3503,7 +2982,7 @@
         <w:tabs>
           <w:tab w:val="num" w:pos="0"/>
         </w:tabs>
-        <w:ind w:left="0" w:hanging="0"/>
+        <w:ind w:left="0" w:firstLine="0"/>
       </w:pPr>
     </w:lvl>
     <w:lvl w:ilvl="7">
@@ -3516,7 +2995,7 @@
         <w:tabs>
           <w:tab w:val="num" w:pos="0"/>
         </w:tabs>
-        <w:ind w:left="0" w:hanging="0"/>
+        <w:ind w:left="0" w:firstLine="0"/>
       </w:pPr>
     </w:lvl>
     <w:lvl w:ilvl="8">
@@ -3529,294 +3008,14 @@
         <w:tabs>
           <w:tab w:val="num" w:pos="0"/>
         </w:tabs>
-        <w:ind w:left="0" w:hanging="0"/>
+        <w:ind w:left="0" w:firstLine="0"/>
       </w:pPr>
     </w:lvl>
   </w:abstractNum>
-  <w:abstractNum w:abstractNumId="2">
-    <w:lvl w:ilvl="0">
-      <w:start w:val="1"/>
-      <w:numFmt w:val="bullet"/>
-      <w:lvlText w:val=""/>
-      <w:lvlJc w:val="left"/>
-      <w:pPr>
-        <w:tabs>
-          <w:tab w:val="num" w:pos="0"/>
-        </w:tabs>
-        <w:ind w:left="720" w:hanging="360"/>
-      </w:pPr>
-      <w:rPr>
-        <w:rFonts w:ascii="Symbol" w:hAnsi="Symbol" w:cs="Symbol" w:hint="default"/>
-      </w:rPr>
-    </w:lvl>
-    <w:lvl w:ilvl="1">
-      <w:start w:val="1"/>
-      <w:numFmt w:val="bullet"/>
-      <w:lvlText w:val="o"/>
-      <w:lvlJc w:val="left"/>
-      <w:pPr>
-        <w:tabs>
-          <w:tab w:val="num" w:pos="0"/>
-        </w:tabs>
-        <w:ind w:left="1440" w:hanging="360"/>
-      </w:pPr>
-      <w:rPr>
-        <w:rFonts w:ascii="Courier New" w:hAnsi="Courier New" w:cs="Courier New" w:hint="default"/>
-      </w:rPr>
-    </w:lvl>
-    <w:lvl w:ilvl="2">
-      <w:start w:val="1"/>
-      <w:numFmt w:val="bullet"/>
-      <w:lvlText w:val=""/>
-      <w:lvlJc w:val="left"/>
-      <w:pPr>
-        <w:tabs>
-          <w:tab w:val="num" w:pos="0"/>
-        </w:tabs>
-        <w:ind w:left="2160" w:hanging="360"/>
-      </w:pPr>
-      <w:rPr>
-        <w:rFonts w:ascii="Wingdings" w:hAnsi="Wingdings" w:cs="Wingdings" w:hint="default"/>
-      </w:rPr>
-    </w:lvl>
-    <w:lvl w:ilvl="3">
-      <w:start w:val="1"/>
-      <w:numFmt w:val="bullet"/>
-      <w:lvlText w:val=""/>
-      <w:lvlJc w:val="left"/>
-      <w:pPr>
-        <w:tabs>
-          <w:tab w:val="num" w:pos="0"/>
-        </w:tabs>
-        <w:ind w:left="2880" w:hanging="360"/>
-      </w:pPr>
-      <w:rPr>
-        <w:rFonts w:ascii="Symbol" w:hAnsi="Symbol" w:cs="Symbol" w:hint="default"/>
-      </w:rPr>
-    </w:lvl>
-    <w:lvl w:ilvl="4">
-      <w:start w:val="1"/>
-      <w:numFmt w:val="bullet"/>
-      <w:lvlText w:val="o"/>
-      <w:lvlJc w:val="left"/>
-      <w:pPr>
-        <w:tabs>
-          <w:tab w:val="num" w:pos="0"/>
-        </w:tabs>
-        <w:ind w:left="3600" w:hanging="360"/>
-      </w:pPr>
-      <w:rPr>
-        <w:rFonts w:ascii="Courier New" w:hAnsi="Courier New" w:cs="Courier New" w:hint="default"/>
-      </w:rPr>
-    </w:lvl>
-    <w:lvl w:ilvl="5">
-      <w:start w:val="1"/>
-      <w:numFmt w:val="bullet"/>
-      <w:lvlText w:val=""/>
-      <w:lvlJc w:val="left"/>
-      <w:pPr>
-        <w:tabs>
-          <w:tab w:val="num" w:pos="0"/>
-        </w:tabs>
-        <w:ind w:left="4320" w:hanging="360"/>
-      </w:pPr>
-      <w:rPr>
-        <w:rFonts w:ascii="Wingdings" w:hAnsi="Wingdings" w:cs="Wingdings" w:hint="default"/>
-      </w:rPr>
-    </w:lvl>
-    <w:lvl w:ilvl="6">
-      <w:start w:val="1"/>
-      <w:numFmt w:val="bullet"/>
-      <w:lvlText w:val=""/>
-      <w:lvlJc w:val="left"/>
-      <w:pPr>
-        <w:tabs>
-          <w:tab w:val="num" w:pos="0"/>
-        </w:tabs>
-        <w:ind w:left="5040" w:hanging="360"/>
-      </w:pPr>
-      <w:rPr>
-        <w:rFonts w:ascii="Symbol" w:hAnsi="Symbol" w:cs="Symbol" w:hint="default"/>
-      </w:rPr>
-    </w:lvl>
-    <w:lvl w:ilvl="7">
-      <w:start w:val="1"/>
-      <w:numFmt w:val="bullet"/>
-      <w:lvlText w:val="o"/>
-      <w:lvlJc w:val="left"/>
-      <w:pPr>
-        <w:tabs>
-          <w:tab w:val="num" w:pos="0"/>
-        </w:tabs>
-        <w:ind w:left="5760" w:hanging="360"/>
-      </w:pPr>
-      <w:rPr>
-        <w:rFonts w:ascii="Courier New" w:hAnsi="Courier New" w:cs="Courier New" w:hint="default"/>
-      </w:rPr>
-    </w:lvl>
-    <w:lvl w:ilvl="8">
-      <w:start w:val="1"/>
-      <w:numFmt w:val="bullet"/>
-      <w:lvlText w:val=""/>
-      <w:lvlJc w:val="left"/>
-      <w:pPr>
-        <w:tabs>
-          <w:tab w:val="num" w:pos="0"/>
-        </w:tabs>
-        <w:ind w:left="6480" w:hanging="360"/>
-      </w:pPr>
-      <w:rPr>
-        <w:rFonts w:ascii="Wingdings" w:hAnsi="Wingdings" w:cs="Wingdings" w:hint="default"/>
-      </w:rPr>
-    </w:lvl>
-  </w:abstractNum>
-  <w:abstractNum w:abstractNumId="3">
-    <w:lvl w:ilvl="0">
-      <w:start w:val="1"/>
-      <w:numFmt w:val="bullet"/>
-      <w:lvlText w:val=""/>
-      <w:lvlJc w:val="left"/>
-      <w:pPr>
-        <w:tabs>
-          <w:tab w:val="num" w:pos="720"/>
-        </w:tabs>
-        <w:ind w:left="720" w:hanging="360"/>
-      </w:pPr>
-      <w:rPr>
-        <w:rFonts w:ascii="Symbol" w:hAnsi="Symbol" w:cs="Symbol" w:hint="default"/>
-        <w:sz w:val="20"/>
-      </w:rPr>
-    </w:lvl>
-    <w:lvl w:ilvl="1">
-      <w:start w:val="1"/>
-      <w:numFmt w:val="bullet"/>
-      <w:lvlText w:val="o"/>
-      <w:lvlJc w:val="left"/>
-      <w:pPr>
-        <w:tabs>
-          <w:tab w:val="num" w:pos="1440"/>
-        </w:tabs>
-        <w:ind w:left="1440" w:hanging="360"/>
-      </w:pPr>
-      <w:rPr>
-        <w:rFonts w:ascii="Courier New" w:hAnsi="Courier New" w:cs="Courier New" w:hint="default"/>
-        <w:sz w:val="20"/>
-      </w:rPr>
-    </w:lvl>
-    <w:lvl w:ilvl="2">
-      <w:start w:val="1"/>
-      <w:numFmt w:val="bullet"/>
-      <w:lvlText w:val=""/>
-      <w:lvlJc w:val="left"/>
-      <w:pPr>
-        <w:tabs>
-          <w:tab w:val="num" w:pos="2160"/>
-        </w:tabs>
-        <w:ind w:left="2160" w:hanging="360"/>
-      </w:pPr>
-      <w:rPr>
-        <w:rFonts w:ascii="Wingdings" w:hAnsi="Wingdings" w:cs="Wingdings" w:hint="default"/>
-        <w:sz w:val="20"/>
-      </w:rPr>
-    </w:lvl>
-    <w:lvl w:ilvl="3">
-      <w:start w:val="1"/>
-      <w:numFmt w:val="bullet"/>
-      <w:lvlText w:val=""/>
-      <w:lvlJc w:val="left"/>
-      <w:pPr>
-        <w:tabs>
-          <w:tab w:val="num" w:pos="2880"/>
-        </w:tabs>
-        <w:ind w:left="2880" w:hanging="360"/>
-      </w:pPr>
-      <w:rPr>
-        <w:rFonts w:ascii="Wingdings" w:hAnsi="Wingdings" w:cs="Wingdings" w:hint="default"/>
-        <w:sz w:val="20"/>
-      </w:rPr>
-    </w:lvl>
-    <w:lvl w:ilvl="4">
-      <w:start w:val="1"/>
-      <w:numFmt w:val="bullet"/>
-      <w:lvlText w:val=""/>
-      <w:lvlJc w:val="left"/>
-      <w:pPr>
-        <w:tabs>
-          <w:tab w:val="num" w:pos="3600"/>
-        </w:tabs>
-        <w:ind w:left="3600" w:hanging="360"/>
-      </w:pPr>
-      <w:rPr>
-        <w:rFonts w:ascii="Wingdings" w:hAnsi="Wingdings" w:cs="Wingdings" w:hint="default"/>
-        <w:sz w:val="20"/>
-      </w:rPr>
-    </w:lvl>
-    <w:lvl w:ilvl="5">
-      <w:start w:val="1"/>
-      <w:numFmt w:val="bullet"/>
-      <w:lvlText w:val=""/>
-      <w:lvlJc w:val="left"/>
-      <w:pPr>
-        <w:tabs>
-          <w:tab w:val="num" w:pos="4320"/>
-        </w:tabs>
-        <w:ind w:left="4320" w:hanging="360"/>
-      </w:pPr>
-      <w:rPr>
-        <w:rFonts w:ascii="Wingdings" w:hAnsi="Wingdings" w:cs="Wingdings" w:hint="default"/>
-        <w:sz w:val="20"/>
-      </w:rPr>
-    </w:lvl>
-    <w:lvl w:ilvl="6">
-      <w:start w:val="1"/>
-      <w:numFmt w:val="bullet"/>
-      <w:lvlText w:val=""/>
-      <w:lvlJc w:val="left"/>
-      <w:pPr>
-        <w:tabs>
-          <w:tab w:val="num" w:pos="5040"/>
-        </w:tabs>
-        <w:ind w:left="5040" w:hanging="360"/>
-      </w:pPr>
-      <w:rPr>
-        <w:rFonts w:ascii="Wingdings" w:hAnsi="Wingdings" w:cs="Wingdings" w:hint="default"/>
-        <w:sz w:val="20"/>
-      </w:rPr>
-    </w:lvl>
-    <w:lvl w:ilvl="7">
-      <w:start w:val="1"/>
-      <w:numFmt w:val="bullet"/>
-      <w:lvlText w:val=""/>
-      <w:lvlJc w:val="left"/>
-      <w:pPr>
-        <w:tabs>
-          <w:tab w:val="num" w:pos="5760"/>
-        </w:tabs>
-        <w:ind w:left="5760" w:hanging="360"/>
-      </w:pPr>
-      <w:rPr>
-        <w:rFonts w:ascii="Wingdings" w:hAnsi="Wingdings" w:cs="Wingdings" w:hint="default"/>
-        <w:sz w:val="20"/>
-      </w:rPr>
-    </w:lvl>
-    <w:lvl w:ilvl="8">
-      <w:start w:val="1"/>
-      <w:numFmt w:val="bullet"/>
-      <w:lvlText w:val=""/>
-      <w:lvlJc w:val="left"/>
-      <w:pPr>
-        <w:tabs>
-          <w:tab w:val="num" w:pos="6480"/>
-        </w:tabs>
-        <w:ind w:left="6480" w:hanging="360"/>
-      </w:pPr>
-      <w:rPr>
-        <w:rFonts w:ascii="Wingdings" w:hAnsi="Wingdings" w:cs="Wingdings" w:hint="default"/>
-        <w:sz w:val="20"/>
-      </w:rPr>
-    </w:lvl>
-  </w:abstractNum>
-  <w:abstractNum w:abstractNumId="4">
+  <w:abstractNum w:abstractNumId="1" w15:restartNumberingAfterBreak="0">
+    <w:nsid w:val="0DB22014"/>
+    <w:multiLevelType w:val="multilevel"/>
+    <w:tmpl w:val="93B2850A"/>
     <w:lvl w:ilvl="0">
       <w:start w:val="1"/>
       <w:numFmt w:val="decimal"/>
@@ -3828,7 +3027,6 @@
         </w:tabs>
         <w:ind w:left="396" w:hanging="396"/>
       </w:pPr>
-      <w:rPr/>
     </w:lvl>
     <w:lvl w:ilvl="1">
       <w:start w:val="1"/>
@@ -3841,7 +3039,6 @@
         </w:tabs>
         <w:ind w:left="1080" w:hanging="360"/>
       </w:pPr>
-      <w:rPr/>
     </w:lvl>
     <w:lvl w:ilvl="2">
       <w:start w:val="1"/>
@@ -3854,7 +3051,6 @@
         </w:tabs>
         <w:ind w:left="1800" w:hanging="180"/>
       </w:pPr>
-      <w:rPr/>
     </w:lvl>
     <w:lvl w:ilvl="3">
       <w:start w:val="1"/>
@@ -3867,7 +3063,6 @@
         </w:tabs>
         <w:ind w:left="2520" w:hanging="360"/>
       </w:pPr>
-      <w:rPr/>
     </w:lvl>
     <w:lvl w:ilvl="4">
       <w:start w:val="1"/>
@@ -3880,7 +3075,6 @@
         </w:tabs>
         <w:ind w:left="3240" w:hanging="360"/>
       </w:pPr>
-      <w:rPr/>
     </w:lvl>
     <w:lvl w:ilvl="5">
       <w:start w:val="1"/>
@@ -3893,7 +3087,6 @@
         </w:tabs>
         <w:ind w:left="3960" w:hanging="180"/>
       </w:pPr>
-      <w:rPr/>
     </w:lvl>
     <w:lvl w:ilvl="6">
       <w:start w:val="1"/>
@@ -3906,7 +3099,6 @@
         </w:tabs>
         <w:ind w:left="4680" w:hanging="360"/>
       </w:pPr>
-      <w:rPr/>
     </w:lvl>
     <w:lvl w:ilvl="7">
       <w:start w:val="1"/>
@@ -3919,7 +3111,6 @@
         </w:tabs>
         <w:ind w:left="5400" w:hanging="360"/>
       </w:pPr>
-      <w:rPr/>
     </w:lvl>
     <w:lvl w:ilvl="8">
       <w:start w:val="1"/>
@@ -3932,284 +3123,12 @@
         </w:tabs>
         <w:ind w:left="6120" w:hanging="180"/>
       </w:pPr>
-      <w:rPr/>
     </w:lvl>
   </w:abstractNum>
-  <w:abstractNum w:abstractNumId="5">
-    <w:lvl w:ilvl="0">
-      <w:start w:val="1"/>
-      <w:numFmt w:val="bullet"/>
-      <w:lvlText w:val=""/>
-      <w:lvlJc w:val="left"/>
-      <w:pPr>
-        <w:tabs>
-          <w:tab w:val="num" w:pos="0"/>
-        </w:tabs>
-        <w:ind w:left="720" w:hanging="360"/>
-      </w:pPr>
-      <w:rPr>
-        <w:rFonts w:ascii="Symbol" w:hAnsi="Symbol" w:cs="Symbol" w:hint="default"/>
-      </w:rPr>
-    </w:lvl>
-    <w:lvl w:ilvl="1">
-      <w:start w:val="1"/>
-      <w:numFmt w:val="bullet"/>
-      <w:lvlText w:val="o"/>
-      <w:lvlJc w:val="left"/>
-      <w:pPr>
-        <w:tabs>
-          <w:tab w:val="num" w:pos="0"/>
-        </w:tabs>
-        <w:ind w:left="1440" w:hanging="360"/>
-      </w:pPr>
-      <w:rPr>
-        <w:rFonts w:ascii="Courier New" w:hAnsi="Courier New" w:cs="Courier New" w:hint="default"/>
-      </w:rPr>
-    </w:lvl>
-    <w:lvl w:ilvl="2">
-      <w:start w:val="1"/>
-      <w:numFmt w:val="bullet"/>
-      <w:lvlText w:val=""/>
-      <w:lvlJc w:val="left"/>
-      <w:pPr>
-        <w:tabs>
-          <w:tab w:val="num" w:pos="0"/>
-        </w:tabs>
-        <w:ind w:left="2160" w:hanging="360"/>
-      </w:pPr>
-      <w:rPr>
-        <w:rFonts w:ascii="Wingdings" w:hAnsi="Wingdings" w:cs="Wingdings" w:hint="default"/>
-      </w:rPr>
-    </w:lvl>
-    <w:lvl w:ilvl="3">
-      <w:start w:val="1"/>
-      <w:numFmt w:val="bullet"/>
-      <w:lvlText w:val=""/>
-      <w:lvlJc w:val="left"/>
-      <w:pPr>
-        <w:tabs>
-          <w:tab w:val="num" w:pos="0"/>
-        </w:tabs>
-        <w:ind w:left="2880" w:hanging="360"/>
-      </w:pPr>
-      <w:rPr>
-        <w:rFonts w:ascii="Symbol" w:hAnsi="Symbol" w:cs="Symbol" w:hint="default"/>
-      </w:rPr>
-    </w:lvl>
-    <w:lvl w:ilvl="4">
-      <w:start w:val="1"/>
-      <w:numFmt w:val="bullet"/>
-      <w:lvlText w:val="o"/>
-      <w:lvlJc w:val="left"/>
-      <w:pPr>
-        <w:tabs>
-          <w:tab w:val="num" w:pos="0"/>
-        </w:tabs>
-        <w:ind w:left="3600" w:hanging="360"/>
-      </w:pPr>
-      <w:rPr>
-        <w:rFonts w:ascii="Courier New" w:hAnsi="Courier New" w:cs="Courier New" w:hint="default"/>
-      </w:rPr>
-    </w:lvl>
-    <w:lvl w:ilvl="5">
-      <w:start w:val="1"/>
-      <w:numFmt w:val="bullet"/>
-      <w:lvlText w:val=""/>
-      <w:lvlJc w:val="left"/>
-      <w:pPr>
-        <w:tabs>
-          <w:tab w:val="num" w:pos="0"/>
-        </w:tabs>
-        <w:ind w:left="4320" w:hanging="360"/>
-      </w:pPr>
-      <w:rPr>
-        <w:rFonts w:ascii="Wingdings" w:hAnsi="Wingdings" w:cs="Wingdings" w:hint="default"/>
-      </w:rPr>
-    </w:lvl>
-    <w:lvl w:ilvl="6">
-      <w:start w:val="1"/>
-      <w:numFmt w:val="bullet"/>
-      <w:lvlText w:val=""/>
-      <w:lvlJc w:val="left"/>
-      <w:pPr>
-        <w:tabs>
-          <w:tab w:val="num" w:pos="0"/>
-        </w:tabs>
-        <w:ind w:left="5040" w:hanging="360"/>
-      </w:pPr>
-      <w:rPr>
-        <w:rFonts w:ascii="Symbol" w:hAnsi="Symbol" w:cs="Symbol" w:hint="default"/>
-      </w:rPr>
-    </w:lvl>
-    <w:lvl w:ilvl="7">
-      <w:start w:val="1"/>
-      <w:numFmt w:val="bullet"/>
-      <w:lvlText w:val="o"/>
-      <w:lvlJc w:val="left"/>
-      <w:pPr>
-        <w:tabs>
-          <w:tab w:val="num" w:pos="0"/>
-        </w:tabs>
-        <w:ind w:left="5760" w:hanging="360"/>
-      </w:pPr>
-      <w:rPr>
-        <w:rFonts w:ascii="Courier New" w:hAnsi="Courier New" w:cs="Courier New" w:hint="default"/>
-      </w:rPr>
-    </w:lvl>
-    <w:lvl w:ilvl="8">
-      <w:start w:val="1"/>
-      <w:numFmt w:val="bullet"/>
-      <w:lvlText w:val=""/>
-      <w:lvlJc w:val="left"/>
-      <w:pPr>
-        <w:tabs>
-          <w:tab w:val="num" w:pos="0"/>
-        </w:tabs>
-        <w:ind w:left="6480" w:hanging="360"/>
-      </w:pPr>
-      <w:rPr>
-        <w:rFonts w:ascii="Wingdings" w:hAnsi="Wingdings" w:cs="Wingdings" w:hint="default"/>
-      </w:rPr>
-    </w:lvl>
-  </w:abstractNum>
-  <w:abstractNum w:abstractNumId="6">
-    <w:lvl w:ilvl="0">
-      <w:start w:val="1"/>
-      <w:numFmt w:val="bullet"/>
-      <w:lvlText w:val=""/>
-      <w:lvlJc w:val="left"/>
-      <w:pPr>
-        <w:tabs>
-          <w:tab w:val="num" w:pos="0"/>
-        </w:tabs>
-        <w:ind w:left="720" w:hanging="360"/>
-      </w:pPr>
-      <w:rPr>
-        <w:rFonts w:ascii="Symbol" w:hAnsi="Symbol" w:cs="Symbol" w:hint="default"/>
-      </w:rPr>
-    </w:lvl>
-    <w:lvl w:ilvl="1">
-      <w:start w:val="1"/>
-      <w:numFmt w:val="bullet"/>
-      <w:lvlText w:val="o"/>
-      <w:lvlJc w:val="left"/>
-      <w:pPr>
-        <w:tabs>
-          <w:tab w:val="num" w:pos="0"/>
-        </w:tabs>
-        <w:ind w:left="1440" w:hanging="360"/>
-      </w:pPr>
-      <w:rPr>
-        <w:rFonts w:ascii="Courier New" w:hAnsi="Courier New" w:cs="Courier New" w:hint="default"/>
-      </w:rPr>
-    </w:lvl>
-    <w:lvl w:ilvl="2">
-      <w:start w:val="1"/>
-      <w:numFmt w:val="bullet"/>
-      <w:lvlText w:val=""/>
-      <w:lvlJc w:val="left"/>
-      <w:pPr>
-        <w:tabs>
-          <w:tab w:val="num" w:pos="0"/>
-        </w:tabs>
-        <w:ind w:left="2160" w:hanging="360"/>
-      </w:pPr>
-      <w:rPr>
-        <w:rFonts w:ascii="Wingdings" w:hAnsi="Wingdings" w:cs="Wingdings" w:hint="default"/>
-      </w:rPr>
-    </w:lvl>
-    <w:lvl w:ilvl="3">
-      <w:start w:val="1"/>
-      <w:numFmt w:val="bullet"/>
-      <w:lvlText w:val=""/>
-      <w:lvlJc w:val="left"/>
-      <w:pPr>
-        <w:tabs>
-          <w:tab w:val="num" w:pos="0"/>
-        </w:tabs>
-        <w:ind w:left="2880" w:hanging="360"/>
-      </w:pPr>
-      <w:rPr>
-        <w:rFonts w:ascii="Symbol" w:hAnsi="Symbol" w:cs="Symbol" w:hint="default"/>
-      </w:rPr>
-    </w:lvl>
-    <w:lvl w:ilvl="4">
-      <w:start w:val="1"/>
-      <w:numFmt w:val="bullet"/>
-      <w:lvlText w:val="o"/>
-      <w:lvlJc w:val="left"/>
-      <w:pPr>
-        <w:tabs>
-          <w:tab w:val="num" w:pos="0"/>
-        </w:tabs>
-        <w:ind w:left="3600" w:hanging="360"/>
-      </w:pPr>
-      <w:rPr>
-        <w:rFonts w:ascii="Courier New" w:hAnsi="Courier New" w:cs="Courier New" w:hint="default"/>
-      </w:rPr>
-    </w:lvl>
-    <w:lvl w:ilvl="5">
-      <w:start w:val="1"/>
-      <w:numFmt w:val="bullet"/>
-      <w:lvlText w:val=""/>
-      <w:lvlJc w:val="left"/>
-      <w:pPr>
-        <w:tabs>
-          <w:tab w:val="num" w:pos="0"/>
-        </w:tabs>
-        <w:ind w:left="4320" w:hanging="360"/>
-      </w:pPr>
-      <w:rPr>
-        <w:rFonts w:ascii="Wingdings" w:hAnsi="Wingdings" w:cs="Wingdings" w:hint="default"/>
-      </w:rPr>
-    </w:lvl>
-    <w:lvl w:ilvl="6">
-      <w:start w:val="1"/>
-      <w:numFmt w:val="bullet"/>
-      <w:lvlText w:val=""/>
-      <w:lvlJc w:val="left"/>
-      <w:pPr>
-        <w:tabs>
-          <w:tab w:val="num" w:pos="0"/>
-        </w:tabs>
-        <w:ind w:left="5040" w:hanging="360"/>
-      </w:pPr>
-      <w:rPr>
-        <w:rFonts w:ascii="Symbol" w:hAnsi="Symbol" w:cs="Symbol" w:hint="default"/>
-      </w:rPr>
-    </w:lvl>
-    <w:lvl w:ilvl="7">
-      <w:start w:val="1"/>
-      <w:numFmt w:val="bullet"/>
-      <w:lvlText w:val="o"/>
-      <w:lvlJc w:val="left"/>
-      <w:pPr>
-        <w:tabs>
-          <w:tab w:val="num" w:pos="0"/>
-        </w:tabs>
-        <w:ind w:left="5760" w:hanging="360"/>
-      </w:pPr>
-      <w:rPr>
-        <w:rFonts w:ascii="Courier New" w:hAnsi="Courier New" w:cs="Courier New" w:hint="default"/>
-      </w:rPr>
-    </w:lvl>
-    <w:lvl w:ilvl="8">
-      <w:start w:val="1"/>
-      <w:numFmt w:val="bullet"/>
-      <w:lvlText w:val=""/>
-      <w:lvlJc w:val="left"/>
-      <w:pPr>
-        <w:tabs>
-          <w:tab w:val="num" w:pos="0"/>
-        </w:tabs>
-        <w:ind w:left="6480" w:hanging="360"/>
-      </w:pPr>
-      <w:rPr>
-        <w:rFonts w:ascii="Wingdings" w:hAnsi="Wingdings" w:cs="Wingdings" w:hint="default"/>
-      </w:rPr>
-    </w:lvl>
-  </w:abstractNum>
-  <w:abstractNum w:abstractNumId="7">
+  <w:abstractNum w:abstractNumId="2" w15:restartNumberingAfterBreak="0">
+    <w:nsid w:val="1CB91ABA"/>
+    <w:multiLevelType w:val="multilevel"/>
+    <w:tmpl w:val="0A861F68"/>
     <w:lvl w:ilvl="0">
       <w:start w:val="1"/>
       <w:numFmt w:val="bullet"/>
@@ -4355,7 +3274,10 @@
       </w:rPr>
     </w:lvl>
   </w:abstractNum>
-  <w:abstractNum w:abstractNumId="8">
+  <w:abstractNum w:abstractNumId="3" w15:restartNumberingAfterBreak="0">
+    <w:nsid w:val="21381973"/>
+    <w:multiLevelType w:val="multilevel"/>
+    <w:tmpl w:val="326248C2"/>
     <w:lvl w:ilvl="0">
       <w:start w:val="1"/>
       <w:numFmt w:val="bullet"/>
@@ -4492,7 +3414,290 @@
       </w:rPr>
     </w:lvl>
   </w:abstractNum>
-  <w:abstractNum w:abstractNumId="9">
+  <w:abstractNum w:abstractNumId="4" w15:restartNumberingAfterBreak="0">
+    <w:nsid w:val="2EF230ED"/>
+    <w:multiLevelType w:val="multilevel"/>
+    <w:tmpl w:val="73D65CA4"/>
+    <w:lvl w:ilvl="0">
+      <w:start w:val="1"/>
+      <w:numFmt w:val="bullet"/>
+      <w:lvlText w:val=""/>
+      <w:lvlJc w:val="left"/>
+      <w:pPr>
+        <w:tabs>
+          <w:tab w:val="num" w:pos="0"/>
+        </w:tabs>
+        <w:ind w:left="720" w:hanging="360"/>
+      </w:pPr>
+      <w:rPr>
+        <w:rFonts w:ascii="Symbol" w:hAnsi="Symbol" w:cs="Symbol" w:hint="default"/>
+      </w:rPr>
+    </w:lvl>
+    <w:lvl w:ilvl="1">
+      <w:start w:val="1"/>
+      <w:numFmt w:val="bullet"/>
+      <w:lvlText w:val="o"/>
+      <w:lvlJc w:val="left"/>
+      <w:pPr>
+        <w:tabs>
+          <w:tab w:val="num" w:pos="0"/>
+        </w:tabs>
+        <w:ind w:left="1440" w:hanging="360"/>
+      </w:pPr>
+      <w:rPr>
+        <w:rFonts w:ascii="Courier New" w:hAnsi="Courier New" w:cs="Courier New" w:hint="default"/>
+      </w:rPr>
+    </w:lvl>
+    <w:lvl w:ilvl="2">
+      <w:start w:val="1"/>
+      <w:numFmt w:val="bullet"/>
+      <w:lvlText w:val=""/>
+      <w:lvlJc w:val="left"/>
+      <w:pPr>
+        <w:tabs>
+          <w:tab w:val="num" w:pos="0"/>
+        </w:tabs>
+        <w:ind w:left="2160" w:hanging="360"/>
+      </w:pPr>
+      <w:rPr>
+        <w:rFonts w:ascii="Wingdings" w:hAnsi="Wingdings" w:cs="Wingdings" w:hint="default"/>
+      </w:rPr>
+    </w:lvl>
+    <w:lvl w:ilvl="3">
+      <w:start w:val="1"/>
+      <w:numFmt w:val="bullet"/>
+      <w:lvlText w:val=""/>
+      <w:lvlJc w:val="left"/>
+      <w:pPr>
+        <w:tabs>
+          <w:tab w:val="num" w:pos="0"/>
+        </w:tabs>
+        <w:ind w:left="2880" w:hanging="360"/>
+      </w:pPr>
+      <w:rPr>
+        <w:rFonts w:ascii="Symbol" w:hAnsi="Symbol" w:cs="Symbol" w:hint="default"/>
+      </w:rPr>
+    </w:lvl>
+    <w:lvl w:ilvl="4">
+      <w:start w:val="1"/>
+      <w:numFmt w:val="bullet"/>
+      <w:lvlText w:val="o"/>
+      <w:lvlJc w:val="left"/>
+      <w:pPr>
+        <w:tabs>
+          <w:tab w:val="num" w:pos="0"/>
+        </w:tabs>
+        <w:ind w:left="3600" w:hanging="360"/>
+      </w:pPr>
+      <w:rPr>
+        <w:rFonts w:ascii="Courier New" w:hAnsi="Courier New" w:cs="Courier New" w:hint="default"/>
+      </w:rPr>
+    </w:lvl>
+    <w:lvl w:ilvl="5">
+      <w:start w:val="1"/>
+      <w:numFmt w:val="bullet"/>
+      <w:lvlText w:val=""/>
+      <w:lvlJc w:val="left"/>
+      <w:pPr>
+        <w:tabs>
+          <w:tab w:val="num" w:pos="0"/>
+        </w:tabs>
+        <w:ind w:left="4320" w:hanging="360"/>
+      </w:pPr>
+      <w:rPr>
+        <w:rFonts w:ascii="Wingdings" w:hAnsi="Wingdings" w:cs="Wingdings" w:hint="default"/>
+      </w:rPr>
+    </w:lvl>
+    <w:lvl w:ilvl="6">
+      <w:start w:val="1"/>
+      <w:numFmt w:val="bullet"/>
+      <w:lvlText w:val=""/>
+      <w:lvlJc w:val="left"/>
+      <w:pPr>
+        <w:tabs>
+          <w:tab w:val="num" w:pos="0"/>
+        </w:tabs>
+        <w:ind w:left="5040" w:hanging="360"/>
+      </w:pPr>
+      <w:rPr>
+        <w:rFonts w:ascii="Symbol" w:hAnsi="Symbol" w:cs="Symbol" w:hint="default"/>
+      </w:rPr>
+    </w:lvl>
+    <w:lvl w:ilvl="7">
+      <w:start w:val="1"/>
+      <w:numFmt w:val="bullet"/>
+      <w:lvlText w:val="o"/>
+      <w:lvlJc w:val="left"/>
+      <w:pPr>
+        <w:tabs>
+          <w:tab w:val="num" w:pos="0"/>
+        </w:tabs>
+        <w:ind w:left="5760" w:hanging="360"/>
+      </w:pPr>
+      <w:rPr>
+        <w:rFonts w:ascii="Courier New" w:hAnsi="Courier New" w:cs="Courier New" w:hint="default"/>
+      </w:rPr>
+    </w:lvl>
+    <w:lvl w:ilvl="8">
+      <w:start w:val="1"/>
+      <w:numFmt w:val="bullet"/>
+      <w:lvlText w:val=""/>
+      <w:lvlJc w:val="left"/>
+      <w:pPr>
+        <w:tabs>
+          <w:tab w:val="num" w:pos="0"/>
+        </w:tabs>
+        <w:ind w:left="6480" w:hanging="360"/>
+      </w:pPr>
+      <w:rPr>
+        <w:rFonts w:ascii="Wingdings" w:hAnsi="Wingdings" w:cs="Wingdings" w:hint="default"/>
+      </w:rPr>
+    </w:lvl>
+  </w:abstractNum>
+  <w:abstractNum w:abstractNumId="5" w15:restartNumberingAfterBreak="0">
+    <w:nsid w:val="3CB663CC"/>
+    <w:multiLevelType w:val="multilevel"/>
+    <w:tmpl w:val="ABE858E8"/>
+    <w:lvl w:ilvl="0">
+      <w:start w:val="1"/>
+      <w:numFmt w:val="bullet"/>
+      <w:lvlText w:val=""/>
+      <w:lvlJc w:val="left"/>
+      <w:pPr>
+        <w:tabs>
+          <w:tab w:val="num" w:pos="0"/>
+        </w:tabs>
+        <w:ind w:left="720" w:hanging="360"/>
+      </w:pPr>
+      <w:rPr>
+        <w:rFonts w:ascii="Symbol" w:hAnsi="Symbol" w:cs="Symbol" w:hint="default"/>
+      </w:rPr>
+    </w:lvl>
+    <w:lvl w:ilvl="1">
+      <w:start w:val="1"/>
+      <w:numFmt w:val="bullet"/>
+      <w:lvlText w:val="o"/>
+      <w:lvlJc w:val="left"/>
+      <w:pPr>
+        <w:tabs>
+          <w:tab w:val="num" w:pos="0"/>
+        </w:tabs>
+        <w:ind w:left="1440" w:hanging="360"/>
+      </w:pPr>
+      <w:rPr>
+        <w:rFonts w:ascii="Courier New" w:hAnsi="Courier New" w:cs="Courier New" w:hint="default"/>
+      </w:rPr>
+    </w:lvl>
+    <w:lvl w:ilvl="2">
+      <w:start w:val="1"/>
+      <w:numFmt w:val="bullet"/>
+      <w:lvlText w:val=""/>
+      <w:lvlJc w:val="left"/>
+      <w:pPr>
+        <w:tabs>
+          <w:tab w:val="num" w:pos="0"/>
+        </w:tabs>
+        <w:ind w:left="2160" w:hanging="360"/>
+      </w:pPr>
+      <w:rPr>
+        <w:rFonts w:ascii="Wingdings" w:hAnsi="Wingdings" w:cs="Wingdings" w:hint="default"/>
+      </w:rPr>
+    </w:lvl>
+    <w:lvl w:ilvl="3">
+      <w:start w:val="1"/>
+      <w:numFmt w:val="bullet"/>
+      <w:lvlText w:val=""/>
+      <w:lvlJc w:val="left"/>
+      <w:pPr>
+        <w:tabs>
+          <w:tab w:val="num" w:pos="0"/>
+        </w:tabs>
+        <w:ind w:left="2880" w:hanging="360"/>
+      </w:pPr>
+      <w:rPr>
+        <w:rFonts w:ascii="Symbol" w:hAnsi="Symbol" w:cs="Symbol" w:hint="default"/>
+      </w:rPr>
+    </w:lvl>
+    <w:lvl w:ilvl="4">
+      <w:start w:val="1"/>
+      <w:numFmt w:val="bullet"/>
+      <w:lvlText w:val="o"/>
+      <w:lvlJc w:val="left"/>
+      <w:pPr>
+        <w:tabs>
+          <w:tab w:val="num" w:pos="0"/>
+        </w:tabs>
+        <w:ind w:left="3600" w:hanging="360"/>
+      </w:pPr>
+      <w:rPr>
+        <w:rFonts w:ascii="Courier New" w:hAnsi="Courier New" w:cs="Courier New" w:hint="default"/>
+      </w:rPr>
+    </w:lvl>
+    <w:lvl w:ilvl="5">
+      <w:start w:val="1"/>
+      <w:numFmt w:val="bullet"/>
+      <w:lvlText w:val=""/>
+      <w:lvlJc w:val="left"/>
+      <w:pPr>
+        <w:tabs>
+          <w:tab w:val="num" w:pos="0"/>
+        </w:tabs>
+        <w:ind w:left="4320" w:hanging="360"/>
+      </w:pPr>
+      <w:rPr>
+        <w:rFonts w:ascii="Wingdings" w:hAnsi="Wingdings" w:cs="Wingdings" w:hint="default"/>
+      </w:rPr>
+    </w:lvl>
+    <w:lvl w:ilvl="6">
+      <w:start w:val="1"/>
+      <w:numFmt w:val="bullet"/>
+      <w:lvlText w:val=""/>
+      <w:lvlJc w:val="left"/>
+      <w:pPr>
+        <w:tabs>
+          <w:tab w:val="num" w:pos="0"/>
+        </w:tabs>
+        <w:ind w:left="5040" w:hanging="360"/>
+      </w:pPr>
+      <w:rPr>
+        <w:rFonts w:ascii="Symbol" w:hAnsi="Symbol" w:cs="Symbol" w:hint="default"/>
+      </w:rPr>
+    </w:lvl>
+    <w:lvl w:ilvl="7">
+      <w:start w:val="1"/>
+      <w:numFmt w:val="bullet"/>
+      <w:lvlText w:val="o"/>
+      <w:lvlJc w:val="left"/>
+      <w:pPr>
+        <w:tabs>
+          <w:tab w:val="num" w:pos="0"/>
+        </w:tabs>
+        <w:ind w:left="5760" w:hanging="360"/>
+      </w:pPr>
+      <w:rPr>
+        <w:rFonts w:ascii="Courier New" w:hAnsi="Courier New" w:cs="Courier New" w:hint="default"/>
+      </w:rPr>
+    </w:lvl>
+    <w:lvl w:ilvl="8">
+      <w:start w:val="1"/>
+      <w:numFmt w:val="bullet"/>
+      <w:lvlText w:val=""/>
+      <w:lvlJc w:val="left"/>
+      <w:pPr>
+        <w:tabs>
+          <w:tab w:val="num" w:pos="0"/>
+        </w:tabs>
+        <w:ind w:left="6480" w:hanging="360"/>
+      </w:pPr>
+      <w:rPr>
+        <w:rFonts w:ascii="Wingdings" w:hAnsi="Wingdings" w:cs="Wingdings" w:hint="default"/>
+      </w:rPr>
+    </w:lvl>
+  </w:abstractNum>
+  <w:abstractNum w:abstractNumId="6" w15:restartNumberingAfterBreak="0">
+    <w:nsid w:val="59597555"/>
+    <w:multiLevelType w:val="multilevel"/>
+    <w:tmpl w:val="325078D2"/>
     <w:lvl w:ilvl="0">
       <w:start w:val="1"/>
       <w:numFmt w:val="bullet"/>
@@ -4638,42 +3843,331 @@
       </w:rPr>
     </w:lvl>
   </w:abstractNum>
-  <w:num w:numId="1">
+  <w:abstractNum w:abstractNumId="7" w15:restartNumberingAfterBreak="0">
+    <w:nsid w:val="7AB82F40"/>
+    <w:multiLevelType w:val="multilevel"/>
+    <w:tmpl w:val="CC6E1C08"/>
+    <w:lvl w:ilvl="0">
+      <w:start w:val="1"/>
+      <w:numFmt w:val="bullet"/>
+      <w:lvlText w:val=""/>
+      <w:lvlJc w:val="left"/>
+      <w:pPr>
+        <w:tabs>
+          <w:tab w:val="num" w:pos="0"/>
+        </w:tabs>
+        <w:ind w:left="720" w:hanging="360"/>
+      </w:pPr>
+      <w:rPr>
+        <w:rFonts w:ascii="Symbol" w:hAnsi="Symbol" w:cs="Symbol" w:hint="default"/>
+      </w:rPr>
+    </w:lvl>
+    <w:lvl w:ilvl="1">
+      <w:start w:val="1"/>
+      <w:numFmt w:val="bullet"/>
+      <w:lvlText w:val="o"/>
+      <w:lvlJc w:val="left"/>
+      <w:pPr>
+        <w:tabs>
+          <w:tab w:val="num" w:pos="0"/>
+        </w:tabs>
+        <w:ind w:left="1440" w:hanging="360"/>
+      </w:pPr>
+      <w:rPr>
+        <w:rFonts w:ascii="Courier New" w:hAnsi="Courier New" w:cs="Courier New" w:hint="default"/>
+      </w:rPr>
+    </w:lvl>
+    <w:lvl w:ilvl="2">
+      <w:start w:val="1"/>
+      <w:numFmt w:val="bullet"/>
+      <w:lvlText w:val=""/>
+      <w:lvlJc w:val="left"/>
+      <w:pPr>
+        <w:tabs>
+          <w:tab w:val="num" w:pos="0"/>
+        </w:tabs>
+        <w:ind w:left="2160" w:hanging="360"/>
+      </w:pPr>
+      <w:rPr>
+        <w:rFonts w:ascii="Wingdings" w:hAnsi="Wingdings" w:cs="Wingdings" w:hint="default"/>
+      </w:rPr>
+    </w:lvl>
+    <w:lvl w:ilvl="3">
+      <w:start w:val="1"/>
+      <w:numFmt w:val="bullet"/>
+      <w:lvlText w:val=""/>
+      <w:lvlJc w:val="left"/>
+      <w:pPr>
+        <w:tabs>
+          <w:tab w:val="num" w:pos="0"/>
+        </w:tabs>
+        <w:ind w:left="2880" w:hanging="360"/>
+      </w:pPr>
+      <w:rPr>
+        <w:rFonts w:ascii="Symbol" w:hAnsi="Symbol" w:cs="Symbol" w:hint="default"/>
+      </w:rPr>
+    </w:lvl>
+    <w:lvl w:ilvl="4">
+      <w:start w:val="1"/>
+      <w:numFmt w:val="bullet"/>
+      <w:lvlText w:val="o"/>
+      <w:lvlJc w:val="left"/>
+      <w:pPr>
+        <w:tabs>
+          <w:tab w:val="num" w:pos="0"/>
+        </w:tabs>
+        <w:ind w:left="3600" w:hanging="360"/>
+      </w:pPr>
+      <w:rPr>
+        <w:rFonts w:ascii="Courier New" w:hAnsi="Courier New" w:cs="Courier New" w:hint="default"/>
+      </w:rPr>
+    </w:lvl>
+    <w:lvl w:ilvl="5">
+      <w:start w:val="1"/>
+      <w:numFmt w:val="bullet"/>
+      <w:lvlText w:val=""/>
+      <w:lvlJc w:val="left"/>
+      <w:pPr>
+        <w:tabs>
+          <w:tab w:val="num" w:pos="0"/>
+        </w:tabs>
+        <w:ind w:left="4320" w:hanging="360"/>
+      </w:pPr>
+      <w:rPr>
+        <w:rFonts w:ascii="Wingdings" w:hAnsi="Wingdings" w:cs="Wingdings" w:hint="default"/>
+      </w:rPr>
+    </w:lvl>
+    <w:lvl w:ilvl="6">
+      <w:start w:val="1"/>
+      <w:numFmt w:val="bullet"/>
+      <w:lvlText w:val=""/>
+      <w:lvlJc w:val="left"/>
+      <w:pPr>
+        <w:tabs>
+          <w:tab w:val="num" w:pos="0"/>
+        </w:tabs>
+        <w:ind w:left="5040" w:hanging="360"/>
+      </w:pPr>
+      <w:rPr>
+        <w:rFonts w:ascii="Symbol" w:hAnsi="Symbol" w:cs="Symbol" w:hint="default"/>
+      </w:rPr>
+    </w:lvl>
+    <w:lvl w:ilvl="7">
+      <w:start w:val="1"/>
+      <w:numFmt w:val="bullet"/>
+      <w:lvlText w:val="o"/>
+      <w:lvlJc w:val="left"/>
+      <w:pPr>
+        <w:tabs>
+          <w:tab w:val="num" w:pos="0"/>
+        </w:tabs>
+        <w:ind w:left="5760" w:hanging="360"/>
+      </w:pPr>
+      <w:rPr>
+        <w:rFonts w:ascii="Courier New" w:hAnsi="Courier New" w:cs="Courier New" w:hint="default"/>
+      </w:rPr>
+    </w:lvl>
+    <w:lvl w:ilvl="8">
+      <w:start w:val="1"/>
+      <w:numFmt w:val="bullet"/>
+      <w:lvlText w:val=""/>
+      <w:lvlJc w:val="left"/>
+      <w:pPr>
+        <w:tabs>
+          <w:tab w:val="num" w:pos="0"/>
+        </w:tabs>
+        <w:ind w:left="6480" w:hanging="360"/>
+      </w:pPr>
+      <w:rPr>
+        <w:rFonts w:ascii="Wingdings" w:hAnsi="Wingdings" w:cs="Wingdings" w:hint="default"/>
+      </w:rPr>
+    </w:lvl>
+  </w:abstractNum>
+  <w:abstractNum w:abstractNumId="8" w15:restartNumberingAfterBreak="0">
+    <w:nsid w:val="7F250CCF"/>
+    <w:multiLevelType w:val="multilevel"/>
+    <w:tmpl w:val="4C5E2D3C"/>
+    <w:lvl w:ilvl="0">
+      <w:start w:val="1"/>
+      <w:numFmt w:val="bullet"/>
+      <w:lvlText w:val=""/>
+      <w:lvlJc w:val="left"/>
+      <w:pPr>
+        <w:tabs>
+          <w:tab w:val="num" w:pos="720"/>
+        </w:tabs>
+        <w:ind w:left="720" w:hanging="360"/>
+      </w:pPr>
+      <w:rPr>
+        <w:rFonts w:ascii="Symbol" w:hAnsi="Symbol" w:cs="Symbol" w:hint="default"/>
+        <w:sz w:val="20"/>
+      </w:rPr>
+    </w:lvl>
+    <w:lvl w:ilvl="1">
+      <w:start w:val="1"/>
+      <w:numFmt w:val="bullet"/>
+      <w:lvlText w:val="o"/>
+      <w:lvlJc w:val="left"/>
+      <w:pPr>
+        <w:tabs>
+          <w:tab w:val="num" w:pos="1440"/>
+        </w:tabs>
+        <w:ind w:left="1440" w:hanging="360"/>
+      </w:pPr>
+      <w:rPr>
+        <w:rFonts w:ascii="Courier New" w:hAnsi="Courier New" w:cs="Courier New" w:hint="default"/>
+        <w:sz w:val="20"/>
+      </w:rPr>
+    </w:lvl>
+    <w:lvl w:ilvl="2">
+      <w:start w:val="1"/>
+      <w:numFmt w:val="bullet"/>
+      <w:lvlText w:val=""/>
+      <w:lvlJc w:val="left"/>
+      <w:pPr>
+        <w:tabs>
+          <w:tab w:val="num" w:pos="2160"/>
+        </w:tabs>
+        <w:ind w:left="2160" w:hanging="360"/>
+      </w:pPr>
+      <w:rPr>
+        <w:rFonts w:ascii="Wingdings" w:hAnsi="Wingdings" w:cs="Wingdings" w:hint="default"/>
+        <w:sz w:val="20"/>
+      </w:rPr>
+    </w:lvl>
+    <w:lvl w:ilvl="3">
+      <w:start w:val="1"/>
+      <w:numFmt w:val="bullet"/>
+      <w:lvlText w:val=""/>
+      <w:lvlJc w:val="left"/>
+      <w:pPr>
+        <w:tabs>
+          <w:tab w:val="num" w:pos="2880"/>
+        </w:tabs>
+        <w:ind w:left="2880" w:hanging="360"/>
+      </w:pPr>
+      <w:rPr>
+        <w:rFonts w:ascii="Wingdings" w:hAnsi="Wingdings" w:cs="Wingdings" w:hint="default"/>
+        <w:sz w:val="20"/>
+      </w:rPr>
+    </w:lvl>
+    <w:lvl w:ilvl="4">
+      <w:start w:val="1"/>
+      <w:numFmt w:val="bullet"/>
+      <w:lvlText w:val=""/>
+      <w:lvlJc w:val="left"/>
+      <w:pPr>
+        <w:tabs>
+          <w:tab w:val="num" w:pos="3600"/>
+        </w:tabs>
+        <w:ind w:left="3600" w:hanging="360"/>
+      </w:pPr>
+      <w:rPr>
+        <w:rFonts w:ascii="Wingdings" w:hAnsi="Wingdings" w:cs="Wingdings" w:hint="default"/>
+        <w:sz w:val="20"/>
+      </w:rPr>
+    </w:lvl>
+    <w:lvl w:ilvl="5">
+      <w:start w:val="1"/>
+      <w:numFmt w:val="bullet"/>
+      <w:lvlText w:val=""/>
+      <w:lvlJc w:val="left"/>
+      <w:pPr>
+        <w:tabs>
+          <w:tab w:val="num" w:pos="4320"/>
+        </w:tabs>
+        <w:ind w:left="4320" w:hanging="360"/>
+      </w:pPr>
+      <w:rPr>
+        <w:rFonts w:ascii="Wingdings" w:hAnsi="Wingdings" w:cs="Wingdings" w:hint="default"/>
+        <w:sz w:val="20"/>
+      </w:rPr>
+    </w:lvl>
+    <w:lvl w:ilvl="6">
+      <w:start w:val="1"/>
+      <w:numFmt w:val="bullet"/>
+      <w:lvlText w:val=""/>
+      <w:lvlJc w:val="left"/>
+      <w:pPr>
+        <w:tabs>
+          <w:tab w:val="num" w:pos="5040"/>
+        </w:tabs>
+        <w:ind w:left="5040" w:hanging="360"/>
+      </w:pPr>
+      <w:rPr>
+        <w:rFonts w:ascii="Wingdings" w:hAnsi="Wingdings" w:cs="Wingdings" w:hint="default"/>
+        <w:sz w:val="20"/>
+      </w:rPr>
+    </w:lvl>
+    <w:lvl w:ilvl="7">
+      <w:start w:val="1"/>
+      <w:numFmt w:val="bullet"/>
+      <w:lvlText w:val=""/>
+      <w:lvlJc w:val="left"/>
+      <w:pPr>
+        <w:tabs>
+          <w:tab w:val="num" w:pos="5760"/>
+        </w:tabs>
+        <w:ind w:left="5760" w:hanging="360"/>
+      </w:pPr>
+      <w:rPr>
+        <w:rFonts w:ascii="Wingdings" w:hAnsi="Wingdings" w:cs="Wingdings" w:hint="default"/>
+        <w:sz w:val="20"/>
+      </w:rPr>
+    </w:lvl>
+    <w:lvl w:ilvl="8">
+      <w:start w:val="1"/>
+      <w:numFmt w:val="bullet"/>
+      <w:lvlText w:val=""/>
+      <w:lvlJc w:val="left"/>
+      <w:pPr>
+        <w:tabs>
+          <w:tab w:val="num" w:pos="6480"/>
+        </w:tabs>
+        <w:ind w:left="6480" w:hanging="360"/>
+      </w:pPr>
+      <w:rPr>
+        <w:rFonts w:ascii="Wingdings" w:hAnsi="Wingdings" w:cs="Wingdings" w:hint="default"/>
+        <w:sz w:val="20"/>
+      </w:rPr>
+    </w:lvl>
+  </w:abstractNum>
+  <w:num w:numId="1" w16cid:durableId="1021856091">
+    <w:abstractNumId w:val="0"/>
+  </w:num>
+  <w:num w:numId="2" w16cid:durableId="325015661">
+    <w:abstractNumId w:val="4"/>
+  </w:num>
+  <w:num w:numId="3" w16cid:durableId="447437480">
+    <w:abstractNumId w:val="8"/>
+  </w:num>
+  <w:num w:numId="4" w16cid:durableId="1910262587">
     <w:abstractNumId w:val="1"/>
   </w:num>
-  <w:num w:numId="2">
-    <w:abstractNumId w:val="2"/>
+  <w:num w:numId="5" w16cid:durableId="957176552">
+    <w:abstractNumId w:val="7"/>
   </w:num>
-  <w:num w:numId="3">
+  <w:num w:numId="6" w16cid:durableId="169295456">
     <w:abstractNumId w:val="3"/>
   </w:num>
-  <w:num w:numId="4">
-    <w:abstractNumId w:val="4"/>
+  <w:num w:numId="7" w16cid:durableId="2145347269">
+    <w:abstractNumId w:val="6"/>
   </w:num>
-  <w:num w:numId="5">
+  <w:num w:numId="8" w16cid:durableId="89670426">
     <w:abstractNumId w:val="5"/>
   </w:num>
-  <w:num w:numId="6">
-    <w:abstractNumId w:val="6"/>
-  </w:num>
-  <w:num w:numId="7">
-    <w:abstractNumId w:val="7"/>
-  </w:num>
-  <w:num w:numId="8">
-    <w:abstractNumId w:val="8"/>
-  </w:num>
-  <w:num w:numId="9">
-    <w:abstractNumId w:val="9"/>
+  <w:num w:numId="9" w16cid:durableId="672420725">
+    <w:abstractNumId w:val="2"/>
   </w:num>
 </w:numbering>
 </file>
 
 <file path=word/styles.xml><?xml version="1.0" encoding="utf-8"?>
-<w:styles xmlns:w="http://schemas.openxmlformats.org/wordprocessingml/2006/main" xmlns:w14="http://schemas.microsoft.com/office/word/2010/wordml" xmlns:mc="http://schemas.openxmlformats.org/markup-compatibility/2006" mc:Ignorable="w14">
+<w:styles xmlns:mc="http://schemas.openxmlformats.org/markup-compatibility/2006" xmlns:r="http://schemas.openxmlformats.org/officeDocument/2006/relationships" xmlns:w="http://schemas.openxmlformats.org/wordprocessingml/2006/main" xmlns:w14="http://schemas.microsoft.com/office/word/2010/wordml" xmlns:w15="http://schemas.microsoft.com/office/word/2012/wordml" xmlns:w16cex="http://schemas.microsoft.com/office/word/2018/wordml/cex" xmlns:w16cid="http://schemas.microsoft.com/office/word/2016/wordml/cid" xmlns:w16="http://schemas.microsoft.com/office/word/2018/wordml" xmlns:w16du="http://schemas.microsoft.com/office/word/2023/wordml/word16du" xmlns:w16sdtdh="http://schemas.microsoft.com/office/word/2020/wordml/sdtdatahash" xmlns:w16se="http://schemas.microsoft.com/office/word/2015/wordml/symex" mc:Ignorable="w14 w15 w16se w16cid w16 w16cex w16sdtdh w16du">
   <w:docDefaults>
     <w:rPrDefault>
       <w:rPr>
-        <w:rFonts w:ascii="Calibri" w:hAnsi="Calibri" w:eastAsia="Calibri" w:cs="Tahoma"/>
+        <w:rFonts w:ascii="Calibri" w:eastAsia="Calibri" w:hAnsi="Calibri" w:cs="Tahoma"/>
         <w:kern w:val="2"/>
         <w:sz w:val="22"/>
         <w:szCs w:val="22"/>
@@ -4682,29 +4176,396 @@
     </w:rPrDefault>
     <w:pPrDefault>
       <w:pPr>
-        <w:suppressAutoHyphens w:val="true"/>
+        <w:suppressAutoHyphens/>
       </w:pPr>
     </w:pPrDefault>
   </w:docDefaults>
-  <w:style w:type="paragraph" w:styleId="Normal">
+  <w:latentStyles w:defLockedState="0" w:defUIPriority="99" w:defSemiHidden="0" w:defUnhideWhenUsed="0" w:defQFormat="0" w:count="376">
+    <w:lsdException w:name="Normal" w:uiPriority="0" w:qFormat="1"/>
+    <w:lsdException w:name="heading 1" w:uiPriority="9" w:qFormat="1"/>
+    <w:lsdException w:name="heading 2" w:semiHidden="1" w:uiPriority="9" w:unhideWhenUsed="1" w:qFormat="1"/>
+    <w:lsdException w:name="heading 3" w:semiHidden="1" w:uiPriority="9" w:unhideWhenUsed="1" w:qFormat="1"/>
+    <w:lsdException w:name="heading 4" w:semiHidden="1" w:uiPriority="9" w:unhideWhenUsed="1" w:qFormat="1"/>
+    <w:lsdException w:name="heading 5" w:semiHidden="1" w:uiPriority="9" w:unhideWhenUsed="1" w:qFormat="1"/>
+    <w:lsdException w:name="heading 6" w:semiHidden="1" w:uiPriority="9" w:unhideWhenUsed="1" w:qFormat="1"/>
+    <w:lsdException w:name="heading 7" w:semiHidden="1" w:uiPriority="9" w:unhideWhenUsed="1" w:qFormat="1"/>
+    <w:lsdException w:name="heading 8" w:semiHidden="1" w:uiPriority="9" w:unhideWhenUsed="1" w:qFormat="1"/>
+    <w:lsdException w:name="heading 9" w:semiHidden="1" w:uiPriority="9" w:unhideWhenUsed="1" w:qFormat="1"/>
+    <w:lsdException w:name="index 1" w:semiHidden="1" w:unhideWhenUsed="1"/>
+    <w:lsdException w:name="index 2" w:semiHidden="1" w:unhideWhenUsed="1"/>
+    <w:lsdException w:name="index 3" w:semiHidden="1" w:unhideWhenUsed="1"/>
+    <w:lsdException w:name="index 4" w:semiHidden="1" w:unhideWhenUsed="1"/>
+    <w:lsdException w:name="index 5" w:semiHidden="1" w:unhideWhenUsed="1"/>
+    <w:lsdException w:name="index 6" w:semiHidden="1" w:unhideWhenUsed="1"/>
+    <w:lsdException w:name="index 7" w:semiHidden="1" w:unhideWhenUsed="1"/>
+    <w:lsdException w:name="index 8" w:semiHidden="1" w:unhideWhenUsed="1"/>
+    <w:lsdException w:name="index 9" w:semiHidden="1" w:unhideWhenUsed="1"/>
+    <w:lsdException w:name="toc 1" w:semiHidden="1" w:uiPriority="39" w:unhideWhenUsed="1"/>
+    <w:lsdException w:name="toc 2" w:semiHidden="1" w:uiPriority="39" w:unhideWhenUsed="1"/>
+    <w:lsdException w:name="toc 3" w:semiHidden="1" w:uiPriority="39" w:unhideWhenUsed="1"/>
+    <w:lsdException w:name="toc 4" w:semiHidden="1" w:uiPriority="39" w:unhideWhenUsed="1"/>
+    <w:lsdException w:name="toc 5" w:semiHidden="1" w:uiPriority="39" w:unhideWhenUsed="1"/>
+    <w:lsdException w:name="toc 6" w:semiHidden="1" w:uiPriority="39" w:unhideWhenUsed="1"/>
+    <w:lsdException w:name="toc 7" w:semiHidden="1" w:uiPriority="39" w:unhideWhenUsed="1"/>
+    <w:lsdException w:name="toc 8" w:semiHidden="1" w:uiPriority="39" w:unhideWhenUsed="1"/>
+    <w:lsdException w:name="toc 9" w:semiHidden="1" w:uiPriority="39" w:unhideWhenUsed="1"/>
+    <w:lsdException w:name="Normal Indent" w:semiHidden="1" w:unhideWhenUsed="1"/>
+    <w:lsdException w:name="footnote text" w:semiHidden="1" w:unhideWhenUsed="1"/>
+    <w:lsdException w:name="annotation text" w:semiHidden="1" w:unhideWhenUsed="1"/>
+    <w:lsdException w:name="header" w:semiHidden="1" w:unhideWhenUsed="1"/>
+    <w:lsdException w:name="footer" w:semiHidden="1" w:unhideWhenUsed="1"/>
+    <w:lsdException w:name="index heading" w:semiHidden="1" w:unhideWhenUsed="1"/>
+    <w:lsdException w:name="caption" w:semiHidden="1" w:uiPriority="35" w:unhideWhenUsed="1" w:qFormat="1"/>
+    <w:lsdException w:name="table of figures" w:semiHidden="1" w:unhideWhenUsed="1"/>
+    <w:lsdException w:name="envelope address" w:semiHidden="1" w:unhideWhenUsed="1"/>
+    <w:lsdException w:name="envelope return" w:semiHidden="1" w:unhideWhenUsed="1"/>
+    <w:lsdException w:name="footnote reference" w:semiHidden="1" w:unhideWhenUsed="1"/>
+    <w:lsdException w:name="annotation reference" w:semiHidden="1" w:unhideWhenUsed="1"/>
+    <w:lsdException w:name="line number" w:semiHidden="1" w:unhideWhenUsed="1"/>
+    <w:lsdException w:name="page number" w:semiHidden="1" w:unhideWhenUsed="1"/>
+    <w:lsdException w:name="endnote reference" w:semiHidden="1" w:unhideWhenUsed="1"/>
+    <w:lsdException w:name="endnote text" w:semiHidden="1" w:unhideWhenUsed="1"/>
+    <w:lsdException w:name="table of authorities" w:semiHidden="1" w:unhideWhenUsed="1"/>
+    <w:lsdException w:name="macro" w:semiHidden="1" w:unhideWhenUsed="1"/>
+    <w:lsdException w:name="toa heading" w:semiHidden="1" w:unhideWhenUsed="1"/>
+    <w:lsdException w:name="List" w:semiHidden="1" w:unhideWhenUsed="1"/>
+    <w:lsdException w:name="List Bullet" w:semiHidden="1" w:unhideWhenUsed="1"/>
+    <w:lsdException w:name="List Number" w:semiHidden="1" w:unhideWhenUsed="1"/>
+    <w:lsdException w:name="List 2" w:semiHidden="1" w:unhideWhenUsed="1"/>
+    <w:lsdException w:name="List 3" w:semiHidden="1" w:unhideWhenUsed="1"/>
+    <w:lsdException w:name="List 4" w:semiHidden="1" w:unhideWhenUsed="1"/>
+    <w:lsdException w:name="List 5" w:semiHidden="1" w:unhideWhenUsed="1"/>
+    <w:lsdException w:name="List Bullet 2" w:semiHidden="1" w:unhideWhenUsed="1"/>
+    <w:lsdException w:name="List Bullet 3" w:semiHidden="1" w:unhideWhenUsed="1"/>
+    <w:lsdException w:name="List Bullet 4" w:semiHidden="1" w:unhideWhenUsed="1"/>
+    <w:lsdException w:name="List Bullet 5" w:semiHidden="1" w:unhideWhenUsed="1"/>
+    <w:lsdException w:name="List Number 2" w:semiHidden="1" w:unhideWhenUsed="1"/>
+    <w:lsdException w:name="List Number 3" w:semiHidden="1" w:unhideWhenUsed="1"/>
+    <w:lsdException w:name="List Number 4" w:semiHidden="1" w:unhideWhenUsed="1"/>
+    <w:lsdException w:name="List Number 5" w:semiHidden="1" w:unhideWhenUsed="1"/>
+    <w:lsdException w:name="Title" w:uiPriority="10" w:qFormat="1"/>
+    <w:lsdException w:name="Closing" w:semiHidden="1" w:unhideWhenUsed="1"/>
+    <w:lsdException w:name="Signature" w:semiHidden="1" w:unhideWhenUsed="1"/>
+    <w:lsdException w:name="Default Paragraph Font" w:semiHidden="1" w:uiPriority="1" w:unhideWhenUsed="1"/>
+    <w:lsdException w:name="Body Text" w:semiHidden="1" w:unhideWhenUsed="1"/>
+    <w:lsdException w:name="Body Text Indent" w:semiHidden="1" w:unhideWhenUsed="1"/>
+    <w:lsdException w:name="List Continue" w:semiHidden="1" w:unhideWhenUsed="1"/>
+    <w:lsdException w:name="List Continue 2" w:semiHidden="1" w:unhideWhenUsed="1"/>
+    <w:lsdException w:name="List Continue 3" w:semiHidden="1" w:unhideWhenUsed="1"/>
+    <w:lsdException w:name="List Continue 4" w:semiHidden="1" w:unhideWhenUsed="1"/>
+    <w:lsdException w:name="List Continue 5" w:semiHidden="1" w:unhideWhenUsed="1"/>
+    <w:lsdException w:name="Message Header" w:semiHidden="1" w:unhideWhenUsed="1"/>
+    <w:lsdException w:name="Subtitle" w:uiPriority="11" w:qFormat="1"/>
+    <w:lsdException w:name="Salutation" w:semiHidden="1" w:unhideWhenUsed="1"/>
+    <w:lsdException w:name="Date" w:semiHidden="1" w:unhideWhenUsed="1"/>
+    <w:lsdException w:name="Body Text First Indent" w:semiHidden="1" w:unhideWhenUsed="1"/>
+    <w:lsdException w:name="Body Text First Indent 2" w:semiHidden="1" w:unhideWhenUsed="1"/>
+    <w:lsdException w:name="Note Heading" w:semiHidden="1" w:unhideWhenUsed="1"/>
+    <w:lsdException w:name="Body Text 2" w:semiHidden="1" w:unhideWhenUsed="1"/>
+    <w:lsdException w:name="Body Text 3" w:semiHidden="1" w:unhideWhenUsed="1"/>
+    <w:lsdException w:name="Body Text Indent 2" w:semiHidden="1" w:unhideWhenUsed="1"/>
+    <w:lsdException w:name="Body Text Indent 3" w:semiHidden="1" w:unhideWhenUsed="1"/>
+    <w:lsdException w:name="Block Text" w:semiHidden="1" w:unhideWhenUsed="1"/>
+    <w:lsdException w:name="Hyperlink" w:semiHidden="1" w:unhideWhenUsed="1"/>
+    <w:lsdException w:name="FollowedHyperlink" w:semiHidden="1" w:unhideWhenUsed="1"/>
+    <w:lsdException w:name="Strong" w:uiPriority="22" w:qFormat="1"/>
+    <w:lsdException w:name="Emphasis" w:uiPriority="20" w:qFormat="1"/>
+    <w:lsdException w:name="Document Map" w:semiHidden="1" w:unhideWhenUsed="1"/>
+    <w:lsdException w:name="Plain Text" w:semiHidden="1" w:unhideWhenUsed="1"/>
+    <w:lsdException w:name="E-mail Signature" w:semiHidden="1" w:unhideWhenUsed="1"/>
+    <w:lsdException w:name="HTML Top of Form" w:semiHidden="1" w:unhideWhenUsed="1"/>
+    <w:lsdException w:name="HTML Bottom of Form" w:semiHidden="1" w:unhideWhenUsed="1"/>
+    <w:lsdException w:name="Normal (Web)" w:semiHidden="1" w:unhideWhenUsed="1"/>
+    <w:lsdException w:name="HTML Acronym" w:semiHidden="1" w:unhideWhenUsed="1"/>
+    <w:lsdException w:name="HTML Address" w:semiHidden="1" w:unhideWhenUsed="1"/>
+    <w:lsdException w:name="HTML Cite" w:semiHidden="1" w:unhideWhenUsed="1"/>
+    <w:lsdException w:name="HTML Code" w:semiHidden="1" w:unhideWhenUsed="1"/>
+    <w:lsdException w:name="HTML Definition" w:semiHidden="1" w:unhideWhenUsed="1"/>
+    <w:lsdException w:name="HTML Keyboard" w:semiHidden="1" w:unhideWhenUsed="1"/>
+    <w:lsdException w:name="HTML Preformatted" w:semiHidden="1" w:unhideWhenUsed="1"/>
+    <w:lsdException w:name="HTML Sample" w:semiHidden="1" w:unhideWhenUsed="1"/>
+    <w:lsdException w:name="HTML Typewriter" w:semiHidden="1" w:unhideWhenUsed="1"/>
+    <w:lsdException w:name="HTML Variable" w:semiHidden="1" w:unhideWhenUsed="1"/>
+    <w:lsdException w:name="Normal Table" w:semiHidden="1" w:unhideWhenUsed="1"/>
+    <w:lsdException w:name="annotation subject" w:semiHidden="1" w:unhideWhenUsed="1"/>
+    <w:lsdException w:name="No List" w:semiHidden="1" w:unhideWhenUsed="1"/>
+    <w:lsdException w:name="Outline List 1" w:semiHidden="1" w:unhideWhenUsed="1"/>
+    <w:lsdException w:name="Outline List 2" w:semiHidden="1" w:unhideWhenUsed="1"/>
+    <w:lsdException w:name="Outline List 3" w:semiHidden="1" w:unhideWhenUsed="1"/>
+    <w:lsdException w:name="Table Simple 1" w:semiHidden="1" w:unhideWhenUsed="1"/>
+    <w:lsdException w:name="Table Simple 2" w:semiHidden="1" w:unhideWhenUsed="1"/>
+    <w:lsdException w:name="Table Simple 3" w:semiHidden="1" w:unhideWhenUsed="1"/>
+    <w:lsdException w:name="Table Classic 1" w:semiHidden="1" w:unhideWhenUsed="1"/>
+    <w:lsdException w:name="Table Classic 2" w:semiHidden="1" w:unhideWhenUsed="1"/>
+    <w:lsdException w:name="Table Classic 3" w:semiHidden="1" w:unhideWhenUsed="1"/>
+    <w:lsdException w:name="Table Classic 4" w:semiHidden="1" w:unhideWhenUsed="1"/>
+    <w:lsdException w:name="Table Colorful 1" w:semiHidden="1" w:unhideWhenUsed="1"/>
+    <w:lsdException w:name="Table Colorful 2" w:semiHidden="1" w:unhideWhenUsed="1"/>
+    <w:lsdException w:name="Table Colorful 3" w:semiHidden="1" w:unhideWhenUsed="1"/>
+    <w:lsdException w:name="Table Columns 1" w:semiHidden="1" w:unhideWhenUsed="1"/>
+    <w:lsdException w:name="Table Columns 2" w:semiHidden="1" w:unhideWhenUsed="1"/>
+    <w:lsdException w:name="Table Columns 3" w:semiHidden="1" w:unhideWhenUsed="1"/>
+    <w:lsdException w:name="Table Columns 4" w:semiHidden="1" w:unhideWhenUsed="1"/>
+    <w:lsdException w:name="Table Columns 5" w:semiHidden="1" w:unhideWhenUsed="1"/>
+    <w:lsdException w:name="Table Grid 1" w:semiHidden="1" w:unhideWhenUsed="1"/>
+    <w:lsdException w:name="Table Grid 2" w:semiHidden="1" w:unhideWhenUsed="1"/>
+    <w:lsdException w:name="Table Grid 3" w:semiHidden="1" w:unhideWhenUsed="1"/>
+    <w:lsdException w:name="Table Grid 4" w:semiHidden="1" w:unhideWhenUsed="1"/>
+    <w:lsdException w:name="Table Grid 5" w:semiHidden="1" w:unhideWhenUsed="1"/>
+    <w:lsdException w:name="Table Grid 6" w:semiHidden="1" w:unhideWhenUsed="1"/>
+    <w:lsdException w:name="Table Grid 7" w:semiHidden="1" w:unhideWhenUsed="1"/>
+    <w:lsdException w:name="Table Grid 8" w:semiHidden="1" w:unhideWhenUsed="1"/>
+    <w:lsdException w:name="Table List 1" w:semiHidden="1" w:unhideWhenUsed="1"/>
+    <w:lsdException w:name="Table List 2" w:semiHidden="1" w:unhideWhenUsed="1"/>
+    <w:lsdException w:name="Table List 3" w:semiHidden="1" w:unhideWhenUsed="1"/>
+    <w:lsdException w:name="Table List 4" w:semiHidden="1" w:unhideWhenUsed="1"/>
+    <w:lsdException w:name="Table List 5" w:semiHidden="1" w:unhideWhenUsed="1"/>
+    <w:lsdException w:name="Table List 6" w:semiHidden="1" w:unhideWhenUsed="1"/>
+    <w:lsdException w:name="Table List 7" w:semiHidden="1" w:unhideWhenUsed="1"/>
+    <w:lsdException w:name="Table List 8" w:semiHidden="1" w:unhideWhenUsed="1"/>
+    <w:lsdException w:name="Table 3D effects 1" w:semiHidden="1" w:unhideWhenUsed="1"/>
+    <w:lsdException w:name="Table 3D effects 2" w:semiHidden="1" w:unhideWhenUsed="1"/>
+    <w:lsdException w:name="Table 3D effects 3" w:semiHidden="1" w:unhideWhenUsed="1"/>
+    <w:lsdException w:name="Table Contemporary" w:semiHidden="1" w:unhideWhenUsed="1"/>
+    <w:lsdException w:name="Table Elegant" w:semiHidden="1" w:unhideWhenUsed="1"/>
+    <w:lsdException w:name="Table Professional" w:semiHidden="1" w:unhideWhenUsed="1"/>
+    <w:lsdException w:name="Table Subtle 1" w:semiHidden="1" w:unhideWhenUsed="1"/>
+    <w:lsdException w:name="Table Subtle 2" w:semiHidden="1" w:unhideWhenUsed="1"/>
+    <w:lsdException w:name="Table Web 1" w:semiHidden="1" w:unhideWhenUsed="1"/>
+    <w:lsdException w:name="Table Web 2" w:semiHidden="1" w:unhideWhenUsed="1"/>
+    <w:lsdException w:name="Table Web 3" w:semiHidden="1" w:unhideWhenUsed="1"/>
+    <w:lsdException w:name="Balloon Text" w:semiHidden="1" w:unhideWhenUsed="1"/>
+    <w:lsdException w:name="Table Grid" w:uiPriority="39"/>
+    <w:lsdException w:name="Table Theme" w:semiHidden="1" w:unhideWhenUsed="1"/>
+    <w:lsdException w:name="Placeholder Text" w:semiHidden="1"/>
+    <w:lsdException w:name="No Spacing" w:uiPriority="1" w:qFormat="1"/>
+    <w:lsdException w:name="Light Shading" w:uiPriority="60"/>
+    <w:lsdException w:name="Light List" w:uiPriority="61"/>
+    <w:lsdException w:name="Light Grid" w:uiPriority="62"/>
+    <w:lsdException w:name="Medium Shading 1" w:uiPriority="63"/>
+    <w:lsdException w:name="Medium Shading 2" w:uiPriority="64"/>
+    <w:lsdException w:name="Medium List 1" w:uiPriority="65"/>
+    <w:lsdException w:name="Medium List 2" w:uiPriority="66"/>
+    <w:lsdException w:name="Medium Grid 1" w:uiPriority="67"/>
+    <w:lsdException w:name="Medium Grid 2" w:uiPriority="68"/>
+    <w:lsdException w:name="Medium Grid 3" w:uiPriority="69"/>
+    <w:lsdException w:name="Dark List" w:uiPriority="70"/>
+    <w:lsdException w:name="Colorful Shading" w:uiPriority="71"/>
+    <w:lsdException w:name="Colorful List" w:uiPriority="72"/>
+    <w:lsdException w:name="Colorful Grid" w:uiPriority="73"/>
+    <w:lsdException w:name="Light Shading Accent 1" w:uiPriority="60"/>
+    <w:lsdException w:name="Light List Accent 1" w:uiPriority="61"/>
+    <w:lsdException w:name="Light Grid Accent 1" w:uiPriority="62"/>
+    <w:lsdException w:name="Medium Shading 1 Accent 1" w:uiPriority="63"/>
+    <w:lsdException w:name="Medium Shading 2 Accent 1" w:uiPriority="64"/>
+    <w:lsdException w:name="Medium List 1 Accent 1" w:uiPriority="65"/>
+    <w:lsdException w:name="Revision" w:semiHidden="1"/>
+    <w:lsdException w:name="List Paragraph" w:uiPriority="34" w:qFormat="1"/>
+    <w:lsdException w:name="Quote" w:uiPriority="29" w:qFormat="1"/>
+    <w:lsdException w:name="Intense Quote" w:uiPriority="30" w:qFormat="1"/>
+    <w:lsdException w:name="Medium List 2 Accent 1" w:uiPriority="66"/>
+    <w:lsdException w:name="Medium Grid 1 Accent 1" w:uiPriority="67"/>
+    <w:lsdException w:name="Medium Grid 2 Accent 1" w:uiPriority="68"/>
+    <w:lsdException w:name="Medium Grid 3 Accent 1" w:uiPriority="69"/>
+    <w:lsdException w:name="Dark List Accent 1" w:uiPriority="70"/>
+    <w:lsdException w:name="Colorful Shading Accent 1" w:uiPriority="71"/>
+    <w:lsdException w:name="Colorful List Accent 1" w:uiPriority="72"/>
+    <w:lsdException w:name="Colorful Grid Accent 1" w:uiPriority="73"/>
+    <w:lsdException w:name="Light Shading Accent 2" w:uiPriority="60"/>
+    <w:lsdException w:name="Light List Accent 2" w:uiPriority="61"/>
+    <w:lsdException w:name="Light Grid Accent 2" w:uiPriority="62"/>
+    <w:lsdException w:name="Medium Shading 1 Accent 2" w:uiPriority="63"/>
+    <w:lsdException w:name="Medium Shading 2 Accent 2" w:uiPriority="64"/>
+    <w:lsdException w:name="Medium List 1 Accent 2" w:uiPriority="65"/>
+    <w:lsdException w:name="Medium List 2 Accent 2" w:uiPriority="66"/>
+    <w:lsdException w:name="Medium Grid 1 Accent 2" w:uiPriority="67"/>
+    <w:lsdException w:name="Medium Grid 2 Accent 2" w:uiPriority="68"/>
+    <w:lsdException w:name="Medium Grid 3 Accent 2" w:uiPriority="69"/>
+    <w:lsdException w:name="Dark List Accent 2" w:uiPriority="70"/>
+    <w:lsdException w:name="Colorful Shading Accent 2" w:uiPriority="71"/>
+    <w:lsdException w:name="Colorful List Accent 2" w:uiPriority="72"/>
+    <w:lsdException w:name="Colorful Grid Accent 2" w:uiPriority="73"/>
+    <w:lsdException w:name="Light Shading Accent 3" w:uiPriority="60"/>
+    <w:lsdException w:name="Light List Accent 3" w:uiPriority="61"/>
+    <w:lsdException w:name="Light Grid Accent 3" w:uiPriority="62"/>
+    <w:lsdException w:name="Medium Shading 1 Accent 3" w:uiPriority="63"/>
+    <w:lsdException w:name="Medium Shading 2 Accent 3" w:uiPriority="64"/>
+    <w:lsdException w:name="Medium List 1 Accent 3" w:uiPriority="65"/>
+    <w:lsdException w:name="Medium List 2 Accent 3" w:uiPriority="66"/>
+    <w:lsdException w:name="Medium Grid 1 Accent 3" w:uiPriority="67"/>
+    <w:lsdException w:name="Medium Grid 2 Accent 3" w:uiPriority="68"/>
+    <w:lsdException w:name="Medium Grid 3 Accent 3" w:uiPriority="69"/>
+    <w:lsdException w:name="Dark List Accent 3" w:uiPriority="70"/>
+    <w:lsdException w:name="Colorful Shading Accent 3" w:uiPriority="71"/>
+    <w:lsdException w:name="Colorful List Accent 3" w:uiPriority="72"/>
+    <w:lsdException w:name="Colorful Grid Accent 3" w:uiPriority="73"/>
+    <w:lsdException w:name="Light Shading Accent 4" w:uiPriority="60"/>
+    <w:lsdException w:name="Light List Accent 4" w:uiPriority="61"/>
+    <w:lsdException w:name="Light Grid Accent 4" w:uiPriority="62"/>
+    <w:lsdException w:name="Medium Shading 1 Accent 4" w:uiPriority="63"/>
+    <w:lsdException w:name="Medium Shading 2 Accent 4" w:uiPriority="64"/>
+    <w:lsdException w:name="Medium List 1 Accent 4" w:uiPriority="65"/>
+    <w:lsdException w:name="Medium List 2 Accent 4" w:uiPriority="66"/>
+    <w:lsdException w:name="Medium Grid 1 Accent 4" w:uiPriority="67"/>
+    <w:lsdException w:name="Medium Grid 2 Accent 4" w:uiPriority="68"/>
+    <w:lsdException w:name="Medium Grid 3 Accent 4" w:uiPriority="69"/>
+    <w:lsdException w:name="Dark List Accent 4" w:uiPriority="70"/>
+    <w:lsdException w:name="Colorful Shading Accent 4" w:uiPriority="71"/>
+    <w:lsdException w:name="Colorful List Accent 4" w:uiPriority="72"/>
+    <w:lsdException w:name="Colorful Grid Accent 4" w:uiPriority="73"/>
+    <w:lsdException w:name="Light Shading Accent 5" w:uiPriority="60"/>
+    <w:lsdException w:name="Light List Accent 5" w:uiPriority="61"/>
+    <w:lsdException w:name="Light Grid Accent 5" w:uiPriority="62"/>
+    <w:lsdException w:name="Medium Shading 1 Accent 5" w:uiPriority="63"/>
+    <w:lsdException w:name="Medium Shading 2 Accent 5" w:uiPriority="64"/>
+    <w:lsdException w:name="Medium List 1 Accent 5" w:uiPriority="65"/>
+    <w:lsdException w:name="Medium List 2 Accent 5" w:uiPriority="66"/>
+    <w:lsdException w:name="Medium Grid 1 Accent 5" w:uiPriority="67"/>
+    <w:lsdException w:name="Medium Grid 2 Accent 5" w:uiPriority="68"/>
+    <w:lsdException w:name="Medium Grid 3 Accent 5" w:uiPriority="69"/>
+    <w:lsdException w:name="Dark List Accent 5" w:uiPriority="70"/>
+    <w:lsdException w:name="Colorful Shading Accent 5" w:uiPriority="71"/>
+    <w:lsdException w:name="Colorful List Accent 5" w:uiPriority="72"/>
+    <w:lsdException w:name="Colorful Grid Accent 5" w:uiPriority="73"/>
+    <w:lsdException w:name="Light Shading Accent 6" w:uiPriority="60"/>
+    <w:lsdException w:name="Light List Accent 6" w:uiPriority="61"/>
+    <w:lsdException w:name="Light Grid Accent 6" w:uiPriority="62"/>
+    <w:lsdException w:name="Medium Shading 1 Accent 6" w:uiPriority="63"/>
+    <w:lsdException w:name="Medium Shading 2 Accent 6" w:uiPriority="64"/>
+    <w:lsdException w:name="Medium List 1 Accent 6" w:uiPriority="65"/>
+    <w:lsdException w:name="Medium List 2 Accent 6" w:uiPriority="66"/>
+    <w:lsdException w:name="Medium Grid 1 Accent 6" w:uiPriority="67"/>
+    <w:lsdException w:name="Medium Grid 2 Accent 6" w:uiPriority="68"/>
+    <w:lsdException w:name="Medium Grid 3 Accent 6" w:uiPriority="69"/>
+    <w:lsdException w:name="Dark List Accent 6" w:uiPriority="70"/>
+    <w:lsdException w:name="Colorful Shading Accent 6" w:uiPriority="71"/>
+    <w:lsdException w:name="Colorful List Accent 6" w:uiPriority="72"/>
+    <w:lsdException w:name="Colorful Grid Accent 6" w:uiPriority="73"/>
+    <w:lsdException w:name="Subtle Emphasis" w:uiPriority="19" w:qFormat="1"/>
+    <w:lsdException w:name="Intense Emphasis" w:uiPriority="21" w:qFormat="1"/>
+    <w:lsdException w:name="Subtle Reference" w:uiPriority="31" w:qFormat="1"/>
+    <w:lsdException w:name="Intense Reference" w:uiPriority="32" w:qFormat="1"/>
+    <w:lsdException w:name="Book Title" w:uiPriority="33" w:qFormat="1"/>
+    <w:lsdException w:name="Bibliography" w:semiHidden="1" w:uiPriority="37" w:unhideWhenUsed="1"/>
+    <w:lsdException w:name="TOC Heading" w:semiHidden="1" w:uiPriority="39" w:unhideWhenUsed="1" w:qFormat="1"/>
+    <w:lsdException w:name="Plain Table 1" w:uiPriority="41"/>
+    <w:lsdException w:name="Plain Table 2" w:uiPriority="42"/>
+    <w:lsdException w:name="Plain Table 3" w:uiPriority="43"/>
+    <w:lsdException w:name="Plain Table 4" w:uiPriority="44"/>
+    <w:lsdException w:name="Plain Table 5" w:uiPriority="45"/>
+    <w:lsdException w:name="Grid Table Light" w:uiPriority="40"/>
+    <w:lsdException w:name="Grid Table 1 Light" w:uiPriority="46"/>
+    <w:lsdException w:name="Grid Table 2" w:uiPriority="47"/>
+    <w:lsdException w:name="Grid Table 3" w:uiPriority="48"/>
+    <w:lsdException w:name="Grid Table 4" w:uiPriority="49"/>
+    <w:lsdException w:name="Grid Table 5 Dark" w:uiPriority="50"/>
+    <w:lsdException w:name="Grid Table 6 Colorful" w:uiPriority="51"/>
+    <w:lsdException w:name="Grid Table 7 Colorful" w:uiPriority="52"/>
+    <w:lsdException w:name="Grid Table 1 Light Accent 1" w:uiPriority="46"/>
+    <w:lsdException w:name="Grid Table 2 Accent 1" w:uiPriority="47"/>
+    <w:lsdException w:name="Grid Table 3 Accent 1" w:uiPriority="48"/>
+    <w:lsdException w:name="Grid Table 4 Accent 1" w:uiPriority="49"/>
+    <w:lsdException w:name="Grid Table 5 Dark Accent 1" w:uiPriority="50"/>
+    <w:lsdException w:name="Grid Table 6 Colorful Accent 1" w:uiPriority="51"/>
+    <w:lsdException w:name="Grid Table 7 Colorful Accent 1" w:uiPriority="52"/>
+    <w:lsdException w:name="Grid Table 1 Light Accent 2" w:uiPriority="46"/>
+    <w:lsdException w:name="Grid Table 2 Accent 2" w:uiPriority="47"/>
+    <w:lsdException w:name="Grid Table 3 Accent 2" w:uiPriority="48"/>
+    <w:lsdException w:name="Grid Table 4 Accent 2" w:uiPriority="49"/>
+    <w:lsdException w:name="Grid Table 5 Dark Accent 2" w:uiPriority="50"/>
+    <w:lsdException w:name="Grid Table 6 Colorful Accent 2" w:uiPriority="51"/>
+    <w:lsdException w:name="Grid Table 7 Colorful Accent 2" w:uiPriority="52"/>
+    <w:lsdException w:name="Grid Table 1 Light Accent 3" w:uiPriority="46"/>
+    <w:lsdException w:name="Grid Table 2 Accent 3" w:uiPriority="47"/>
+    <w:lsdException w:name="Grid Table 3 Accent 3" w:uiPriority="48"/>
+    <w:lsdException w:name="Grid Table 4 Accent 3" w:uiPriority="49"/>
+    <w:lsdException w:name="Grid Table 5 Dark Accent 3" w:uiPriority="50"/>
+    <w:lsdException w:name="Grid Table 6 Colorful Accent 3" w:uiPriority="51"/>
+    <w:lsdException w:name="Grid Table 7 Colorful Accent 3" w:uiPriority="52"/>
+    <w:lsdException w:name="Grid Table 1 Light Accent 4" w:uiPriority="46"/>
+    <w:lsdException w:name="Grid Table 2 Accent 4" w:uiPriority="47"/>
+    <w:lsdException w:name="Grid Table 3 Accent 4" w:uiPriority="48"/>
+    <w:lsdException w:name="Grid Table 4 Accent 4" w:uiPriority="49"/>
+    <w:lsdException w:name="Grid Table 5 Dark Accent 4" w:uiPriority="50"/>
+    <w:lsdException w:name="Grid Table 6 Colorful Accent 4" w:uiPriority="51"/>
+    <w:lsdException w:name="Grid Table 7 Colorful Accent 4" w:uiPriority="52"/>
+    <w:lsdException w:name="Grid Table 1 Light Accent 5" w:uiPriority="46"/>
+    <w:lsdException w:name="Grid Table 2 Accent 5" w:uiPriority="47"/>
+    <w:lsdException w:name="Grid Table 3 Accent 5" w:uiPriority="48"/>
+    <w:lsdException w:name="Grid Table 4 Accent 5" w:uiPriority="49"/>
+    <w:lsdException w:name="Grid Table 5 Dark Accent 5" w:uiPriority="50"/>
+    <w:lsdException w:name="Grid Table 6 Colorful Accent 5" w:uiPriority="51"/>
+    <w:lsdException w:name="Grid Table 7 Colorful Accent 5" w:uiPriority="52"/>
+    <w:lsdException w:name="Grid Table 1 Light Accent 6" w:uiPriority="46"/>
+    <w:lsdException w:name="Grid Table 2 Accent 6" w:uiPriority="47"/>
+    <w:lsdException w:name="Grid Table 3 Accent 6" w:uiPriority="48"/>
+    <w:lsdException w:name="Grid Table 4 Accent 6" w:uiPriority="49"/>
+    <w:lsdException w:name="Grid Table 5 Dark Accent 6" w:uiPriority="50"/>
+    <w:lsdException w:name="Grid Table 6 Colorful Accent 6" w:uiPriority="51"/>
+    <w:lsdException w:name="Grid Table 7 Colorful Accent 6" w:uiPriority="52"/>
+    <w:lsdException w:name="List Table 1 Light" w:uiPriority="46"/>
+    <w:lsdException w:name="List Table 2" w:uiPriority="47"/>
+    <w:lsdException w:name="List Table 3" w:uiPriority="48"/>
+    <w:lsdException w:name="List Table 4" w:uiPriority="49"/>
+    <w:lsdException w:name="List Table 5 Dark" w:uiPriority="50"/>
+    <w:lsdException w:name="List Table 6 Colorful" w:uiPriority="51"/>
+    <w:lsdException w:name="List Table 7 Colorful" w:uiPriority="52"/>
+    <w:lsdException w:name="List Table 1 Light Accent 1" w:uiPriority="46"/>
+    <w:lsdException w:name="List Table 2 Accent 1" w:uiPriority="47"/>
+    <w:lsdException w:name="List Table 3 Accent 1" w:uiPriority="48"/>
+    <w:lsdException w:name="List Table 4 Accent 1" w:uiPriority="49"/>
+    <w:lsdException w:name="List Table 5 Dark Accent 1" w:uiPriority="50"/>
+    <w:lsdException w:name="List Table 6 Colorful Accent 1" w:uiPriority="51"/>
+    <w:lsdException w:name="List Table 7 Colorful Accent 1" w:uiPriority="52"/>
+    <w:lsdException w:name="List Table 1 Light Accent 2" w:uiPriority="46"/>
+    <w:lsdException w:name="List Table 2 Accent 2" w:uiPriority="47"/>
+    <w:lsdException w:name="List Table 3 Accent 2" w:uiPriority="48"/>
+    <w:lsdException w:name="List Table 4 Accent 2" w:uiPriority="49"/>
+    <w:lsdException w:name="List Table 5 Dark Accent 2" w:uiPriority="50"/>
+    <w:lsdException w:name="List Table 6 Colorful Accent 2" w:uiPriority="51"/>
+    <w:lsdException w:name="List Table 7 Colorful Accent 2" w:uiPriority="52"/>
+    <w:lsdException w:name="List Table 1 Light Accent 3" w:uiPriority="46"/>
+    <w:lsdException w:name="List Table 2 Accent 3" w:uiPriority="47"/>
+    <w:lsdException w:name="List Table 3 Accent 3" w:uiPriority="48"/>
+    <w:lsdException w:name="List Table 4 Accent 3" w:uiPriority="49"/>
+    <w:lsdException w:name="List Table 5 Dark Accent 3" w:uiPriority="50"/>
+    <w:lsdException w:name="List Table 6 Colorful Accent 3" w:uiPriority="51"/>
+    <w:lsdException w:name="List Table 7 Colorful Accent 3" w:uiPriority="52"/>
+    <w:lsdException w:name="List Table 1 Light Accent 4" w:uiPriority="46"/>
+    <w:lsdException w:name="List Table 2 Accent 4" w:uiPriority="47"/>
+    <w:lsdException w:name="List Table 3 Accent 4" w:uiPriority="48"/>
+    <w:lsdException w:name="List Table 4 Accent 4" w:uiPriority="49"/>
+    <w:lsdException w:name="List Table 5 Dark Accent 4" w:uiPriority="50"/>
+    <w:lsdException w:name="List Table 6 Colorful Accent 4" w:uiPriority="51"/>
+    <w:lsdException w:name="List Table 7 Colorful Accent 4" w:uiPriority="52"/>
+    <w:lsdException w:name="List Table 1 Light Accent 5" w:uiPriority="46"/>
+    <w:lsdException w:name="List Table 2 Accent 5" w:uiPriority="47"/>
+    <w:lsdException w:name="List Table 3 Accent 5" w:uiPriority="48"/>
+    <w:lsdException w:name="List Table 4 Accent 5" w:uiPriority="49"/>
+    <w:lsdException w:name="List Table 5 Dark Accent 5" w:uiPriority="50"/>
+    <w:lsdException w:name="List Table 6 Colorful Accent 5" w:uiPriority="51"/>
+    <w:lsdException w:name="List Table 7 Colorful Accent 5" w:uiPriority="52"/>
+    <w:lsdException w:name="List Table 1 Light Accent 6" w:uiPriority="46"/>
+    <w:lsdException w:name="List Table 2 Accent 6" w:uiPriority="47"/>
+    <w:lsdException w:name="List Table 3 Accent 6" w:uiPriority="48"/>
+    <w:lsdException w:name="List Table 4 Accent 6" w:uiPriority="49"/>
+    <w:lsdException w:name="List Table 5 Dark Accent 6" w:uiPriority="50"/>
+    <w:lsdException w:name="List Table 6 Colorful Accent 6" w:uiPriority="51"/>
+    <w:lsdException w:name="List Table 7 Colorful Accent 6" w:uiPriority="52"/>
+    <w:lsdException w:name="Mention" w:semiHidden="1" w:unhideWhenUsed="1"/>
+    <w:lsdException w:name="Smart Hyperlink" w:semiHidden="1" w:unhideWhenUsed="1"/>
+    <w:lsdException w:name="Hashtag" w:semiHidden="1" w:unhideWhenUsed="1"/>
+    <w:lsdException w:name="Unresolved Mention" w:semiHidden="1" w:unhideWhenUsed="1"/>
+    <w:lsdException w:name="Smart Link" w:semiHidden="1" w:unhideWhenUsed="1"/>
+  </w:latentStyles>
+  <w:style w:type="paragraph" w:default="1" w:styleId="Normal">
     <w:name w:val="Normal"/>
     <w:qFormat/>
     <w:pPr>
-      <w:widowControl/>
-      <w:kinsoku w:val="true"/>
-      <w:overflowPunct w:val="true"/>
-      <w:autoSpaceDE w:val="true"/>
-      <w:bidi w:val="0"/>
-      <w:spacing w:lineRule="auto" w:line="259" w:before="0" w:after="160"/>
-      <w:jc w:val="left"/>
+      <w:spacing w:after="160" w:line="259" w:lineRule="auto"/>
     </w:pPr>
     <w:rPr>
-      <w:rFonts w:ascii="Montserrat Light" w:hAnsi="Montserrat Light" w:eastAsia="Calibri"/>
-      <w:color w:val="auto"/>
-      <w:kern w:val="2"/>
-      <w:sz w:val="22"/>
-      <w:szCs w:val="22"/>
-      <w:lang w:val="it-IT" w:eastAsia="en-US" w:bidi="ar-SA"/>
+      <w:rFonts w:ascii="Montserrat Light" w:hAnsi="Montserrat Light"/>
     </w:rPr>
   </w:style>
   <w:style w:type="paragraph" w:styleId="Heading1">
@@ -4712,19 +4573,16 @@
     <w:basedOn w:val="Normal"/>
     <w:next w:val="Normal"/>
     <w:link w:val="Heading1Char"/>
+    <w:uiPriority w:val="9"/>
     <w:qFormat/>
     <w:pPr>
-      <w:keepNext w:val="true"/>
+      <w:keepNext/>
       <w:keepLines/>
-      <w:numPr>
-        <w:ilvl w:val="0"/>
-        <w:numId w:val="0"/>
-      </w:numPr>
       <w:spacing w:before="360" w:after="80"/>
       <w:outlineLvl w:val="0"/>
     </w:pPr>
     <w:rPr>
-      <w:rFonts w:ascii="Montserrat Medium" w:hAnsi="Montserrat Medium" w:eastAsia="Calibri" w:cs="Tahoma"/>
+      <w:rFonts w:ascii="Montserrat Medium" w:hAnsi="Montserrat Medium"/>
       <w:sz w:val="40"/>
       <w:szCs w:val="40"/>
     </w:rPr>
@@ -4734,20 +4592,19 @@
     <w:basedOn w:val="Normal"/>
     <w:next w:val="Normal"/>
     <w:link w:val="Heading2Char"/>
+    <w:uiPriority w:val="9"/>
+    <w:semiHidden/>
+    <w:unhideWhenUsed/>
     <w:qFormat/>
     <w:pPr>
-      <w:keepNext w:val="true"/>
+      <w:keepNext/>
       <w:keepLines/>
-      <w:numPr>
-        <w:ilvl w:val="0"/>
-        <w:numId w:val="0"/>
-      </w:numPr>
       <w:spacing w:before="160" w:after="80"/>
       <w:outlineLvl w:val="1"/>
     </w:pPr>
     <w:rPr>
-      <w:rFonts w:ascii="Calibri Light" w:hAnsi="Calibri Light" w:eastAsia="Calibri" w:cs="Tahoma"/>
-      <w:color w:themeColor="accent1" w:themeShade="bf" w:val="2F5496"/>
+      <w:rFonts w:ascii="Calibri Light" w:hAnsi="Calibri Light"/>
+      <w:color w:val="2F5496" w:themeColor="accent1" w:themeShade="BF"/>
       <w:sz w:val="32"/>
       <w:szCs w:val="32"/>
     </w:rPr>
@@ -4757,20 +4614,18 @@
     <w:basedOn w:val="Normal"/>
     <w:next w:val="Normal"/>
     <w:link w:val="Heading3Char"/>
+    <w:uiPriority w:val="9"/>
+    <w:semiHidden/>
+    <w:unhideWhenUsed/>
     <w:qFormat/>
     <w:pPr>
-      <w:keepNext w:val="true"/>
+      <w:keepNext/>
       <w:keepLines/>
-      <w:numPr>
-        <w:ilvl w:val="0"/>
-        <w:numId w:val="0"/>
-      </w:numPr>
       <w:spacing w:before="160" w:after="80"/>
       <w:outlineLvl w:val="2"/>
     </w:pPr>
     <w:rPr>
-      <w:rFonts w:eastAsia="Calibri" w:cs="Tahoma"/>
-      <w:color w:themeColor="accent1" w:themeShade="bf" w:val="2F5496"/>
+      <w:color w:val="2F5496" w:themeColor="accent1" w:themeShade="BF"/>
       <w:sz w:val="28"/>
       <w:szCs w:val="28"/>
     </w:rPr>
@@ -4780,22 +4635,20 @@
     <w:basedOn w:val="Normal"/>
     <w:next w:val="Normal"/>
     <w:link w:val="Heading4Char"/>
+    <w:uiPriority w:val="9"/>
+    <w:semiHidden/>
+    <w:unhideWhenUsed/>
     <w:qFormat/>
     <w:pPr>
-      <w:keepNext w:val="true"/>
+      <w:keepNext/>
       <w:keepLines/>
-      <w:numPr>
-        <w:ilvl w:val="0"/>
-        <w:numId w:val="0"/>
-      </w:numPr>
       <w:spacing w:before="80" w:after="40"/>
       <w:outlineLvl w:val="3"/>
     </w:pPr>
     <w:rPr>
-      <w:rFonts w:eastAsia="Calibri" w:cs="Tahoma"/>
       <w:i/>
       <w:iCs/>
-      <w:color w:themeColor="accent1" w:themeShade="bf" w:val="2F5496"/>
+      <w:color w:val="2F5496" w:themeColor="accent1" w:themeShade="BF"/>
     </w:rPr>
   </w:style>
   <w:style w:type="paragraph" w:styleId="Heading5">
@@ -4803,20 +4656,18 @@
     <w:basedOn w:val="Normal"/>
     <w:next w:val="Normal"/>
     <w:link w:val="Heading5Char"/>
+    <w:uiPriority w:val="9"/>
+    <w:semiHidden/>
+    <w:unhideWhenUsed/>
     <w:qFormat/>
     <w:pPr>
-      <w:keepNext w:val="true"/>
+      <w:keepNext/>
       <w:keepLines/>
-      <w:numPr>
-        <w:ilvl w:val="0"/>
-        <w:numId w:val="0"/>
-      </w:numPr>
       <w:spacing w:before="80" w:after="40"/>
       <w:outlineLvl w:val="4"/>
     </w:pPr>
     <w:rPr>
-      <w:rFonts w:eastAsia="Calibri" w:cs="Tahoma"/>
-      <w:color w:themeColor="accent1" w:themeShade="bf" w:val="2F5496"/>
+      <w:color w:val="2F5496" w:themeColor="accent1" w:themeShade="BF"/>
     </w:rPr>
   </w:style>
   <w:style w:type="paragraph" w:styleId="Heading6">
@@ -4824,22 +4675,20 @@
     <w:basedOn w:val="Normal"/>
     <w:next w:val="Normal"/>
     <w:link w:val="Heading6Char"/>
+    <w:uiPriority w:val="9"/>
+    <w:semiHidden/>
+    <w:unhideWhenUsed/>
     <w:qFormat/>
     <w:pPr>
-      <w:keepNext w:val="true"/>
+      <w:keepNext/>
       <w:keepLines/>
-      <w:numPr>
-        <w:ilvl w:val="0"/>
-        <w:numId w:val="0"/>
-      </w:numPr>
       <w:spacing w:before="40" w:after="0"/>
       <w:outlineLvl w:val="5"/>
     </w:pPr>
     <w:rPr>
-      <w:rFonts w:eastAsia="Calibri" w:cs="Tahoma"/>
       <w:i/>
       <w:iCs/>
-      <w:color w:themeColor="dark1" w:themeTint="a6" w:val="595959"/>
+      <w:color w:val="595959" w:themeColor="dark1" w:themeTint="A6"/>
     </w:rPr>
   </w:style>
   <w:style w:type="paragraph" w:styleId="Heading7">
@@ -4849,18 +4698,13 @@
     <w:link w:val="Heading7Char"/>
     <w:qFormat/>
     <w:pPr>
-      <w:keepNext w:val="true"/>
+      <w:keepNext/>
       <w:keepLines/>
-      <w:numPr>
-        <w:ilvl w:val="0"/>
-        <w:numId w:val="0"/>
-      </w:numPr>
       <w:spacing w:before="40" w:after="0"/>
       <w:outlineLvl w:val="6"/>
     </w:pPr>
     <w:rPr>
-      <w:rFonts w:eastAsia="Calibri" w:cs="Tahoma"/>
-      <w:color w:themeColor="dark1" w:themeTint="a6" w:val="595959"/>
+      <w:color w:val="595959" w:themeColor="dark1" w:themeTint="A6"/>
     </w:rPr>
   </w:style>
   <w:style w:type="paragraph" w:styleId="Heading8">
@@ -4870,20 +4714,15 @@
     <w:link w:val="Heading8Char"/>
     <w:qFormat/>
     <w:pPr>
-      <w:keepNext w:val="true"/>
+      <w:keepNext/>
       <w:keepLines/>
-      <w:numPr>
-        <w:ilvl w:val="0"/>
-        <w:numId w:val="0"/>
-      </w:numPr>
-      <w:spacing w:before="0" w:after="0"/>
+      <w:spacing w:after="0"/>
       <w:outlineLvl w:val="7"/>
     </w:pPr>
     <w:rPr>
-      <w:rFonts w:eastAsia="Calibri" w:cs="Tahoma"/>
       <w:i/>
       <w:iCs/>
-      <w:color w:themeColor="dark1" w:themeTint="d8" w:val="272727"/>
+      <w:color w:val="272727" w:themeColor="dark1" w:themeTint="D8"/>
     </w:rPr>
   </w:style>
   <w:style w:type="paragraph" w:styleId="Heading9">
@@ -4893,142 +4732,170 @@
     <w:link w:val="Heading9Char"/>
     <w:qFormat/>
     <w:pPr>
-      <w:keepNext w:val="true"/>
+      <w:keepNext/>
       <w:keepLines/>
-      <w:numPr>
-        <w:ilvl w:val="0"/>
-        <w:numId w:val="0"/>
-      </w:numPr>
-      <w:spacing w:before="0" w:after="0"/>
+      <w:spacing w:after="0"/>
       <w:outlineLvl w:val="8"/>
     </w:pPr>
     <w:rPr>
-      <w:rFonts w:eastAsia="Calibri" w:cs="Tahoma"/>
-      <w:color w:themeColor="dark1" w:themeTint="d8" w:val="272727"/>
+      <w:color w:val="272727" w:themeColor="dark1" w:themeTint="D8"/>
     </w:rPr>
   </w:style>
-  <w:style w:type="character" w:styleId="DefaultParagraphFont">
+  <w:style w:type="character" w:default="1" w:styleId="DefaultParagraphFont">
     <w:name w:val="Default Paragraph Font"/>
-    <w:qFormat/>
-    <w:rPr/>
+    <w:uiPriority w:val="1"/>
+    <w:semiHidden/>
+    <w:unhideWhenUsed/>
   </w:style>
-  <w:style w:type="character" w:styleId="Heading1Char">
+  <w:style w:type="table" w:default="1" w:styleId="TableNormal">
+    <w:name w:val="Normal Table"/>
+    <w:uiPriority w:val="99"/>
+    <w:semiHidden/>
+    <w:unhideWhenUsed/>
+    <w:tblPr>
+      <w:tblInd w:w="0" w:type="dxa"/>
+      <w:tblCellMar>
+        <w:top w:w="0" w:type="dxa"/>
+        <w:left w:w="108" w:type="dxa"/>
+        <w:bottom w:w="0" w:type="dxa"/>
+        <w:right w:w="108" w:type="dxa"/>
+      </w:tblCellMar>
+    </w:tblPr>
+  </w:style>
+  <w:style w:type="numbering" w:default="1" w:styleId="NoList">
+    <w:name w:val="No List"/>
+    <w:uiPriority w:val="99"/>
+    <w:semiHidden/>
+    <w:unhideWhenUsed/>
+  </w:style>
+  <w:style w:type="character" w:customStyle="1" w:styleId="Heading1Char">
     <w:name w:val="Heading 1 Char"/>
     <w:basedOn w:val="DefaultParagraphFont"/>
+    <w:link w:val="Heading1"/>
     <w:qFormat/>
     <w:rPr>
-      <w:rFonts w:ascii="Montserrat Medium" w:hAnsi="Montserrat Medium" w:eastAsia="Calibri" w:cs="Tahoma"/>
+      <w:rFonts w:ascii="Montserrat Medium" w:eastAsia="Calibri" w:hAnsi="Montserrat Medium" w:cs="Tahoma"/>
       <w:sz w:val="40"/>
       <w:szCs w:val="40"/>
     </w:rPr>
   </w:style>
-  <w:style w:type="character" w:styleId="Heading2Char">
+  <w:style w:type="character" w:customStyle="1" w:styleId="Heading2Char">
     <w:name w:val="Heading 2 Char"/>
     <w:basedOn w:val="DefaultParagraphFont"/>
+    <w:link w:val="Heading2"/>
     <w:qFormat/>
     <w:rPr>
-      <w:rFonts w:ascii="Calibri Light" w:hAnsi="Calibri Light" w:eastAsia="Calibri" w:cs="Tahoma"/>
-      <w:color w:themeColor="accent1" w:themeShade="bf" w:val="2F5496"/>
+      <w:rFonts w:ascii="Calibri Light" w:eastAsia="Calibri" w:hAnsi="Calibri Light" w:cs="Tahoma"/>
+      <w:color w:val="2F5496" w:themeColor="accent1" w:themeShade="BF"/>
       <w:sz w:val="32"/>
       <w:szCs w:val="32"/>
     </w:rPr>
   </w:style>
-  <w:style w:type="character" w:styleId="Heading3Char">
+  <w:style w:type="character" w:customStyle="1" w:styleId="Heading3Char">
     <w:name w:val="Heading 3 Char"/>
     <w:basedOn w:val="DefaultParagraphFont"/>
+    <w:link w:val="Heading3"/>
     <w:qFormat/>
     <w:rPr>
       <w:rFonts w:eastAsia="Calibri" w:cs="Tahoma"/>
-      <w:color w:themeColor="accent1" w:themeShade="bf" w:val="2F5496"/>
+      <w:color w:val="2F5496" w:themeColor="accent1" w:themeShade="BF"/>
       <w:sz w:val="28"/>
       <w:szCs w:val="28"/>
     </w:rPr>
   </w:style>
-  <w:style w:type="character" w:styleId="Heading4Char">
+  <w:style w:type="character" w:customStyle="1" w:styleId="Heading4Char">
     <w:name w:val="Heading 4 Char"/>
     <w:basedOn w:val="DefaultParagraphFont"/>
+    <w:link w:val="Heading4"/>
     <w:qFormat/>
     <w:rPr>
       <w:rFonts w:eastAsia="Calibri" w:cs="Tahoma"/>
       <w:i/>
       <w:iCs/>
-      <w:color w:themeColor="accent1" w:themeShade="bf" w:val="2F5496"/>
+      <w:color w:val="2F5496" w:themeColor="accent1" w:themeShade="BF"/>
     </w:rPr>
   </w:style>
-  <w:style w:type="character" w:styleId="Heading5Char">
+  <w:style w:type="character" w:customStyle="1" w:styleId="Heading5Char">
     <w:name w:val="Heading 5 Char"/>
     <w:basedOn w:val="DefaultParagraphFont"/>
+    <w:link w:val="Heading5"/>
     <w:qFormat/>
     <w:rPr>
       <w:rFonts w:eastAsia="Calibri" w:cs="Tahoma"/>
-      <w:color w:themeColor="accent1" w:themeShade="bf" w:val="2F5496"/>
+      <w:color w:val="2F5496" w:themeColor="accent1" w:themeShade="BF"/>
     </w:rPr>
   </w:style>
-  <w:style w:type="character" w:styleId="Heading6Char">
+  <w:style w:type="character" w:customStyle="1" w:styleId="Heading6Char">
     <w:name w:val="Heading 6 Char"/>
     <w:basedOn w:val="DefaultParagraphFont"/>
+    <w:link w:val="Heading6"/>
     <w:qFormat/>
     <w:rPr>
       <w:rFonts w:eastAsia="Calibri" w:cs="Tahoma"/>
       <w:i/>
       <w:iCs/>
-      <w:color w:themeColor="dark1" w:themeTint="a6" w:val="595959"/>
+      <w:color w:val="595959" w:themeColor="dark1" w:themeTint="A6"/>
     </w:rPr>
   </w:style>
-  <w:style w:type="character" w:styleId="Heading7Char">
+  <w:style w:type="character" w:customStyle="1" w:styleId="Heading7Char">
     <w:name w:val="Heading 7 Char"/>
     <w:basedOn w:val="DefaultParagraphFont"/>
+    <w:link w:val="Heading7"/>
     <w:qFormat/>
     <w:rPr>
       <w:rFonts w:eastAsia="Calibri" w:cs="Tahoma"/>
-      <w:color w:themeColor="dark1" w:themeTint="a6" w:val="595959"/>
+      <w:color w:val="595959" w:themeColor="dark1" w:themeTint="A6"/>
     </w:rPr>
   </w:style>
-  <w:style w:type="character" w:styleId="Heading8Char">
+  <w:style w:type="character" w:customStyle="1" w:styleId="Heading8Char">
     <w:name w:val="Heading 8 Char"/>
     <w:basedOn w:val="DefaultParagraphFont"/>
+    <w:link w:val="Heading8"/>
     <w:qFormat/>
     <w:rPr>
       <w:rFonts w:eastAsia="Calibri" w:cs="Tahoma"/>
       <w:i/>
       <w:iCs/>
-      <w:color w:themeColor="dark1" w:themeTint="d8" w:val="272727"/>
+      <w:color w:val="272727" w:themeColor="dark1" w:themeTint="D8"/>
     </w:rPr>
   </w:style>
-  <w:style w:type="character" w:styleId="Heading9Char">
+  <w:style w:type="character" w:customStyle="1" w:styleId="Heading9Char">
     <w:name w:val="Heading 9 Char"/>
     <w:basedOn w:val="DefaultParagraphFont"/>
+    <w:link w:val="Heading9"/>
     <w:qFormat/>
     <w:rPr>
       <w:rFonts w:eastAsia="Calibri" w:cs="Tahoma"/>
-      <w:color w:themeColor="dark1" w:themeTint="d8" w:val="272727"/>
+      <w:color w:val="272727" w:themeColor="dark1" w:themeTint="D8"/>
     </w:rPr>
   </w:style>
-  <w:style w:type="character" w:styleId="TitleChar">
+  <w:style w:type="character" w:customStyle="1" w:styleId="TitleChar">
     <w:name w:val="Title Char"/>
     <w:basedOn w:val="DefaultParagraphFont"/>
+    <w:link w:val="Title"/>
     <w:qFormat/>
     <w:rPr>
-      <w:rFonts w:ascii="Akira Expanded" w:hAnsi="Akira Expanded" w:eastAsia="Calibri" w:cs="Tahoma"/>
+      <w:rFonts w:ascii="Akira Expanded" w:eastAsia="Calibri" w:hAnsi="Akira Expanded" w:cs="Tahoma"/>
       <w:spacing w:val="-10"/>
       <w:kern w:val="2"/>
       <w:sz w:val="56"/>
       <w:szCs w:val="56"/>
     </w:rPr>
   </w:style>
-  <w:style w:type="character" w:styleId="SubtitleChar">
+  <w:style w:type="character" w:customStyle="1" w:styleId="SubtitleChar">
     <w:name w:val="Subtitle Char"/>
     <w:basedOn w:val="DefaultParagraphFont"/>
+    <w:link w:val="Subtitle"/>
     <w:qFormat/>
     <w:rPr>
       <w:rFonts w:eastAsia="Calibri" w:cs="Tahoma"/>
-      <w:color w:themeColor="dark1" w:themeTint="a6" w:val="595959"/>
+      <w:color w:val="595959" w:themeColor="dark1" w:themeTint="A6"/>
       <w:spacing w:val="15"/>
       <w:sz w:val="28"/>
       <w:szCs w:val="28"/>
     </w:rPr>
   </w:style>
-  <w:style w:type="character" w:styleId="QuoteChar">
+  <w:style w:type="character" w:customStyle="1" w:styleId="QuoteChar">
     <w:name w:val="Quote Char"/>
     <w:basedOn w:val="DefaultParagraphFont"/>
     <w:link w:val="Quote"/>
@@ -5036,7 +4903,7 @@
     <w:rPr>
       <w:i/>
       <w:iCs/>
-      <w:color w:themeColor="dark1" w:themeTint="bf" w:val="404040"/>
+      <w:color w:val="404040" w:themeColor="dark1" w:themeTint="BF"/>
     </w:rPr>
   </w:style>
   <w:style w:type="character" w:styleId="IntenseEmphasis">
@@ -5046,10 +4913,10 @@
     <w:rPr>
       <w:i/>
       <w:iCs/>
-      <w:color w:themeColor="accent1" w:themeShade="bf" w:val="2F5496"/>
+      <w:color w:val="2F5496" w:themeColor="accent1" w:themeShade="BF"/>
     </w:rPr>
   </w:style>
-  <w:style w:type="character" w:styleId="IntenseQuoteChar">
+  <w:style w:type="character" w:customStyle="1" w:styleId="IntenseQuoteChar">
     <w:name w:val="Intense Quote Char"/>
     <w:basedOn w:val="DefaultParagraphFont"/>
     <w:link w:val="IntenseQuote"/>
@@ -5057,7 +4924,7 @@
     <w:rPr>
       <w:i/>
       <w:iCs/>
-      <w:color w:themeColor="accent1" w:themeShade="bf" w:val="2F5496"/>
+      <w:color w:val="2F5496" w:themeColor="accent1" w:themeShade="BF"/>
     </w:rPr>
   </w:style>
   <w:style w:type="character" w:styleId="IntenseReference">
@@ -5068,23 +4935,23 @@
       <w:b/>
       <w:bCs/>
       <w:smallCaps/>
-      <w:color w:themeColor="accent1" w:themeShade="bf" w:val="2F5496"/>
+      <w:color w:val="2F5496" w:themeColor="accent1" w:themeShade="BF"/>
       <w:spacing w:val="5"/>
     </w:rPr>
   </w:style>
-  <w:style w:type="character" w:styleId="HeaderChar">
+  <w:style w:type="character" w:customStyle="1" w:styleId="HeaderChar">
     <w:name w:val="Header Char"/>
     <w:basedOn w:val="DefaultParagraphFont"/>
+    <w:link w:val="Header"/>
     <w:qFormat/>
-    <w:rPr/>
   </w:style>
-  <w:style w:type="character" w:styleId="FooterChar">
+  <w:style w:type="character" w:customStyle="1" w:styleId="FooterChar">
     <w:name w:val="Footer Char"/>
     <w:basedOn w:val="DefaultParagraphFont"/>
+    <w:link w:val="Footer"/>
     <w:qFormat/>
-    <w:rPr/>
   </w:style>
-  <w:style w:type="character" w:styleId="NoSpacingChar">
+  <w:style w:type="character" w:customStyle="1" w:styleId="NoSpacingChar">
     <w:name w:val="No Spacing Char"/>
     <w:basedOn w:val="DefaultParagraphFont"/>
     <w:link w:val="NoSpacing"/>
@@ -5095,17 +4962,17 @@
       <w:lang w:val="en-US"/>
     </w:rPr>
   </w:style>
-  <w:style w:type="paragraph" w:styleId="Titolo">
+  <w:style w:type="paragraph" w:customStyle="1" w:styleId="Titolo">
     <w:name w:val="Titolo"/>
     <w:basedOn w:val="Normal"/>
     <w:next w:val="BodyText"/>
     <w:qFormat/>
     <w:pPr>
-      <w:keepNext w:val="true"/>
+      <w:keepNext/>
       <w:spacing w:before="240" w:after="120"/>
     </w:pPr>
     <w:rPr>
-      <w:rFonts w:ascii="Liberation Sans" w:hAnsi="Liberation Sans" w:eastAsia="Microsoft YaHei" w:cs="Arial"/>
+      <w:rFonts w:ascii="Liberation Sans" w:eastAsia="Microsoft YaHei" w:hAnsi="Liberation Sans" w:cs="Arial"/>
       <w:sz w:val="28"/>
       <w:szCs w:val="28"/>
     </w:rPr>
@@ -5114,14 +4981,12 @@
     <w:name w:val="Body Text"/>
     <w:basedOn w:val="Normal"/>
     <w:pPr>
-      <w:spacing w:lineRule="auto" w:line="276" w:before="0" w:after="140"/>
+      <w:spacing w:after="140" w:line="276" w:lineRule="auto"/>
     </w:pPr>
-    <w:rPr/>
   </w:style>
   <w:style w:type="paragraph" w:styleId="List">
     <w:name w:val="List"/>
     <w:basedOn w:val="BodyText"/>
-    <w:pPr/>
     <w:rPr>
       <w:rFonts w:cs="Arial"/>
     </w:rPr>
@@ -5142,7 +5007,7 @@
       <w:szCs w:val="24"/>
     </w:rPr>
   </w:style>
-  <w:style w:type="paragraph" w:styleId="Indice">
+  <w:style w:type="paragraph" w:customStyle="1" w:styleId="Indice">
     <w:name w:val="Indice"/>
     <w:basedOn w:val="Normal"/>
     <w:qFormat/>
@@ -5158,15 +5023,15 @@
     <w:basedOn w:val="Normal"/>
     <w:next w:val="Normal"/>
     <w:link w:val="TitleChar"/>
+    <w:uiPriority w:val="10"/>
     <w:qFormat/>
     <w:pPr>
-      <w:spacing w:lineRule="auto" w:line="240" w:before="0" w:after="80"/>
+      <w:spacing w:after="80" w:line="240" w:lineRule="auto"/>
       <w:contextualSpacing/>
     </w:pPr>
     <w:rPr>
-      <w:rFonts w:ascii="Akira Expanded" w:hAnsi="Akira Expanded" w:eastAsia="Calibri" w:cs="Tahoma"/>
+      <w:rFonts w:ascii="Akira Expanded" w:hAnsi="Akira Expanded"/>
       <w:spacing w:val="-10"/>
-      <w:kern w:val="2"/>
       <w:sz w:val="56"/>
       <w:szCs w:val="56"/>
     </w:rPr>
@@ -5176,11 +5041,10 @@
     <w:basedOn w:val="Normal"/>
     <w:next w:val="Normal"/>
     <w:link w:val="SubtitleChar"/>
+    <w:uiPriority w:val="11"/>
     <w:qFormat/>
-    <w:pPr/>
     <w:rPr>
-      <w:rFonts w:eastAsia="Calibri" w:cs="Tahoma"/>
-      <w:color w:themeColor="dark1" w:themeTint="a6" w:val="595959"/>
+      <w:color w:val="595959" w:themeColor="dark1" w:themeTint="A6"/>
       <w:spacing w:val="15"/>
       <w:sz w:val="28"/>
       <w:szCs w:val="28"/>
@@ -5193,13 +5057,13 @@
     <w:link w:val="QuoteChar"/>
     <w:qFormat/>
     <w:pPr>
-      <w:spacing w:before="160" w:after="160"/>
+      <w:spacing w:before="160"/>
       <w:jc w:val="center"/>
     </w:pPr>
     <w:rPr>
       <w:i/>
       <w:iCs/>
-      <w:color w:themeColor="dark1" w:themeTint="bf" w:val="404040"/>
+      <w:color w:val="404040" w:themeColor="dark1" w:themeTint="BF"/>
     </w:rPr>
   </w:style>
   <w:style w:type="paragraph" w:styleId="ListParagraph">
@@ -5207,11 +5071,9 @@
     <w:basedOn w:val="Normal"/>
     <w:qFormat/>
     <w:pPr>
-      <w:spacing w:before="0" w:after="160"/>
       <w:ind w:left="720"/>
       <w:contextualSpacing/>
     </w:pPr>
-    <w:rPr/>
   </w:style>
   <w:style w:type="paragraph" w:styleId="IntenseQuote">
     <w:name w:val="Intense Quote"/>
@@ -5231,15 +5093,13 @@
     <w:rPr>
       <w:i/>
       <w:iCs/>
-      <w:color w:themeColor="accent1" w:themeShade="bf" w:val="2F5496"/>
+      <w:color w:val="2F5496" w:themeColor="accent1" w:themeShade="BF"/>
     </w:rPr>
   </w:style>
-  <w:style w:type="paragraph" w:styleId="Intestazioneepidipagina">
+  <w:style w:type="paragraph" w:customStyle="1" w:styleId="Intestazioneepidipagina">
     <w:name w:val="Intestazione e piè di pagina"/>
     <w:basedOn w:val="Normal"/>
     <w:qFormat/>
-    <w:pPr/>
-    <w:rPr/>
   </w:style>
   <w:style w:type="paragraph" w:styleId="Header">
     <w:name w:val="header"/>
@@ -5247,13 +5107,11 @@
     <w:link w:val="HeaderChar"/>
     <w:pPr>
       <w:tabs>
-        <w:tab w:val="clear" w:pos="708"/>
-        <w:tab w:val="center" w:pos="4677" w:leader="none"/>
-        <w:tab w:val="right" w:pos="9355" w:leader="none"/>
+        <w:tab w:val="center" w:pos="4677"/>
+        <w:tab w:val="right" w:pos="9355"/>
       </w:tabs>
-      <w:spacing w:lineRule="auto" w:line="240" w:before="0" w:after="0"/>
+      <w:spacing w:after="0" w:line="240" w:lineRule="auto"/>
     </w:pPr>
-    <w:rPr/>
   </w:style>
   <w:style w:type="paragraph" w:styleId="Footer">
     <w:name w:val="footer"/>
@@ -5261,54 +5119,36 @@
     <w:link w:val="FooterChar"/>
     <w:pPr>
       <w:tabs>
-        <w:tab w:val="clear" w:pos="708"/>
-        <w:tab w:val="center" w:pos="4677" w:leader="none"/>
-        <w:tab w:val="right" w:pos="9355" w:leader="none"/>
+        <w:tab w:val="center" w:pos="4677"/>
+        <w:tab w:val="right" w:pos="9355"/>
       </w:tabs>
-      <w:spacing w:lineRule="auto" w:line="240" w:before="0" w:after="0"/>
+      <w:spacing w:after="0" w:line="240" w:lineRule="auto"/>
     </w:pPr>
-    <w:rPr/>
   </w:style>
   <w:style w:type="paragraph" w:styleId="NoSpacing">
     <w:name w:val="No Spacing"/>
     <w:link w:val="NoSpacingChar"/>
     <w:qFormat/>
-    <w:pPr>
-      <w:widowControl/>
-      <w:kinsoku w:val="true"/>
-      <w:overflowPunct w:val="true"/>
-      <w:autoSpaceDE w:val="true"/>
-      <w:bidi w:val="0"/>
-      <w:spacing w:lineRule="auto" w:line="240" w:before="0" w:after="0"/>
-      <w:jc w:val="left"/>
-    </w:pPr>
     <w:rPr>
-      <w:rFonts w:eastAsia="Calibri" w:ascii="Calibri" w:hAnsi="Calibri"/>
-      <w:color w:val="auto"/>
       <w:kern w:val="0"/>
-      <w:sz w:val="22"/>
-      <w:szCs w:val="22"/>
-      <w:lang w:val="en-US" w:eastAsia="en-US" w:bidi="ar-SA"/>
+      <w:lang w:val="en-US"/>
     </w:rPr>
   </w:style>
-  <w:style w:type="paragraph" w:styleId="Contenutocornice">
+  <w:style w:type="paragraph" w:customStyle="1" w:styleId="Contenutocornice">
     <w:name w:val="Contenuto cornice"/>
     <w:basedOn w:val="Normal"/>
     <w:qFormat/>
-    <w:pPr/>
-    <w:rPr/>
   </w:style>
-  <w:style w:type="paragraph" w:styleId="Contenutotabella">
+  <w:style w:type="paragraph" w:customStyle="1" w:styleId="Contenutotabella">
     <w:name w:val="Contenuto tabella"/>
     <w:basedOn w:val="Normal"/>
     <w:qFormat/>
     <w:pPr>
-      <w:widowControl w:val="false"/>
+      <w:widowControl w:val="0"/>
       <w:suppressLineNumbers/>
     </w:pPr>
-    <w:rPr/>
   </w:style>
-  <w:style w:type="numbering" w:styleId="Nessunelenco">
+  <w:style w:type="numbering" w:customStyle="1" w:styleId="Nessunelenco">
     <w:name w:val="Nessun elenco"/>
     <w:qFormat/>
   </w:style>
@@ -5316,56 +5156,56 @@
 </file>
 
 <file path=word/theme/theme1.xml><?xml version="1.0" encoding="utf-8"?>
-<a:theme xmlns:a="http://schemas.openxmlformats.org/drawingml/2006/main" xmlns:r="http://schemas.openxmlformats.org/officeDocument/2006/relationships" name="Tema di Office">
+<a:theme xmlns:a="http://schemas.openxmlformats.org/drawingml/2006/main" name="Tema di Office">
   <a:themeElements>
     <a:clrScheme name="Office">
       <a:dk1>
         <a:srgbClr val="000000"/>
       </a:dk1>
       <a:lt1>
-        <a:srgbClr val="ffffff"/>
+        <a:srgbClr val="FFFFFF"/>
       </a:lt1>
       <a:dk2>
-        <a:srgbClr val="44546a"/>
+        <a:srgbClr val="44546A"/>
       </a:dk2>
       <a:lt2>
-        <a:srgbClr val="e7e6e6"/>
+        <a:srgbClr val="E7E6E6"/>
       </a:lt2>
       <a:accent1>
-        <a:srgbClr val="4472c4"/>
+        <a:srgbClr val="4472C4"/>
       </a:accent1>
       <a:accent2>
-        <a:srgbClr val="ed7d31"/>
+        <a:srgbClr val="ED7D31"/>
       </a:accent2>
       <a:accent3>
-        <a:srgbClr val="a5a5a5"/>
+        <a:srgbClr val="A5A5A5"/>
       </a:accent3>
       <a:accent4>
-        <a:srgbClr val="ffc000"/>
+        <a:srgbClr val="FFC000"/>
       </a:accent4>
       <a:accent5>
-        <a:srgbClr val="5b9bd5"/>
+        <a:srgbClr val="5B9BD5"/>
       </a:accent5>
       <a:accent6>
-        <a:srgbClr val="70ad47"/>
+        <a:srgbClr val="70AD47"/>
       </a:accent6>
       <a:hlink>
-        <a:srgbClr val="0563c1"/>
+        <a:srgbClr val="0563C1"/>
       </a:hlink>
       <a:folHlink>
-        <a:srgbClr val="954f72"/>
+        <a:srgbClr val="954F72"/>
       </a:folHlink>
     </a:clrScheme>
     <a:fontScheme name="Office">
       <a:majorFont>
-        <a:latin typeface="Arial" pitchFamily="0" charset="1"/>
-        <a:ea typeface="DejaVu Sans" pitchFamily="0" charset="1"/>
-        <a:cs typeface="DejaVu Sans" pitchFamily="0" charset="1"/>
+        <a:latin typeface="Arial"/>
+        <a:ea typeface="DejaVu Sans"/>
+        <a:cs typeface="DejaVu Sans"/>
       </a:majorFont>
       <a:minorFont>
-        <a:latin typeface="Arial" pitchFamily="0" charset="1"/>
-        <a:ea typeface="DejaVu Sans" pitchFamily="0" charset="1"/>
-        <a:cs typeface="DejaVu Sans" pitchFamily="0" charset="1"/>
+        <a:latin typeface="Arial"/>
+        <a:ea typeface="DejaVu Sans"/>
+        <a:cs typeface="DejaVu Sans"/>
       </a:minorFont>
     </a:fontScheme>
     <a:fmtScheme>
@@ -5418,5 +5258,7 @@
       </a:bgFillStyleLst>
     </a:fmtScheme>
   </a:themeElements>
+  <a:objectDefaults/>
+  <a:extraClrSchemeLst/>
 </a:theme>
 </file>
--- a/database/Rollo - Documentazione informatica.docx
+++ b/database/Rollo - Documentazione informatica.docx
@@ -433,9 +433,14 @@
       </w:r>
     </w:p>
     <w:p>
-      <w:r>
-        <w:rPr>
-          <w:noProof/>
+      <w:pPr>
+        <w:rPr>
+          <w:rFonts w:ascii="Trebuchet MS" w:hAnsi="Trebuchet MS"/>
+        </w:rPr>
+      </w:pPr>
+      <w:r>
+        <w:rPr>
+          <w:rFonts w:ascii="Trebuchet MS" w:hAnsi="Trebuchet MS"/>
         </w:rPr>
         <w:drawing>
           <wp:inline distT="0" distB="0" distL="0" distR="0" wp14:anchorId="6768EC47" wp14:editId="3F3D48FE">
@@ -480,15 +485,35 @@
     </w:p>
     <w:p>
       <w:pPr>
-        <w:rPr>
-          <w:rFonts w:ascii="Montserrat ExtraBold" w:hAnsi="Montserrat ExtraBold"/>
-          <w:sz w:val="40"/>
-          <w:szCs w:val="40"/>
-        </w:rPr>
-      </w:pPr>
-      <w:r>
-        <w:br w:type="page"/>
-      </w:r>
+        <w:pStyle w:val="Contenutocornice"/>
+        <w:jc w:val="right"/>
+        <w:rPr>
+          <w:rFonts w:ascii="Trebuchet MS" w:hAnsi="Trebuchet MS"/>
+        </w:rPr>
+      </w:pPr>
+      <w:hyperlink r:id="rId9" w:history="1">
+        <w:r>
+          <w:rPr>
+            <w:rStyle w:val="Hyperlink"/>
+            <w:rFonts w:ascii="Trebuchet MS" w:hAnsi="Trebuchet MS"/>
+          </w:rPr>
+          <w:t xml:space="preserve">Documentazione nel file allegato: </w:t>
+        </w:r>
+        <w:r>
+          <w:rPr>
+            <w:rStyle w:val="Hyperlink"/>
+            <w:rFonts w:ascii="Trebuchet MS" w:hAnsi="Trebuchet MS"/>
+          </w:rPr>
+          <w:t>Documentazione E-R</w:t>
+        </w:r>
+        <w:r>
+          <w:rPr>
+            <w:rStyle w:val="Hyperlink"/>
+            <w:rFonts w:ascii="Trebuchet MS" w:hAnsi="Trebuchet MS"/>
+          </w:rPr>
+          <w:t>.pdf</w:t>
+        </w:r>
+      </w:hyperlink>
     </w:p>
     <w:p>
       <w:pPr>
@@ -506,7 +531,6 @@
           <w:b/>
           <w:bCs/>
         </w:rPr>
-        <w:lastRenderedPageBreak/>
         <w:t>3. Motivazione delle scelte iniziali</w:t>
       </w:r>
     </w:p>
@@ -568,6 +592,7 @@
         <w:rPr>
           <w:rFonts w:ascii="Trebuchet MS" w:hAnsi="Trebuchet MS"/>
         </w:rPr>
+        <w:lastRenderedPageBreak/>
         <w:t xml:space="preserve">Ogni entità ha un suo identificatore singolo interno, sufficiente ad indivituare in modo univoco ogni sua istanza. </w:t>
       </w:r>
     </w:p>
@@ -904,7 +929,7 @@
                     </pic:cNvPicPr>
                   </pic:nvPicPr>
                   <pic:blipFill>
-                    <a:blip r:embed="rId9"/>
+                    <a:blip r:embed="rId10"/>
                     <a:srcRect l="4126" t="10256" r="4136" b="9311"/>
                     <a:stretch>
                       <a:fillRect/>
@@ -980,7 +1005,6 @@
         <w:rPr>
           <w:rFonts w:ascii="Trebuchet MS" w:hAnsi="Trebuchet MS"/>
         </w:rPr>
-        <w:lastRenderedPageBreak/>
         <w:t>L’attributo composto “Indirizzo” di “Sede” viene scomposto negli attributi “comune”, “cap”, “via” e “n° civico”.</w:t>
       </w:r>
     </w:p>
@@ -997,6 +1021,7 @@
         <w:rPr>
           <w:noProof/>
         </w:rPr>
+        <w:lastRenderedPageBreak/>
         <w:drawing>
           <wp:anchor distT="0" distB="0" distL="0" distR="0" simplePos="0" relativeHeight="251658752" behindDoc="0" locked="0" layoutInCell="0" allowOverlap="1" wp14:anchorId="59B618B6" wp14:editId="53CD4E0D">
             <wp:simplePos x="0" y="0"/>
@@ -1023,7 +1048,7 @@
                     </pic:cNvPicPr>
                   </pic:nvPicPr>
                   <pic:blipFill>
-                    <a:blip r:embed="rId10" cstate="print">
+                    <a:blip r:embed="rId11" cstate="print">
                       <a:extLst>
                         <a:ext uri="{28A0092B-C50C-407E-A947-70E740481C1C}">
                           <a14:useLocalDpi xmlns:a14="http://schemas.microsoft.com/office/drawing/2010/main" val="0"/>
@@ -1561,6 +1586,33 @@
     </w:p>
     <w:p>
       <w:pPr>
+        <w:pStyle w:val="Contenutocornice"/>
+        <w:jc w:val="right"/>
+        <w:rPr>
+          <w:rFonts w:ascii="Trebuchet MS" w:hAnsi="Trebuchet MS"/>
+        </w:rPr>
+      </w:pPr>
+      <w:hyperlink r:id="rId12" w:history="1">
+        <w:r>
+          <w:rPr>
+            <w:rStyle w:val="Hyperlink"/>
+            <w:rFonts w:ascii="Trebuchet MS" w:hAnsi="Trebuchet MS"/>
+          </w:rPr>
+          <w:t>Documentazione nel file allegato: Documentazione - Schema Logico.pdf</w:t>
+        </w:r>
+      </w:hyperlink>
+    </w:p>
+    <w:p>
+      <w:pPr>
+        <w:pStyle w:val="ListParagraph"/>
+        <w:ind w:left="0"/>
+        <w:rPr>
+          <w:rFonts w:ascii="Trebuchet MS" w:hAnsi="Trebuchet MS"/>
+        </w:rPr>
+      </w:pPr>
+    </w:p>
+    <w:p>
+      <w:pPr>
         <w:pStyle w:val="Heading1"/>
         <w:rPr>
           <w:rFonts w:ascii="Trebuchet MS" w:hAnsi="Trebuchet MS"/>
@@ -1926,7 +1978,7 @@
                     </pic:cNvPicPr>
                   </pic:nvPicPr>
                   <pic:blipFill>
-                    <a:blip r:embed="rId11"/>
+                    <a:blip r:embed="rId13"/>
                     <a:stretch>
                       <a:fillRect/>
                     </a:stretch>
@@ -2014,7 +2066,7 @@
                     </pic:cNvPicPr>
                   </pic:nvPicPr>
                   <pic:blipFill>
-                    <a:blip r:embed="rId12"/>
+                    <a:blip r:embed="rId14"/>
                     <a:stretch>
                       <a:fillRect/>
                     </a:stretch>
@@ -2095,7 +2147,7 @@
                     </pic:cNvPicPr>
                   </pic:nvPicPr>
                   <pic:blipFill>
-                    <a:blip r:embed="rId13"/>
+                    <a:blip r:embed="rId15"/>
                     <a:stretch>
                       <a:fillRect/>
                     </a:stretch>
@@ -2164,7 +2216,7 @@
                     </pic:cNvPicPr>
                   </pic:nvPicPr>
                   <pic:blipFill>
-                    <a:blip r:embed="rId14"/>
+                    <a:blip r:embed="rId16"/>
                     <a:stretch>
                       <a:fillRect/>
                     </a:stretch>
@@ -2233,7 +2285,7 @@
                     </pic:cNvPicPr>
                   </pic:nvPicPr>
                   <pic:blipFill>
-                    <a:blip r:embed="rId15">
+                    <a:blip r:embed="rId17">
                       <a:extLst>
                         <a:ext uri="{28A0092B-C50C-407E-A947-70E740481C1C}">
                           <a14:useLocalDpi xmlns:a14="http://schemas.microsoft.com/office/drawing/2010/main" val="0"/>
@@ -2308,7 +2360,7 @@
                     </pic:cNvPicPr>
                   </pic:nvPicPr>
                   <pic:blipFill>
-                    <a:blip r:embed="rId16"/>
+                    <a:blip r:embed="rId18"/>
                     <a:stretch>
                       <a:fillRect/>
                     </a:stretch>
@@ -2389,7 +2441,7 @@
                     </pic:cNvPicPr>
                   </pic:nvPicPr>
                   <pic:blipFill>
-                    <a:blip r:embed="rId17"/>
+                    <a:blip r:embed="rId19"/>
                     <a:stretch>
                       <a:fillRect/>
                     </a:stretch>
@@ -2476,7 +2528,7 @@
                     </pic:cNvPicPr>
                   </pic:nvPicPr>
                   <pic:blipFill>
-                    <a:blip r:embed="rId18"/>
+                    <a:blip r:embed="rId20"/>
                     <a:stretch>
                       <a:fillRect/>
                     </a:stretch>
@@ -2545,7 +2597,7 @@
                     </pic:cNvPicPr>
                   </pic:nvPicPr>
                   <pic:blipFill>
-                    <a:blip r:embed="rId19">
+                    <a:blip r:embed="rId21">
                       <a:extLst>
                         <a:ext uri="{28A0092B-C50C-407E-A947-70E740481C1C}">
                           <a14:useLocalDpi xmlns:a14="http://schemas.microsoft.com/office/drawing/2010/main" val="0"/>
@@ -2620,7 +2672,7 @@
                     </pic:cNvPicPr>
                   </pic:nvPicPr>
                   <pic:blipFill>
-                    <a:blip r:embed="rId20"/>
+                    <a:blip r:embed="rId22"/>
                     <a:stretch>
                       <a:fillRect/>
                     </a:stretch>
@@ -2795,8 +2847,8 @@
       </w:pPr>
     </w:p>
     <w:sectPr>
-      <w:headerReference w:type="default" r:id="rId21"/>
-      <w:headerReference w:type="first" r:id="rId22"/>
+      <w:headerReference w:type="default" r:id="rId23"/>
+      <w:headerReference w:type="first" r:id="rId24"/>
       <w:pgSz w:w="11906" w:h="16838"/>
       <w:pgMar w:top="1134" w:right="850" w:bottom="1134" w:left="1701" w:header="708" w:footer="0" w:gutter="0"/>
       <w:pgNumType w:start="0"/>
@@ -5152,6 +5204,29 @@
     <w:name w:val="Nessun elenco"/>
     <w:qFormat/>
   </w:style>
+  <w:style w:type="character" w:styleId="Hyperlink">
+    <w:name w:val="Hyperlink"/>
+    <w:basedOn w:val="DefaultParagraphFont"/>
+    <w:uiPriority w:val="99"/>
+    <w:unhideWhenUsed/>
+    <w:rsid w:val="00F45BED"/>
+    <w:rPr>
+      <w:color w:val="0563C1" w:themeColor="hyperlink"/>
+      <w:u w:val="single"/>
+    </w:rPr>
+  </w:style>
+  <w:style w:type="character" w:styleId="UnresolvedMention">
+    <w:name w:val="Unresolved Mention"/>
+    <w:basedOn w:val="DefaultParagraphFont"/>
+    <w:uiPriority w:val="99"/>
+    <w:semiHidden/>
+    <w:unhideWhenUsed/>
+    <w:rsid w:val="00F45BED"/>
+    <w:rPr>
+      <w:color w:val="605E5C"/>
+      <w:shd w:val="clear" w:color="auto" w:fill="E1DFDD"/>
+    </w:rPr>
+  </w:style>
 </w:styles>
 </file>
 
